--- a/TFG Vicente Lozano.docx
+++ b/TFG Vicente Lozano.docx
@@ -1,6 +1,6 @@
 
 <file path=word/document.xml><?xml version="1.0" encoding="utf-8"?>
-<w:document xmlns:wpc="http://schemas.microsoft.com/office/word/2010/wordprocessingCanvas" xmlns:cx="http://schemas.microsoft.com/office/drawing/2014/chartex" xmlns:cx1="http://schemas.microsoft.com/office/drawing/2015/9/8/chartex" xmlns:cx2="http://schemas.microsoft.com/office/drawing/2015/10/21/chartex" xmlns:cx3="http://schemas.microsoft.com/office/drawing/2016/5/9/chartex" xmlns:cx4="http://schemas.microsoft.com/office/drawing/2016/5/10/chartex" xmlns:cx5="http://schemas.microsoft.com/office/drawing/2016/5/11/chartex" xmlns:cx6="http://schemas.microsoft.com/office/drawing/2016/5/12/chartex" xmlns:cx7="http://schemas.microsoft.com/office/drawing/2016/5/13/chartex" xmlns:cx8="http://schemas.microsoft.com/office/drawing/2016/5/14/chartex" xmlns:mc="http://schemas.openxmlformats.org/markup-compatibility/2006" xmlns:aink="http://schemas.microsoft.com/office/drawing/2016/ink" xmlns:am3d="http://schemas.microsoft.com/office/drawing/2017/model3d" xmlns:o="urn:schemas-microsoft-com:office:office" xmlns:r="http://schemas.openxmlformats.org/officeDocument/2006/relationships" xmlns:m="http://schemas.openxmlformats.org/officeDocument/2006/math" xmlns:v="urn:schemas-microsoft-com:vml" xmlns:wp14="http://schemas.microsoft.com/office/word/2010/wordprocessingDrawing" xmlns:wp="http://schemas.openxmlformats.org/drawingml/2006/wordprocessingDrawing" xmlns:w10="urn:schemas-microsoft-com:office:word" xmlns:w="http://schemas.openxmlformats.org/wordprocessingml/2006/main" xmlns:w14="http://schemas.microsoft.com/office/word/2010/wordml" xmlns:w15="http://schemas.microsoft.com/office/word/2012/wordml" xmlns:w16cid="http://schemas.microsoft.com/office/word/2016/wordml/cid" xmlns:w16se="http://schemas.microsoft.com/office/word/2015/wordml/symex" xmlns:wpg="http://schemas.microsoft.com/office/word/2010/wordprocessingGroup" xmlns:wpi="http://schemas.microsoft.com/office/word/2010/wordprocessingInk" xmlns:wne="http://schemas.microsoft.com/office/word/2006/wordml" xmlns:wps="http://schemas.microsoft.com/office/word/2010/wordprocessingShape" mc:Ignorable="w14 w15 w16se w16cid wp14">
+<w:document xmlns:ve="http://schemas.openxmlformats.org/markup-compatibility/2006" xmlns:o="urn:schemas-microsoft-com:office:office" xmlns:r="http://schemas.openxmlformats.org/officeDocument/2006/relationships" xmlns:m="http://schemas.openxmlformats.org/officeDocument/2006/math" xmlns:v="urn:schemas-microsoft-com:vml" xmlns:wp="http://schemas.openxmlformats.org/drawingml/2006/wordprocessingDrawing" xmlns:w10="urn:schemas-microsoft-com:office:word" xmlns:w="http://schemas.openxmlformats.org/wordprocessingml/2006/main" xmlns:wne="http://schemas.microsoft.com/office/word/2006/wordml">
   <w:body>
     <w:p>
       <w:pPr>
@@ -606,6 +606,8 @@
         </w:sectPr>
       </w:pPr>
     </w:p>
+    <w:bookmarkStart w:id="0" w:name="_GoBack" w:displacedByCustomXml="next"/>
+    <w:bookmarkEnd w:id="0" w:displacedByCustomXml="next"/>
     <w:sdt>
       <w:sdtPr>
         <w:rPr>
@@ -630,7 +632,7 @@
       <w:sdtContent>
         <w:p>
           <w:pPr>
-            <w:pStyle w:val="TtuloTDC"/>
+            <w:pStyle w:val="TtulodeTDC"/>
           </w:pPr>
           <w:r>
             <w:rPr>
@@ -671,7 +673,7 @@
             </w:rPr>
             <w:fldChar w:fldCharType="separate"/>
           </w:r>
-          <w:hyperlink w:anchor="_Toc3196262" w:history="1">
+          <w:hyperlink w:anchor="_Toc13418846" w:history="1">
             <w:r>
               <w:rPr>
                 <w:rStyle w:val="Hipervnculo"/>
@@ -698,7 +700,7 @@
                 <w:noProof/>
                 <w:webHidden/>
               </w:rPr>
-              <w:instrText xml:space="preserve"> PAGEREF _Toc3196262 \h </w:instrText>
+              <w:instrText xml:space="preserve"> PAGEREF _Toc13418846 \h </w:instrText>
             </w:r>
             <w:r>
               <w:rPr>
@@ -744,7 +746,7 @@
               <w:szCs w:val="22"/>
             </w:rPr>
           </w:pPr>
-          <w:hyperlink w:anchor="_Toc3196263" w:history="1">
+          <w:hyperlink w:anchor="_Toc13418847" w:history="1">
             <w:r>
               <w:rPr>
                 <w:rStyle w:val="Hipervnculo"/>
@@ -771,7 +773,7 @@
                 <w:noProof/>
                 <w:webHidden/>
               </w:rPr>
-              <w:instrText xml:space="preserve"> PAGEREF _Toc3196263 \h </w:instrText>
+              <w:instrText xml:space="preserve"> PAGEREF _Toc13418847 \h </w:instrText>
             </w:r>
             <w:r>
               <w:rPr>
@@ -818,7 +820,7 @@
               <w:szCs w:val="22"/>
             </w:rPr>
           </w:pPr>
-          <w:hyperlink w:anchor="_Toc3196264" w:history="1">
+          <w:hyperlink w:anchor="_Toc13418848" w:history="1">
             <w:r>
               <w:rPr>
                 <w:rStyle w:val="Hipervnculo"/>
@@ -863,185 +865,7 @@
                 <w:noProof/>
                 <w:webHidden/>
               </w:rPr>
-              <w:instrText xml:space="preserve"> PAGEREF _Toc3196264 \h </w:instrText>
-            </w:r>
-            <w:r>
-              <w:rPr>
-                <w:noProof/>
-                <w:webHidden/>
-              </w:rPr>
-            </w:r>
-            <w:r>
-              <w:rPr>
-                <w:noProof/>
-                <w:webHidden/>
-              </w:rPr>
-              <w:fldChar w:fldCharType="separate"/>
-            </w:r>
-            <w:r>
-              <w:rPr>
-                <w:noProof/>
-                <w:webHidden/>
-              </w:rPr>
-              <w:t>3</w:t>
-            </w:r>
-            <w:r>
-              <w:rPr>
-                <w:noProof/>
-                <w:webHidden/>
-              </w:rPr>
-              <w:fldChar w:fldCharType="end"/>
-            </w:r>
-          </w:hyperlink>
-        </w:p>
-        <w:p>
-          <w:pPr>
-            <w:pStyle w:val="TDC2"/>
-            <w:tabs>
-              <w:tab w:val="left" w:pos="800"/>
-              <w:tab w:val="right" w:leader="dot" w:pos="8494"/>
-            </w:tabs>
-            <w:rPr>
-              <w:rFonts w:asciiTheme="minorHAnsi" w:eastAsiaTheme="minorEastAsia" w:hAnsiTheme="minorHAnsi" w:cstheme="minorBidi"/>
-              <w:b w:val="0"/>
-              <w:noProof/>
-              <w:sz w:val="22"/>
-            </w:rPr>
-          </w:pPr>
-          <w:hyperlink w:anchor="_Toc3196265" w:history="1">
-            <w:r>
-              <w:rPr>
-                <w:rStyle w:val="Hipervnculo"/>
-                <w:noProof/>
-              </w:rPr>
-              <w:t>1.1.</w:t>
-            </w:r>
-            <w:r>
-              <w:rPr>
-                <w:rFonts w:asciiTheme="minorHAnsi" w:eastAsiaTheme="minorEastAsia" w:hAnsiTheme="minorHAnsi" w:cstheme="minorBidi"/>
-                <w:b w:val="0"/>
-                <w:noProof/>
-                <w:sz w:val="22"/>
-              </w:rPr>
-              <w:tab/>
-            </w:r>
-            <w:r>
-              <w:rPr>
-                <w:rStyle w:val="Hipervnculo"/>
-                <w:noProof/>
-              </w:rPr>
-              <w:t>Sección</w:t>
-            </w:r>
-            <w:r>
-              <w:rPr>
-                <w:noProof/>
-                <w:webHidden/>
-              </w:rPr>
-              <w:tab/>
-            </w:r>
-            <w:r>
-              <w:rPr>
-                <w:noProof/>
-                <w:webHidden/>
-              </w:rPr>
-              <w:fldChar w:fldCharType="begin"/>
-            </w:r>
-            <w:r>
-              <w:rPr>
-                <w:noProof/>
-                <w:webHidden/>
-              </w:rPr>
-              <w:instrText xml:space="preserve"> PAGEREF _Toc3196265 \h </w:instrText>
-            </w:r>
-            <w:r>
-              <w:rPr>
-                <w:noProof/>
-                <w:webHidden/>
-              </w:rPr>
-            </w:r>
-            <w:r>
-              <w:rPr>
-                <w:noProof/>
-                <w:webHidden/>
-              </w:rPr>
-              <w:fldChar w:fldCharType="separate"/>
-            </w:r>
-            <w:r>
-              <w:rPr>
-                <w:noProof/>
-                <w:webHidden/>
-              </w:rPr>
-              <w:t>3</w:t>
-            </w:r>
-            <w:r>
-              <w:rPr>
-                <w:noProof/>
-                <w:webHidden/>
-              </w:rPr>
-              <w:fldChar w:fldCharType="end"/>
-            </w:r>
-          </w:hyperlink>
-        </w:p>
-        <w:p>
-          <w:pPr>
-            <w:pStyle w:val="TDC3"/>
-            <w:tabs>
-              <w:tab w:val="left" w:pos="800"/>
-              <w:tab w:val="right" w:leader="dot" w:pos="8494"/>
-            </w:tabs>
-            <w:rPr>
-              <w:rFonts w:asciiTheme="minorHAnsi" w:eastAsiaTheme="minorEastAsia" w:hAnsiTheme="minorHAnsi" w:cstheme="minorBidi"/>
-              <w:i w:val="0"/>
-              <w:iCs w:val="0"/>
-              <w:noProof/>
-              <w:sz w:val="22"/>
-            </w:rPr>
-          </w:pPr>
-          <w:hyperlink w:anchor="_Toc3196266" w:history="1">
-            <w:r>
-              <w:rPr>
-                <w:rStyle w:val="Hipervnculo"/>
-                <w:noProof/>
-              </w:rPr>
-              <w:t>1.1.1.</w:t>
-            </w:r>
-            <w:r>
-              <w:rPr>
-                <w:rFonts w:asciiTheme="minorHAnsi" w:eastAsiaTheme="minorEastAsia" w:hAnsiTheme="minorHAnsi" w:cstheme="minorBidi"/>
-                <w:i w:val="0"/>
-                <w:iCs w:val="0"/>
-                <w:noProof/>
-                <w:sz w:val="22"/>
-              </w:rPr>
-              <w:tab/>
-            </w:r>
-            <w:r>
-              <w:rPr>
-                <w:rStyle w:val="Hipervnculo"/>
-                <w:noProof/>
-              </w:rPr>
-              <w:t>Subsección</w:t>
-            </w:r>
-            <w:r>
-              <w:rPr>
-                <w:noProof/>
-                <w:webHidden/>
-              </w:rPr>
-              <w:tab/>
-            </w:r>
-            <w:r>
-              <w:rPr>
-                <w:noProof/>
-                <w:webHidden/>
-              </w:rPr>
-              <w:fldChar w:fldCharType="begin"/>
-            </w:r>
-            <w:r>
-              <w:rPr>
-                <w:noProof/>
-                <w:webHidden/>
-              </w:rPr>
-              <w:instrText xml:space="preserve"> PAGEREF _Toc3196266 \h </w:instrText>
+              <w:instrText xml:space="preserve"> PAGEREF _Toc13418848 \h </w:instrText>
             </w:r>
             <w:r>
               <w:rPr>
@@ -1088,7 +912,7 @@
               <w:szCs w:val="22"/>
             </w:rPr>
           </w:pPr>
-          <w:hyperlink w:anchor="_Toc3196267" w:history="1">
+          <w:hyperlink w:anchor="_Toc13418849" w:history="1">
             <w:r>
               <w:rPr>
                 <w:rStyle w:val="Hipervnculo"/>
@@ -1112,7 +936,7 @@
                 <w:rStyle w:val="Hipervnculo"/>
                 <w:noProof/>
               </w:rPr>
-              <w:t>Antecedentes</w:t>
+              <w:t>Estado del Arte</w:t>
             </w:r>
             <w:r>
               <w:rPr>
@@ -1133,7 +957,721 @@
                 <w:noProof/>
                 <w:webHidden/>
               </w:rPr>
-              <w:instrText xml:space="preserve"> PAGEREF _Toc3196267 \h </w:instrText>
+              <w:instrText xml:space="preserve"> PAGEREF _Toc13418849 \h </w:instrText>
+            </w:r>
+            <w:r>
+              <w:rPr>
+                <w:noProof/>
+                <w:webHidden/>
+              </w:rPr>
+            </w:r>
+            <w:r>
+              <w:rPr>
+                <w:noProof/>
+                <w:webHidden/>
+              </w:rPr>
+              <w:fldChar w:fldCharType="separate"/>
+            </w:r>
+            <w:r>
+              <w:rPr>
+                <w:noProof/>
+                <w:webHidden/>
+              </w:rPr>
+              <w:t>4</w:t>
+            </w:r>
+            <w:r>
+              <w:rPr>
+                <w:noProof/>
+                <w:webHidden/>
+              </w:rPr>
+              <w:fldChar w:fldCharType="end"/>
+            </w:r>
+          </w:hyperlink>
+        </w:p>
+        <w:p>
+          <w:pPr>
+            <w:pStyle w:val="TDC2"/>
+            <w:tabs>
+              <w:tab w:val="left" w:pos="800"/>
+              <w:tab w:val="right" w:leader="dot" w:pos="8494"/>
+            </w:tabs>
+            <w:rPr>
+              <w:rFonts w:asciiTheme="minorHAnsi" w:eastAsiaTheme="minorEastAsia" w:hAnsiTheme="minorHAnsi" w:cstheme="minorBidi"/>
+              <w:b w:val="0"/>
+              <w:noProof/>
+              <w:sz w:val="22"/>
+            </w:rPr>
+          </w:pPr>
+          <w:hyperlink w:anchor="_Toc13418850" w:history="1">
+            <w:r>
+              <w:rPr>
+                <w:rStyle w:val="Hipervnculo"/>
+                <w:noProof/>
+              </w:rPr>
+              <w:t>2.1.</w:t>
+            </w:r>
+            <w:r>
+              <w:rPr>
+                <w:rFonts w:asciiTheme="minorHAnsi" w:eastAsiaTheme="minorEastAsia" w:hAnsiTheme="minorHAnsi" w:cstheme="minorBidi"/>
+                <w:b w:val="0"/>
+                <w:noProof/>
+                <w:sz w:val="22"/>
+              </w:rPr>
+              <w:tab/>
+            </w:r>
+            <w:r>
+              <w:rPr>
+                <w:rStyle w:val="Hipervnculo"/>
+                <w:noProof/>
+              </w:rPr>
+              <w:t>Un poco de historia</w:t>
+            </w:r>
+            <w:r>
+              <w:rPr>
+                <w:noProof/>
+                <w:webHidden/>
+              </w:rPr>
+              <w:tab/>
+            </w:r>
+            <w:r>
+              <w:rPr>
+                <w:noProof/>
+                <w:webHidden/>
+              </w:rPr>
+              <w:fldChar w:fldCharType="begin"/>
+            </w:r>
+            <w:r>
+              <w:rPr>
+                <w:noProof/>
+                <w:webHidden/>
+              </w:rPr>
+              <w:instrText xml:space="preserve"> PAGEREF _Toc13418850 \h </w:instrText>
+            </w:r>
+            <w:r>
+              <w:rPr>
+                <w:noProof/>
+                <w:webHidden/>
+              </w:rPr>
+            </w:r>
+            <w:r>
+              <w:rPr>
+                <w:noProof/>
+                <w:webHidden/>
+              </w:rPr>
+              <w:fldChar w:fldCharType="separate"/>
+            </w:r>
+            <w:r>
+              <w:rPr>
+                <w:noProof/>
+                <w:webHidden/>
+              </w:rPr>
+              <w:t>4</w:t>
+            </w:r>
+            <w:r>
+              <w:rPr>
+                <w:noProof/>
+                <w:webHidden/>
+              </w:rPr>
+              <w:fldChar w:fldCharType="end"/>
+            </w:r>
+          </w:hyperlink>
+        </w:p>
+        <w:p>
+          <w:pPr>
+            <w:pStyle w:val="TDC2"/>
+            <w:tabs>
+              <w:tab w:val="left" w:pos="800"/>
+              <w:tab w:val="right" w:leader="dot" w:pos="8494"/>
+            </w:tabs>
+            <w:rPr>
+              <w:rFonts w:asciiTheme="minorHAnsi" w:eastAsiaTheme="minorEastAsia" w:hAnsiTheme="minorHAnsi" w:cstheme="minorBidi"/>
+              <w:b w:val="0"/>
+              <w:noProof/>
+              <w:sz w:val="22"/>
+            </w:rPr>
+          </w:pPr>
+          <w:hyperlink w:anchor="_Toc13418851" w:history="1">
+            <w:r>
+              <w:rPr>
+                <w:rStyle w:val="Hipervnculo"/>
+                <w:noProof/>
+              </w:rPr>
+              <w:t>2.2.</w:t>
+            </w:r>
+            <w:r>
+              <w:rPr>
+                <w:rFonts w:asciiTheme="minorHAnsi" w:eastAsiaTheme="minorEastAsia" w:hAnsiTheme="minorHAnsi" w:cstheme="minorBidi"/>
+                <w:b w:val="0"/>
+                <w:noProof/>
+                <w:sz w:val="22"/>
+              </w:rPr>
+              <w:tab/>
+            </w:r>
+            <w:r>
+              <w:rPr>
+                <w:rStyle w:val="Hipervnculo"/>
+                <w:noProof/>
+              </w:rPr>
+              <w:t>Aplicaciones para control de uArm disponibles</w:t>
+            </w:r>
+            <w:r>
+              <w:rPr>
+                <w:noProof/>
+                <w:webHidden/>
+              </w:rPr>
+              <w:tab/>
+            </w:r>
+            <w:r>
+              <w:rPr>
+                <w:noProof/>
+                <w:webHidden/>
+              </w:rPr>
+              <w:fldChar w:fldCharType="begin"/>
+            </w:r>
+            <w:r>
+              <w:rPr>
+                <w:noProof/>
+                <w:webHidden/>
+              </w:rPr>
+              <w:instrText xml:space="preserve"> PAGEREF _Toc13418851 \h </w:instrText>
+            </w:r>
+            <w:r>
+              <w:rPr>
+                <w:noProof/>
+                <w:webHidden/>
+              </w:rPr>
+            </w:r>
+            <w:r>
+              <w:rPr>
+                <w:noProof/>
+                <w:webHidden/>
+              </w:rPr>
+              <w:fldChar w:fldCharType="separate"/>
+            </w:r>
+            <w:r>
+              <w:rPr>
+                <w:noProof/>
+                <w:webHidden/>
+              </w:rPr>
+              <w:t>4</w:t>
+            </w:r>
+            <w:r>
+              <w:rPr>
+                <w:noProof/>
+                <w:webHidden/>
+              </w:rPr>
+              <w:fldChar w:fldCharType="end"/>
+            </w:r>
+          </w:hyperlink>
+        </w:p>
+        <w:p>
+          <w:pPr>
+            <w:pStyle w:val="TDC2"/>
+            <w:tabs>
+              <w:tab w:val="left" w:pos="800"/>
+              <w:tab w:val="right" w:leader="dot" w:pos="8494"/>
+            </w:tabs>
+            <w:rPr>
+              <w:rFonts w:asciiTheme="minorHAnsi" w:eastAsiaTheme="minorEastAsia" w:hAnsiTheme="minorHAnsi" w:cstheme="minorBidi"/>
+              <w:b w:val="0"/>
+              <w:noProof/>
+              <w:sz w:val="22"/>
+            </w:rPr>
+          </w:pPr>
+          <w:hyperlink w:anchor="_Toc13418852" w:history="1">
+            <w:r>
+              <w:rPr>
+                <w:rStyle w:val="Hipervnculo"/>
+                <w:noProof/>
+              </w:rPr>
+              <w:t>2.3.</w:t>
+            </w:r>
+            <w:r>
+              <w:rPr>
+                <w:rFonts w:asciiTheme="minorHAnsi" w:eastAsiaTheme="minorEastAsia" w:hAnsiTheme="minorHAnsi" w:cstheme="minorBidi"/>
+                <w:b w:val="0"/>
+                <w:noProof/>
+                <w:sz w:val="22"/>
+              </w:rPr>
+              <w:tab/>
+            </w:r>
+            <w:r>
+              <w:rPr>
+                <w:rStyle w:val="Hipervnculo"/>
+                <w:noProof/>
+              </w:rPr>
+              <w:t>Otros tipos de controladores</w:t>
+            </w:r>
+            <w:r>
+              <w:rPr>
+                <w:noProof/>
+                <w:webHidden/>
+              </w:rPr>
+              <w:tab/>
+            </w:r>
+            <w:r>
+              <w:rPr>
+                <w:noProof/>
+                <w:webHidden/>
+              </w:rPr>
+              <w:fldChar w:fldCharType="begin"/>
+            </w:r>
+            <w:r>
+              <w:rPr>
+                <w:noProof/>
+                <w:webHidden/>
+              </w:rPr>
+              <w:instrText xml:space="preserve"> PAGEREF _Toc13418852 \h </w:instrText>
+            </w:r>
+            <w:r>
+              <w:rPr>
+                <w:noProof/>
+                <w:webHidden/>
+              </w:rPr>
+            </w:r>
+            <w:r>
+              <w:rPr>
+                <w:noProof/>
+                <w:webHidden/>
+              </w:rPr>
+              <w:fldChar w:fldCharType="separate"/>
+            </w:r>
+            <w:r>
+              <w:rPr>
+                <w:noProof/>
+                <w:webHidden/>
+              </w:rPr>
+              <w:t>4</w:t>
+            </w:r>
+            <w:r>
+              <w:rPr>
+                <w:noProof/>
+                <w:webHidden/>
+              </w:rPr>
+              <w:fldChar w:fldCharType="end"/>
+            </w:r>
+          </w:hyperlink>
+        </w:p>
+        <w:p>
+          <w:pPr>
+            <w:pStyle w:val="TDC3"/>
+            <w:tabs>
+              <w:tab w:val="left" w:pos="800"/>
+              <w:tab w:val="right" w:leader="dot" w:pos="8494"/>
+            </w:tabs>
+            <w:rPr>
+              <w:rFonts w:asciiTheme="minorHAnsi" w:eastAsiaTheme="minorEastAsia" w:hAnsiTheme="minorHAnsi" w:cstheme="minorBidi"/>
+              <w:i w:val="0"/>
+              <w:iCs w:val="0"/>
+              <w:noProof/>
+              <w:sz w:val="22"/>
+            </w:rPr>
+          </w:pPr>
+          <w:hyperlink w:anchor="_Toc13418853" w:history="1">
+            <w:r>
+              <w:rPr>
+                <w:rStyle w:val="Hipervnculo"/>
+                <w:noProof/>
+              </w:rPr>
+              <w:t>2.3.1.</w:t>
+            </w:r>
+            <w:r>
+              <w:rPr>
+                <w:rFonts w:asciiTheme="minorHAnsi" w:eastAsiaTheme="minorEastAsia" w:hAnsiTheme="minorHAnsi" w:cstheme="minorBidi"/>
+                <w:i w:val="0"/>
+                <w:iCs w:val="0"/>
+                <w:noProof/>
+                <w:sz w:val="22"/>
+              </w:rPr>
+              <w:tab/>
+            </w:r>
+            <w:r>
+              <w:rPr>
+                <w:rStyle w:val="Hipervnculo"/>
+                <w:noProof/>
+              </w:rPr>
+              <w:t>LeapMotion</w:t>
+            </w:r>
+            <w:r>
+              <w:rPr>
+                <w:noProof/>
+                <w:webHidden/>
+              </w:rPr>
+              <w:tab/>
+            </w:r>
+            <w:r>
+              <w:rPr>
+                <w:noProof/>
+                <w:webHidden/>
+              </w:rPr>
+              <w:fldChar w:fldCharType="begin"/>
+            </w:r>
+            <w:r>
+              <w:rPr>
+                <w:noProof/>
+                <w:webHidden/>
+              </w:rPr>
+              <w:instrText xml:space="preserve"> PAGEREF _Toc13418853 \h </w:instrText>
+            </w:r>
+            <w:r>
+              <w:rPr>
+                <w:noProof/>
+                <w:webHidden/>
+              </w:rPr>
+            </w:r>
+            <w:r>
+              <w:rPr>
+                <w:noProof/>
+                <w:webHidden/>
+              </w:rPr>
+              <w:fldChar w:fldCharType="separate"/>
+            </w:r>
+            <w:r>
+              <w:rPr>
+                <w:noProof/>
+                <w:webHidden/>
+              </w:rPr>
+              <w:t>4</w:t>
+            </w:r>
+            <w:r>
+              <w:rPr>
+                <w:noProof/>
+                <w:webHidden/>
+              </w:rPr>
+              <w:fldChar w:fldCharType="end"/>
+            </w:r>
+          </w:hyperlink>
+        </w:p>
+        <w:p>
+          <w:pPr>
+            <w:pStyle w:val="TDC3"/>
+            <w:tabs>
+              <w:tab w:val="left" w:pos="800"/>
+              <w:tab w:val="right" w:leader="dot" w:pos="8494"/>
+            </w:tabs>
+            <w:rPr>
+              <w:rFonts w:asciiTheme="minorHAnsi" w:eastAsiaTheme="minorEastAsia" w:hAnsiTheme="minorHAnsi" w:cstheme="minorBidi"/>
+              <w:i w:val="0"/>
+              <w:iCs w:val="0"/>
+              <w:noProof/>
+              <w:sz w:val="22"/>
+            </w:rPr>
+          </w:pPr>
+          <w:hyperlink w:anchor="_Toc13418854" w:history="1">
+            <w:r>
+              <w:rPr>
+                <w:rStyle w:val="Hipervnculo"/>
+                <w:noProof/>
+              </w:rPr>
+              <w:t>2.3.2.</w:t>
+            </w:r>
+            <w:r>
+              <w:rPr>
+                <w:rFonts w:asciiTheme="minorHAnsi" w:eastAsiaTheme="minorEastAsia" w:hAnsiTheme="minorHAnsi" w:cstheme="minorBidi"/>
+                <w:i w:val="0"/>
+                <w:iCs w:val="0"/>
+                <w:noProof/>
+                <w:sz w:val="22"/>
+              </w:rPr>
+              <w:tab/>
+            </w:r>
+            <w:r>
+              <w:rPr>
+                <w:rStyle w:val="Hipervnculo"/>
+                <w:noProof/>
+              </w:rPr>
+              <w:t>OpenMV</w:t>
+            </w:r>
+            <w:r>
+              <w:rPr>
+                <w:noProof/>
+                <w:webHidden/>
+              </w:rPr>
+              <w:tab/>
+            </w:r>
+            <w:r>
+              <w:rPr>
+                <w:noProof/>
+                <w:webHidden/>
+              </w:rPr>
+              <w:fldChar w:fldCharType="begin"/>
+            </w:r>
+            <w:r>
+              <w:rPr>
+                <w:noProof/>
+                <w:webHidden/>
+              </w:rPr>
+              <w:instrText xml:space="preserve"> PAGEREF _Toc13418854 \h </w:instrText>
+            </w:r>
+            <w:r>
+              <w:rPr>
+                <w:noProof/>
+                <w:webHidden/>
+              </w:rPr>
+            </w:r>
+            <w:r>
+              <w:rPr>
+                <w:noProof/>
+                <w:webHidden/>
+              </w:rPr>
+              <w:fldChar w:fldCharType="separate"/>
+            </w:r>
+            <w:r>
+              <w:rPr>
+                <w:noProof/>
+                <w:webHidden/>
+              </w:rPr>
+              <w:t>4</w:t>
+            </w:r>
+            <w:r>
+              <w:rPr>
+                <w:noProof/>
+                <w:webHidden/>
+              </w:rPr>
+              <w:fldChar w:fldCharType="end"/>
+            </w:r>
+          </w:hyperlink>
+        </w:p>
+        <w:p>
+          <w:pPr>
+            <w:pStyle w:val="TDC3"/>
+            <w:tabs>
+              <w:tab w:val="left" w:pos="800"/>
+              <w:tab w:val="right" w:leader="dot" w:pos="8494"/>
+            </w:tabs>
+            <w:rPr>
+              <w:rFonts w:asciiTheme="minorHAnsi" w:eastAsiaTheme="minorEastAsia" w:hAnsiTheme="minorHAnsi" w:cstheme="minorBidi"/>
+              <w:i w:val="0"/>
+              <w:iCs w:val="0"/>
+              <w:noProof/>
+              <w:sz w:val="22"/>
+            </w:rPr>
+          </w:pPr>
+          <w:hyperlink w:anchor="_Toc13418855" w:history="1">
+            <w:r>
+              <w:rPr>
+                <w:rStyle w:val="Hipervnculo"/>
+                <w:noProof/>
+              </w:rPr>
+              <w:t>2.3.3.</w:t>
+            </w:r>
+            <w:r>
+              <w:rPr>
+                <w:rFonts w:asciiTheme="minorHAnsi" w:eastAsiaTheme="minorEastAsia" w:hAnsiTheme="minorHAnsi" w:cstheme="minorBidi"/>
+                <w:i w:val="0"/>
+                <w:iCs w:val="0"/>
+                <w:noProof/>
+                <w:sz w:val="22"/>
+              </w:rPr>
+              <w:tab/>
+            </w:r>
+            <w:r>
+              <w:rPr>
+                <w:rStyle w:val="Hipervnculo"/>
+                <w:noProof/>
+              </w:rPr>
+              <w:t>Smartphone</w:t>
+            </w:r>
+            <w:r>
+              <w:rPr>
+                <w:noProof/>
+                <w:webHidden/>
+              </w:rPr>
+              <w:tab/>
+            </w:r>
+            <w:r>
+              <w:rPr>
+                <w:noProof/>
+                <w:webHidden/>
+              </w:rPr>
+              <w:fldChar w:fldCharType="begin"/>
+            </w:r>
+            <w:r>
+              <w:rPr>
+                <w:noProof/>
+                <w:webHidden/>
+              </w:rPr>
+              <w:instrText xml:space="preserve"> PAGEREF _Toc13418855 \h </w:instrText>
+            </w:r>
+            <w:r>
+              <w:rPr>
+                <w:noProof/>
+                <w:webHidden/>
+              </w:rPr>
+            </w:r>
+            <w:r>
+              <w:rPr>
+                <w:noProof/>
+                <w:webHidden/>
+              </w:rPr>
+              <w:fldChar w:fldCharType="separate"/>
+            </w:r>
+            <w:r>
+              <w:rPr>
+                <w:noProof/>
+                <w:webHidden/>
+              </w:rPr>
+              <w:t>4</w:t>
+            </w:r>
+            <w:r>
+              <w:rPr>
+                <w:noProof/>
+                <w:webHidden/>
+              </w:rPr>
+              <w:fldChar w:fldCharType="end"/>
+            </w:r>
+          </w:hyperlink>
+        </w:p>
+        <w:p>
+          <w:pPr>
+            <w:pStyle w:val="TDC3"/>
+            <w:tabs>
+              <w:tab w:val="left" w:pos="800"/>
+              <w:tab w:val="right" w:leader="dot" w:pos="8494"/>
+            </w:tabs>
+            <w:rPr>
+              <w:rFonts w:asciiTheme="minorHAnsi" w:eastAsiaTheme="minorEastAsia" w:hAnsiTheme="minorHAnsi" w:cstheme="minorBidi"/>
+              <w:i w:val="0"/>
+              <w:iCs w:val="0"/>
+              <w:noProof/>
+              <w:sz w:val="22"/>
+            </w:rPr>
+          </w:pPr>
+          <w:hyperlink w:anchor="_Toc13418856" w:history="1">
+            <w:r>
+              <w:rPr>
+                <w:rStyle w:val="Hipervnculo"/>
+                <w:noProof/>
+              </w:rPr>
+              <w:t>2.3.4.</w:t>
+            </w:r>
+            <w:r>
+              <w:rPr>
+                <w:rFonts w:asciiTheme="minorHAnsi" w:eastAsiaTheme="minorEastAsia" w:hAnsiTheme="minorHAnsi" w:cstheme="minorBidi"/>
+                <w:i w:val="0"/>
+                <w:iCs w:val="0"/>
+                <w:noProof/>
+                <w:sz w:val="22"/>
+              </w:rPr>
+              <w:tab/>
+            </w:r>
+            <w:r>
+              <w:rPr>
+                <w:rStyle w:val="Hipervnculo"/>
+                <w:noProof/>
+              </w:rPr>
+              <w:t>Raton y Teclado</w:t>
+            </w:r>
+            <w:r>
+              <w:rPr>
+                <w:noProof/>
+                <w:webHidden/>
+              </w:rPr>
+              <w:tab/>
+            </w:r>
+            <w:r>
+              <w:rPr>
+                <w:noProof/>
+                <w:webHidden/>
+              </w:rPr>
+              <w:fldChar w:fldCharType="begin"/>
+            </w:r>
+            <w:r>
+              <w:rPr>
+                <w:noProof/>
+                <w:webHidden/>
+              </w:rPr>
+              <w:instrText xml:space="preserve"> PAGEREF _Toc13418856 \h </w:instrText>
+            </w:r>
+            <w:r>
+              <w:rPr>
+                <w:noProof/>
+                <w:webHidden/>
+              </w:rPr>
+            </w:r>
+            <w:r>
+              <w:rPr>
+                <w:noProof/>
+                <w:webHidden/>
+              </w:rPr>
+              <w:fldChar w:fldCharType="separate"/>
+            </w:r>
+            <w:r>
+              <w:rPr>
+                <w:noProof/>
+                <w:webHidden/>
+              </w:rPr>
+              <w:t>4</w:t>
+            </w:r>
+            <w:r>
+              <w:rPr>
+                <w:noProof/>
+                <w:webHidden/>
+              </w:rPr>
+              <w:fldChar w:fldCharType="end"/>
+            </w:r>
+          </w:hyperlink>
+        </w:p>
+        <w:p>
+          <w:pPr>
+            <w:pStyle w:val="TDC3"/>
+            <w:tabs>
+              <w:tab w:val="left" w:pos="800"/>
+              <w:tab w:val="right" w:leader="dot" w:pos="8494"/>
+            </w:tabs>
+            <w:rPr>
+              <w:rFonts w:asciiTheme="minorHAnsi" w:eastAsiaTheme="minorEastAsia" w:hAnsiTheme="minorHAnsi" w:cstheme="minorBidi"/>
+              <w:i w:val="0"/>
+              <w:iCs w:val="0"/>
+              <w:noProof/>
+              <w:sz w:val="22"/>
+            </w:rPr>
+          </w:pPr>
+          <w:hyperlink w:anchor="_Toc13418857" w:history="1">
+            <w:r>
+              <w:rPr>
+                <w:rStyle w:val="Hipervnculo"/>
+                <w:noProof/>
+              </w:rPr>
+              <w:t>2.3.5.</w:t>
+            </w:r>
+            <w:r>
+              <w:rPr>
+                <w:rFonts w:asciiTheme="minorHAnsi" w:eastAsiaTheme="minorEastAsia" w:hAnsiTheme="minorHAnsi" w:cstheme="minorBidi"/>
+                <w:i w:val="0"/>
+                <w:iCs w:val="0"/>
+                <w:noProof/>
+                <w:sz w:val="22"/>
+              </w:rPr>
+              <w:tab/>
+            </w:r>
+            <w:r>
+              <w:rPr>
+                <w:rStyle w:val="Hipervnculo"/>
+                <w:noProof/>
+              </w:rPr>
+              <w:t>Otros</w:t>
+            </w:r>
+            <w:r>
+              <w:rPr>
+                <w:noProof/>
+                <w:webHidden/>
+              </w:rPr>
+              <w:tab/>
+            </w:r>
+            <w:r>
+              <w:rPr>
+                <w:noProof/>
+                <w:webHidden/>
+              </w:rPr>
+              <w:fldChar w:fldCharType="begin"/>
+            </w:r>
+            <w:r>
+              <w:rPr>
+                <w:noProof/>
+                <w:webHidden/>
+              </w:rPr>
+              <w:instrText xml:space="preserve"> PAGEREF _Toc13418857 \h </w:instrText>
             </w:r>
             <w:r>
               <w:rPr>
@@ -1180,7 +1718,7 @@
               <w:szCs w:val="22"/>
             </w:rPr>
           </w:pPr>
-          <w:hyperlink w:anchor="_Toc3196268" w:history="1">
+          <w:hyperlink w:anchor="_Toc13418858" w:history="1">
             <w:r>
               <w:rPr>
                 <w:rStyle w:val="Hipervnculo"/>
@@ -1225,7 +1763,7 @@
                 <w:noProof/>
                 <w:webHidden/>
               </w:rPr>
-              <w:instrText xml:space="preserve"> PAGEREF _Toc3196268 \h </w:instrText>
+              <w:instrText xml:space="preserve"> PAGEREF _Toc13418858 \h </w:instrText>
             </w:r>
             <w:r>
               <w:rPr>
@@ -1245,7 +1783,271 @@
                 <w:noProof/>
                 <w:webHidden/>
               </w:rPr>
-              <w:t>5</w:t>
+              <w:t>6</w:t>
+            </w:r>
+            <w:r>
+              <w:rPr>
+                <w:noProof/>
+                <w:webHidden/>
+              </w:rPr>
+              <w:fldChar w:fldCharType="end"/>
+            </w:r>
+          </w:hyperlink>
+        </w:p>
+        <w:p>
+          <w:pPr>
+            <w:pStyle w:val="TDC2"/>
+            <w:tabs>
+              <w:tab w:val="left" w:pos="800"/>
+              <w:tab w:val="right" w:leader="dot" w:pos="8494"/>
+            </w:tabs>
+            <w:rPr>
+              <w:rFonts w:asciiTheme="minorHAnsi" w:eastAsiaTheme="minorEastAsia" w:hAnsiTheme="minorHAnsi" w:cstheme="minorBidi"/>
+              <w:b w:val="0"/>
+              <w:noProof/>
+              <w:sz w:val="22"/>
+            </w:rPr>
+          </w:pPr>
+          <w:hyperlink w:anchor="_Toc13418859" w:history="1">
+            <w:r>
+              <w:rPr>
+                <w:rStyle w:val="Hipervnculo"/>
+                <w:noProof/>
+              </w:rPr>
+              <w:t>3.1.</w:t>
+            </w:r>
+            <w:r>
+              <w:rPr>
+                <w:rFonts w:asciiTheme="minorHAnsi" w:eastAsiaTheme="minorEastAsia" w:hAnsiTheme="minorHAnsi" w:cstheme="minorBidi"/>
+                <w:b w:val="0"/>
+                <w:noProof/>
+                <w:sz w:val="22"/>
+              </w:rPr>
+              <w:tab/>
+            </w:r>
+            <w:r>
+              <w:rPr>
+                <w:rStyle w:val="Hipervnculo"/>
+                <w:noProof/>
+              </w:rPr>
+              <w:t>Objetivos iniciales del proyecto</w:t>
+            </w:r>
+            <w:r>
+              <w:rPr>
+                <w:noProof/>
+                <w:webHidden/>
+              </w:rPr>
+              <w:tab/>
+            </w:r>
+            <w:r>
+              <w:rPr>
+                <w:noProof/>
+                <w:webHidden/>
+              </w:rPr>
+              <w:fldChar w:fldCharType="begin"/>
+            </w:r>
+            <w:r>
+              <w:rPr>
+                <w:noProof/>
+                <w:webHidden/>
+              </w:rPr>
+              <w:instrText xml:space="preserve"> PAGEREF _Toc13418859 \h </w:instrText>
+            </w:r>
+            <w:r>
+              <w:rPr>
+                <w:noProof/>
+                <w:webHidden/>
+              </w:rPr>
+            </w:r>
+            <w:r>
+              <w:rPr>
+                <w:noProof/>
+                <w:webHidden/>
+              </w:rPr>
+              <w:fldChar w:fldCharType="separate"/>
+            </w:r>
+            <w:r>
+              <w:rPr>
+                <w:noProof/>
+                <w:webHidden/>
+              </w:rPr>
+              <w:t>6</w:t>
+            </w:r>
+            <w:r>
+              <w:rPr>
+                <w:noProof/>
+                <w:webHidden/>
+              </w:rPr>
+              <w:fldChar w:fldCharType="end"/>
+            </w:r>
+          </w:hyperlink>
+        </w:p>
+        <w:p>
+          <w:pPr>
+            <w:pStyle w:val="TDC2"/>
+            <w:tabs>
+              <w:tab w:val="left" w:pos="800"/>
+              <w:tab w:val="right" w:leader="dot" w:pos="8494"/>
+            </w:tabs>
+            <w:rPr>
+              <w:rFonts w:asciiTheme="minorHAnsi" w:eastAsiaTheme="minorEastAsia" w:hAnsiTheme="minorHAnsi" w:cstheme="minorBidi"/>
+              <w:b w:val="0"/>
+              <w:noProof/>
+              <w:sz w:val="22"/>
+            </w:rPr>
+          </w:pPr>
+          <w:hyperlink w:anchor="_Toc13418860" w:history="1">
+            <w:r>
+              <w:rPr>
+                <w:rStyle w:val="Hipervnculo"/>
+                <w:noProof/>
+              </w:rPr>
+              <w:t>3.2.</w:t>
+            </w:r>
+            <w:r>
+              <w:rPr>
+                <w:rFonts w:asciiTheme="minorHAnsi" w:eastAsiaTheme="minorEastAsia" w:hAnsiTheme="minorHAnsi" w:cstheme="minorBidi"/>
+                <w:b w:val="0"/>
+                <w:noProof/>
+                <w:sz w:val="22"/>
+              </w:rPr>
+              <w:tab/>
+            </w:r>
+            <w:r>
+              <w:rPr>
+                <w:rStyle w:val="Hipervnculo"/>
+                <w:noProof/>
+              </w:rPr>
+              <w:t>Objetivos de la empresa</w:t>
+            </w:r>
+            <w:r>
+              <w:rPr>
+                <w:noProof/>
+                <w:webHidden/>
+              </w:rPr>
+              <w:tab/>
+            </w:r>
+            <w:r>
+              <w:rPr>
+                <w:noProof/>
+                <w:webHidden/>
+              </w:rPr>
+              <w:fldChar w:fldCharType="begin"/>
+            </w:r>
+            <w:r>
+              <w:rPr>
+                <w:noProof/>
+                <w:webHidden/>
+              </w:rPr>
+              <w:instrText xml:space="preserve"> PAGEREF _Toc13418860 \h </w:instrText>
+            </w:r>
+            <w:r>
+              <w:rPr>
+                <w:noProof/>
+                <w:webHidden/>
+              </w:rPr>
+            </w:r>
+            <w:r>
+              <w:rPr>
+                <w:noProof/>
+                <w:webHidden/>
+              </w:rPr>
+              <w:fldChar w:fldCharType="separate"/>
+            </w:r>
+            <w:r>
+              <w:rPr>
+                <w:noProof/>
+                <w:webHidden/>
+              </w:rPr>
+              <w:t>6</w:t>
+            </w:r>
+            <w:r>
+              <w:rPr>
+                <w:noProof/>
+                <w:webHidden/>
+              </w:rPr>
+              <w:fldChar w:fldCharType="end"/>
+            </w:r>
+          </w:hyperlink>
+        </w:p>
+        <w:p>
+          <w:pPr>
+            <w:pStyle w:val="TDC2"/>
+            <w:tabs>
+              <w:tab w:val="left" w:pos="800"/>
+              <w:tab w:val="right" w:leader="dot" w:pos="8494"/>
+            </w:tabs>
+            <w:rPr>
+              <w:rFonts w:asciiTheme="minorHAnsi" w:eastAsiaTheme="minorEastAsia" w:hAnsiTheme="minorHAnsi" w:cstheme="minorBidi"/>
+              <w:b w:val="0"/>
+              <w:noProof/>
+              <w:sz w:val="22"/>
+            </w:rPr>
+          </w:pPr>
+          <w:hyperlink w:anchor="_Toc13418861" w:history="1">
+            <w:r>
+              <w:rPr>
+                <w:rStyle w:val="Hipervnculo"/>
+                <w:noProof/>
+              </w:rPr>
+              <w:t>3.3.</w:t>
+            </w:r>
+            <w:r>
+              <w:rPr>
+                <w:rFonts w:asciiTheme="minorHAnsi" w:eastAsiaTheme="minorEastAsia" w:hAnsiTheme="minorHAnsi" w:cstheme="minorBidi"/>
+                <w:b w:val="0"/>
+                <w:noProof/>
+                <w:sz w:val="22"/>
+              </w:rPr>
+              <w:tab/>
+            </w:r>
+            <w:r>
+              <w:rPr>
+                <w:rStyle w:val="Hipervnculo"/>
+                <w:noProof/>
+              </w:rPr>
+              <w:t>Como implementamos los objetivos</w:t>
+            </w:r>
+            <w:r>
+              <w:rPr>
+                <w:noProof/>
+                <w:webHidden/>
+              </w:rPr>
+              <w:tab/>
+            </w:r>
+            <w:r>
+              <w:rPr>
+                <w:noProof/>
+                <w:webHidden/>
+              </w:rPr>
+              <w:fldChar w:fldCharType="begin"/>
+            </w:r>
+            <w:r>
+              <w:rPr>
+                <w:noProof/>
+                <w:webHidden/>
+              </w:rPr>
+              <w:instrText xml:space="preserve"> PAGEREF _Toc13418861 \h </w:instrText>
+            </w:r>
+            <w:r>
+              <w:rPr>
+                <w:noProof/>
+                <w:webHidden/>
+              </w:rPr>
+            </w:r>
+            <w:r>
+              <w:rPr>
+                <w:noProof/>
+                <w:webHidden/>
+              </w:rPr>
+              <w:fldChar w:fldCharType="separate"/>
+            </w:r>
+            <w:r>
+              <w:rPr>
+                <w:noProof/>
+                <w:webHidden/>
+              </w:rPr>
+              <w:t>6</w:t>
             </w:r>
             <w:r>
               <w:rPr>
@@ -1272,7 +2074,7 @@
               <w:szCs w:val="22"/>
             </w:rPr>
           </w:pPr>
-          <w:hyperlink w:anchor="_Toc3196269" w:history="1">
+          <w:hyperlink w:anchor="_Toc13418862" w:history="1">
             <w:r>
               <w:rPr>
                 <w:rStyle w:val="Hipervnculo"/>
@@ -1296,7 +2098,7 @@
                 <w:rStyle w:val="Hipervnculo"/>
                 <w:noProof/>
               </w:rPr>
-              <w:t>Metodologia</w:t>
+              <w:t>Metodología</w:t>
             </w:r>
             <w:r>
               <w:rPr>
@@ -1317,7 +2119,7 @@
                 <w:noProof/>
                 <w:webHidden/>
               </w:rPr>
-              <w:instrText xml:space="preserve"> PAGEREF _Toc3196269 \h </w:instrText>
+              <w:instrText xml:space="preserve"> PAGEREF _Toc13418862 \h </w:instrText>
             </w:r>
             <w:r>
               <w:rPr>
@@ -1337,7 +2139,359 @@
                 <w:noProof/>
                 <w:webHidden/>
               </w:rPr>
-              <w:t>6</w:t>
+              <w:t>7</w:t>
+            </w:r>
+            <w:r>
+              <w:rPr>
+                <w:noProof/>
+                <w:webHidden/>
+              </w:rPr>
+              <w:fldChar w:fldCharType="end"/>
+            </w:r>
+          </w:hyperlink>
+        </w:p>
+        <w:p>
+          <w:pPr>
+            <w:pStyle w:val="TDC2"/>
+            <w:tabs>
+              <w:tab w:val="left" w:pos="800"/>
+              <w:tab w:val="right" w:leader="dot" w:pos="8494"/>
+            </w:tabs>
+            <w:rPr>
+              <w:rFonts w:asciiTheme="minorHAnsi" w:eastAsiaTheme="minorEastAsia" w:hAnsiTheme="minorHAnsi" w:cstheme="minorBidi"/>
+              <w:b w:val="0"/>
+              <w:noProof/>
+              <w:sz w:val="22"/>
+            </w:rPr>
+          </w:pPr>
+          <w:hyperlink w:anchor="_Toc13418863" w:history="1">
+            <w:r>
+              <w:rPr>
+                <w:rStyle w:val="Hipervnculo"/>
+                <w:noProof/>
+              </w:rPr>
+              <w:t>4.1.</w:t>
+            </w:r>
+            <w:r>
+              <w:rPr>
+                <w:rFonts w:asciiTheme="minorHAnsi" w:eastAsiaTheme="minorEastAsia" w:hAnsiTheme="minorHAnsi" w:cstheme="minorBidi"/>
+                <w:b w:val="0"/>
+                <w:noProof/>
+                <w:sz w:val="22"/>
+              </w:rPr>
+              <w:tab/>
+            </w:r>
+            <w:r>
+              <w:rPr>
+                <w:rStyle w:val="Hipervnculo"/>
+                <w:noProof/>
+              </w:rPr>
+              <w:t>Comparativa de las diferentes metodologías y eleccion</w:t>
+            </w:r>
+            <w:r>
+              <w:rPr>
+                <w:noProof/>
+                <w:webHidden/>
+              </w:rPr>
+              <w:tab/>
+            </w:r>
+            <w:r>
+              <w:rPr>
+                <w:noProof/>
+                <w:webHidden/>
+              </w:rPr>
+              <w:fldChar w:fldCharType="begin"/>
+            </w:r>
+            <w:r>
+              <w:rPr>
+                <w:noProof/>
+                <w:webHidden/>
+              </w:rPr>
+              <w:instrText xml:space="preserve"> PAGEREF _Toc13418863 \h </w:instrText>
+            </w:r>
+            <w:r>
+              <w:rPr>
+                <w:noProof/>
+                <w:webHidden/>
+              </w:rPr>
+            </w:r>
+            <w:r>
+              <w:rPr>
+                <w:noProof/>
+                <w:webHidden/>
+              </w:rPr>
+              <w:fldChar w:fldCharType="separate"/>
+            </w:r>
+            <w:r>
+              <w:rPr>
+                <w:noProof/>
+                <w:webHidden/>
+              </w:rPr>
+              <w:t>7</w:t>
+            </w:r>
+            <w:r>
+              <w:rPr>
+                <w:noProof/>
+                <w:webHidden/>
+              </w:rPr>
+              <w:fldChar w:fldCharType="end"/>
+            </w:r>
+          </w:hyperlink>
+        </w:p>
+        <w:p>
+          <w:pPr>
+            <w:pStyle w:val="TDC2"/>
+            <w:tabs>
+              <w:tab w:val="left" w:pos="800"/>
+              <w:tab w:val="right" w:leader="dot" w:pos="8494"/>
+            </w:tabs>
+            <w:rPr>
+              <w:rFonts w:asciiTheme="minorHAnsi" w:eastAsiaTheme="minorEastAsia" w:hAnsiTheme="minorHAnsi" w:cstheme="minorBidi"/>
+              <w:b w:val="0"/>
+              <w:noProof/>
+              <w:sz w:val="22"/>
+            </w:rPr>
+          </w:pPr>
+          <w:hyperlink w:anchor="_Toc13418864" w:history="1">
+            <w:r>
+              <w:rPr>
+                <w:rStyle w:val="Hipervnculo"/>
+                <w:noProof/>
+              </w:rPr>
+              <w:t>4.2.</w:t>
+            </w:r>
+            <w:r>
+              <w:rPr>
+                <w:rFonts w:asciiTheme="minorHAnsi" w:eastAsiaTheme="minorEastAsia" w:hAnsiTheme="minorHAnsi" w:cstheme="minorBidi"/>
+                <w:b w:val="0"/>
+                <w:noProof/>
+                <w:sz w:val="22"/>
+              </w:rPr>
+              <w:tab/>
+            </w:r>
+            <w:r>
+              <w:rPr>
+                <w:rStyle w:val="Hipervnculo"/>
+                <w:noProof/>
+              </w:rPr>
+              <w:t>Particularidades de la adaptación de la metodología</w:t>
+            </w:r>
+            <w:r>
+              <w:rPr>
+                <w:noProof/>
+                <w:webHidden/>
+              </w:rPr>
+              <w:tab/>
+            </w:r>
+            <w:r>
+              <w:rPr>
+                <w:noProof/>
+                <w:webHidden/>
+              </w:rPr>
+              <w:fldChar w:fldCharType="begin"/>
+            </w:r>
+            <w:r>
+              <w:rPr>
+                <w:noProof/>
+                <w:webHidden/>
+              </w:rPr>
+              <w:instrText xml:space="preserve"> PAGEREF _Toc13418864 \h </w:instrText>
+            </w:r>
+            <w:r>
+              <w:rPr>
+                <w:noProof/>
+                <w:webHidden/>
+              </w:rPr>
+            </w:r>
+            <w:r>
+              <w:rPr>
+                <w:noProof/>
+                <w:webHidden/>
+              </w:rPr>
+              <w:fldChar w:fldCharType="separate"/>
+            </w:r>
+            <w:r>
+              <w:rPr>
+                <w:noProof/>
+                <w:webHidden/>
+              </w:rPr>
+              <w:t>7</w:t>
+            </w:r>
+            <w:r>
+              <w:rPr>
+                <w:noProof/>
+                <w:webHidden/>
+              </w:rPr>
+              <w:fldChar w:fldCharType="end"/>
+            </w:r>
+          </w:hyperlink>
+        </w:p>
+        <w:p>
+          <w:pPr>
+            <w:pStyle w:val="TDC2"/>
+            <w:tabs>
+              <w:tab w:val="left" w:pos="800"/>
+              <w:tab w:val="right" w:leader="dot" w:pos="8494"/>
+            </w:tabs>
+            <w:rPr>
+              <w:rFonts w:asciiTheme="minorHAnsi" w:eastAsiaTheme="minorEastAsia" w:hAnsiTheme="minorHAnsi" w:cstheme="minorBidi"/>
+              <w:b w:val="0"/>
+              <w:noProof/>
+              <w:sz w:val="22"/>
+            </w:rPr>
+          </w:pPr>
+          <w:hyperlink w:anchor="_Toc13418865" w:history="1">
+            <w:r>
+              <w:rPr>
+                <w:rStyle w:val="Hipervnculo"/>
+                <w:noProof/>
+              </w:rPr>
+              <w:t>4.3.</w:t>
+            </w:r>
+            <w:r>
+              <w:rPr>
+                <w:rFonts w:asciiTheme="minorHAnsi" w:eastAsiaTheme="minorEastAsia" w:hAnsiTheme="minorHAnsi" w:cstheme="minorBidi"/>
+                <w:b w:val="0"/>
+                <w:noProof/>
+                <w:sz w:val="22"/>
+              </w:rPr>
+              <w:tab/>
+            </w:r>
+            <w:r>
+              <w:rPr>
+                <w:rStyle w:val="Hipervnculo"/>
+                <w:noProof/>
+              </w:rPr>
+              <w:t>Detalles generales</w:t>
+            </w:r>
+            <w:r>
+              <w:rPr>
+                <w:noProof/>
+                <w:webHidden/>
+              </w:rPr>
+              <w:tab/>
+            </w:r>
+            <w:r>
+              <w:rPr>
+                <w:noProof/>
+                <w:webHidden/>
+              </w:rPr>
+              <w:fldChar w:fldCharType="begin"/>
+            </w:r>
+            <w:r>
+              <w:rPr>
+                <w:noProof/>
+                <w:webHidden/>
+              </w:rPr>
+              <w:instrText xml:space="preserve"> PAGEREF _Toc13418865 \h </w:instrText>
+            </w:r>
+            <w:r>
+              <w:rPr>
+                <w:noProof/>
+                <w:webHidden/>
+              </w:rPr>
+            </w:r>
+            <w:r>
+              <w:rPr>
+                <w:noProof/>
+                <w:webHidden/>
+              </w:rPr>
+              <w:fldChar w:fldCharType="separate"/>
+            </w:r>
+            <w:r>
+              <w:rPr>
+                <w:noProof/>
+                <w:webHidden/>
+              </w:rPr>
+              <w:t>7</w:t>
+            </w:r>
+            <w:r>
+              <w:rPr>
+                <w:noProof/>
+                <w:webHidden/>
+              </w:rPr>
+              <w:fldChar w:fldCharType="end"/>
+            </w:r>
+          </w:hyperlink>
+        </w:p>
+        <w:p>
+          <w:pPr>
+            <w:pStyle w:val="TDC2"/>
+            <w:tabs>
+              <w:tab w:val="left" w:pos="800"/>
+              <w:tab w:val="right" w:leader="dot" w:pos="8494"/>
+            </w:tabs>
+            <w:rPr>
+              <w:rFonts w:asciiTheme="minorHAnsi" w:eastAsiaTheme="minorEastAsia" w:hAnsiTheme="minorHAnsi" w:cstheme="minorBidi"/>
+              <w:b w:val="0"/>
+              <w:noProof/>
+              <w:sz w:val="22"/>
+            </w:rPr>
+          </w:pPr>
+          <w:hyperlink w:anchor="_Toc13418866" w:history="1">
+            <w:r>
+              <w:rPr>
+                <w:rStyle w:val="Hipervnculo"/>
+                <w:noProof/>
+              </w:rPr>
+              <w:t>4.4.</w:t>
+            </w:r>
+            <w:r>
+              <w:rPr>
+                <w:rFonts w:asciiTheme="minorHAnsi" w:eastAsiaTheme="minorEastAsia" w:hAnsiTheme="minorHAnsi" w:cstheme="minorBidi"/>
+                <w:b w:val="0"/>
+                <w:noProof/>
+                <w:sz w:val="22"/>
+              </w:rPr>
+              <w:tab/>
+            </w:r>
+            <w:r>
+              <w:rPr>
+                <w:rStyle w:val="Hipervnculo"/>
+                <w:noProof/>
+              </w:rPr>
+              <w:t>Evolucion de los Sprints</w:t>
+            </w:r>
+            <w:r>
+              <w:rPr>
+                <w:noProof/>
+                <w:webHidden/>
+              </w:rPr>
+              <w:tab/>
+            </w:r>
+            <w:r>
+              <w:rPr>
+                <w:noProof/>
+                <w:webHidden/>
+              </w:rPr>
+              <w:fldChar w:fldCharType="begin"/>
+            </w:r>
+            <w:r>
+              <w:rPr>
+                <w:noProof/>
+                <w:webHidden/>
+              </w:rPr>
+              <w:instrText xml:space="preserve"> PAGEREF _Toc13418866 \h </w:instrText>
+            </w:r>
+            <w:r>
+              <w:rPr>
+                <w:noProof/>
+                <w:webHidden/>
+              </w:rPr>
+            </w:r>
+            <w:r>
+              <w:rPr>
+                <w:noProof/>
+                <w:webHidden/>
+              </w:rPr>
+              <w:fldChar w:fldCharType="separate"/>
+            </w:r>
+            <w:r>
+              <w:rPr>
+                <w:noProof/>
+                <w:webHidden/>
+              </w:rPr>
+              <w:t>7</w:t>
             </w:r>
             <w:r>
               <w:rPr>
@@ -1364,7 +2518,7 @@
               <w:szCs w:val="22"/>
             </w:rPr>
           </w:pPr>
-          <w:hyperlink w:anchor="_Toc3196270" w:history="1">
+          <w:hyperlink w:anchor="_Toc13418867" w:history="1">
             <w:r>
               <w:rPr>
                 <w:rStyle w:val="Hipervnculo"/>
@@ -1409,7 +2563,7 @@
                 <w:noProof/>
                 <w:webHidden/>
               </w:rPr>
-              <w:instrText xml:space="preserve"> PAGEREF _Toc3196270 \h </w:instrText>
+              <w:instrText xml:space="preserve"> PAGEREF _Toc13418867 \h </w:instrText>
             </w:r>
             <w:r>
               <w:rPr>
@@ -1429,7 +2583,271 @@
                 <w:noProof/>
                 <w:webHidden/>
               </w:rPr>
-              <w:t>7</w:t>
+              <w:t>8</w:t>
+            </w:r>
+            <w:r>
+              <w:rPr>
+                <w:noProof/>
+                <w:webHidden/>
+              </w:rPr>
+              <w:fldChar w:fldCharType="end"/>
+            </w:r>
+          </w:hyperlink>
+        </w:p>
+        <w:p>
+          <w:pPr>
+            <w:pStyle w:val="TDC2"/>
+            <w:tabs>
+              <w:tab w:val="left" w:pos="800"/>
+              <w:tab w:val="right" w:leader="dot" w:pos="8494"/>
+            </w:tabs>
+            <w:rPr>
+              <w:rFonts w:asciiTheme="minorHAnsi" w:eastAsiaTheme="minorEastAsia" w:hAnsiTheme="minorHAnsi" w:cstheme="minorBidi"/>
+              <w:b w:val="0"/>
+              <w:noProof/>
+              <w:sz w:val="22"/>
+            </w:rPr>
+          </w:pPr>
+          <w:hyperlink w:anchor="_Toc13418868" w:history="1">
+            <w:r>
+              <w:rPr>
+                <w:rStyle w:val="Hipervnculo"/>
+                <w:noProof/>
+              </w:rPr>
+              <w:t>5.1.</w:t>
+            </w:r>
+            <w:r>
+              <w:rPr>
+                <w:rFonts w:asciiTheme="minorHAnsi" w:eastAsiaTheme="minorEastAsia" w:hAnsiTheme="minorHAnsi" w:cstheme="minorBidi"/>
+                <w:b w:val="0"/>
+                <w:noProof/>
+                <w:sz w:val="22"/>
+              </w:rPr>
+              <w:tab/>
+            </w:r>
+            <w:r>
+              <w:rPr>
+                <w:rStyle w:val="Hipervnculo"/>
+                <w:noProof/>
+              </w:rPr>
+              <w:t>Coste material del proyecto</w:t>
+            </w:r>
+            <w:r>
+              <w:rPr>
+                <w:noProof/>
+                <w:webHidden/>
+              </w:rPr>
+              <w:tab/>
+            </w:r>
+            <w:r>
+              <w:rPr>
+                <w:noProof/>
+                <w:webHidden/>
+              </w:rPr>
+              <w:fldChar w:fldCharType="begin"/>
+            </w:r>
+            <w:r>
+              <w:rPr>
+                <w:noProof/>
+                <w:webHidden/>
+              </w:rPr>
+              <w:instrText xml:space="preserve"> PAGEREF _Toc13418868 \h </w:instrText>
+            </w:r>
+            <w:r>
+              <w:rPr>
+                <w:noProof/>
+                <w:webHidden/>
+              </w:rPr>
+            </w:r>
+            <w:r>
+              <w:rPr>
+                <w:noProof/>
+                <w:webHidden/>
+              </w:rPr>
+              <w:fldChar w:fldCharType="separate"/>
+            </w:r>
+            <w:r>
+              <w:rPr>
+                <w:noProof/>
+                <w:webHidden/>
+              </w:rPr>
+              <w:t>8</w:t>
+            </w:r>
+            <w:r>
+              <w:rPr>
+                <w:noProof/>
+                <w:webHidden/>
+              </w:rPr>
+              <w:fldChar w:fldCharType="end"/>
+            </w:r>
+          </w:hyperlink>
+        </w:p>
+        <w:p>
+          <w:pPr>
+            <w:pStyle w:val="TDC2"/>
+            <w:tabs>
+              <w:tab w:val="left" w:pos="800"/>
+              <w:tab w:val="right" w:leader="dot" w:pos="8494"/>
+            </w:tabs>
+            <w:rPr>
+              <w:rFonts w:asciiTheme="minorHAnsi" w:eastAsiaTheme="minorEastAsia" w:hAnsiTheme="minorHAnsi" w:cstheme="minorBidi"/>
+              <w:b w:val="0"/>
+              <w:noProof/>
+              <w:sz w:val="22"/>
+            </w:rPr>
+          </w:pPr>
+          <w:hyperlink w:anchor="_Toc13418869" w:history="1">
+            <w:r>
+              <w:rPr>
+                <w:rStyle w:val="Hipervnculo"/>
+                <w:noProof/>
+              </w:rPr>
+              <w:t>5.2.</w:t>
+            </w:r>
+            <w:r>
+              <w:rPr>
+                <w:rFonts w:asciiTheme="minorHAnsi" w:eastAsiaTheme="minorEastAsia" w:hAnsiTheme="minorHAnsi" w:cstheme="minorBidi"/>
+                <w:b w:val="0"/>
+                <w:noProof/>
+                <w:sz w:val="22"/>
+              </w:rPr>
+              <w:tab/>
+            </w:r>
+            <w:r>
+              <w:rPr>
+                <w:rStyle w:val="Hipervnculo"/>
+                <w:noProof/>
+              </w:rPr>
+              <w:t>Coste en Horas del desarrollo</w:t>
+            </w:r>
+            <w:r>
+              <w:rPr>
+                <w:noProof/>
+                <w:webHidden/>
+              </w:rPr>
+              <w:tab/>
+            </w:r>
+            <w:r>
+              <w:rPr>
+                <w:noProof/>
+                <w:webHidden/>
+              </w:rPr>
+              <w:fldChar w:fldCharType="begin"/>
+            </w:r>
+            <w:r>
+              <w:rPr>
+                <w:noProof/>
+                <w:webHidden/>
+              </w:rPr>
+              <w:instrText xml:space="preserve"> PAGEREF _Toc13418869 \h </w:instrText>
+            </w:r>
+            <w:r>
+              <w:rPr>
+                <w:noProof/>
+                <w:webHidden/>
+              </w:rPr>
+            </w:r>
+            <w:r>
+              <w:rPr>
+                <w:noProof/>
+                <w:webHidden/>
+              </w:rPr>
+              <w:fldChar w:fldCharType="separate"/>
+            </w:r>
+            <w:r>
+              <w:rPr>
+                <w:noProof/>
+                <w:webHidden/>
+              </w:rPr>
+              <w:t>8</w:t>
+            </w:r>
+            <w:r>
+              <w:rPr>
+                <w:noProof/>
+                <w:webHidden/>
+              </w:rPr>
+              <w:fldChar w:fldCharType="end"/>
+            </w:r>
+          </w:hyperlink>
+        </w:p>
+        <w:p>
+          <w:pPr>
+            <w:pStyle w:val="TDC2"/>
+            <w:tabs>
+              <w:tab w:val="left" w:pos="800"/>
+              <w:tab w:val="right" w:leader="dot" w:pos="8494"/>
+            </w:tabs>
+            <w:rPr>
+              <w:rFonts w:asciiTheme="minorHAnsi" w:eastAsiaTheme="minorEastAsia" w:hAnsiTheme="minorHAnsi" w:cstheme="minorBidi"/>
+              <w:b w:val="0"/>
+              <w:noProof/>
+              <w:sz w:val="22"/>
+            </w:rPr>
+          </w:pPr>
+          <w:hyperlink w:anchor="_Toc13418870" w:history="1">
+            <w:r>
+              <w:rPr>
+                <w:rStyle w:val="Hipervnculo"/>
+                <w:noProof/>
+              </w:rPr>
+              <w:t>5.3.</w:t>
+            </w:r>
+            <w:r>
+              <w:rPr>
+                <w:rFonts w:asciiTheme="minorHAnsi" w:eastAsiaTheme="minorEastAsia" w:hAnsiTheme="minorHAnsi" w:cstheme="minorBidi"/>
+                <w:b w:val="0"/>
+                <w:noProof/>
+                <w:sz w:val="22"/>
+              </w:rPr>
+              <w:tab/>
+            </w:r>
+            <w:r>
+              <w:rPr>
+                <w:rStyle w:val="Hipervnculo"/>
+                <w:noProof/>
+              </w:rPr>
+              <w:t>Estimaciones de rentabilidad</w:t>
+            </w:r>
+            <w:r>
+              <w:rPr>
+                <w:noProof/>
+                <w:webHidden/>
+              </w:rPr>
+              <w:tab/>
+            </w:r>
+            <w:r>
+              <w:rPr>
+                <w:noProof/>
+                <w:webHidden/>
+              </w:rPr>
+              <w:fldChar w:fldCharType="begin"/>
+            </w:r>
+            <w:r>
+              <w:rPr>
+                <w:noProof/>
+                <w:webHidden/>
+              </w:rPr>
+              <w:instrText xml:space="preserve"> PAGEREF _Toc13418870 \h </w:instrText>
+            </w:r>
+            <w:r>
+              <w:rPr>
+                <w:noProof/>
+                <w:webHidden/>
+              </w:rPr>
+            </w:r>
+            <w:r>
+              <w:rPr>
+                <w:noProof/>
+                <w:webHidden/>
+              </w:rPr>
+              <w:fldChar w:fldCharType="separate"/>
+            </w:r>
+            <w:r>
+              <w:rPr>
+                <w:noProof/>
+                <w:webHidden/>
+              </w:rPr>
+              <w:t>8</w:t>
             </w:r>
             <w:r>
               <w:rPr>
@@ -1456,7 +2874,7 @@
               <w:szCs w:val="22"/>
             </w:rPr>
           </w:pPr>
-          <w:hyperlink w:anchor="_Toc3196271" w:history="1">
+          <w:hyperlink w:anchor="_Toc13418871" w:history="1">
             <w:r>
               <w:rPr>
                 <w:rStyle w:val="Hipervnculo"/>
@@ -1480,7 +2898,7 @@
                 <w:rStyle w:val="Hipervnculo"/>
                 <w:noProof/>
               </w:rPr>
-              <w:t>Descripcion</w:t>
+              <w:t>Resultados</w:t>
             </w:r>
             <w:r>
               <w:rPr>
@@ -1501,7 +2919,7 @@
                 <w:noProof/>
                 <w:webHidden/>
               </w:rPr>
-              <w:instrText xml:space="preserve"> PAGEREF _Toc3196271 \h </w:instrText>
+              <w:instrText xml:space="preserve"> PAGEREF _Toc13418871 \h </w:instrText>
             </w:r>
             <w:r>
               <w:rPr>
@@ -1521,7 +2939,7 @@
                 <w:noProof/>
                 <w:webHidden/>
               </w:rPr>
-              <w:t>8</w:t>
+              <w:t>9</w:t>
             </w:r>
             <w:r>
               <w:rPr>
@@ -1548,7 +2966,7 @@
               <w:szCs w:val="22"/>
             </w:rPr>
           </w:pPr>
-          <w:hyperlink w:anchor="_Toc3196272" w:history="1">
+          <w:hyperlink w:anchor="_Toc13418872" w:history="1">
             <w:r>
               <w:rPr>
                 <w:rStyle w:val="Hipervnculo"/>
@@ -1572,7 +2990,7 @@
                 <w:rStyle w:val="Hipervnculo"/>
                 <w:noProof/>
               </w:rPr>
-              <w:t>Implementacion y desarrollo</w:t>
+              <w:t>Conclusiones</w:t>
             </w:r>
             <w:r>
               <w:rPr>
@@ -1593,7 +3011,7 @@
                 <w:noProof/>
                 <w:webHidden/>
               </w:rPr>
-              <w:instrText xml:space="preserve"> PAGEREF _Toc3196272 \h </w:instrText>
+              <w:instrText xml:space="preserve"> PAGEREF _Toc13418872 \h </w:instrText>
             </w:r>
             <w:r>
               <w:rPr>
@@ -1613,7 +3031,7 @@
                 <w:noProof/>
                 <w:webHidden/>
               </w:rPr>
-              <w:t>9</w:t>
+              <w:t>10</w:t>
             </w:r>
             <w:r>
               <w:rPr>
@@ -1640,7 +3058,7 @@
               <w:szCs w:val="22"/>
             </w:rPr>
           </w:pPr>
-          <w:hyperlink w:anchor="_Toc3196273" w:history="1">
+          <w:hyperlink w:anchor="_Toc13418873" w:history="1">
             <w:r>
               <w:rPr>
                 <w:rStyle w:val="Hipervnculo"/>
@@ -1664,7 +3082,7 @@
                 <w:rStyle w:val="Hipervnculo"/>
                 <w:noProof/>
               </w:rPr>
-              <w:t>Resultados</w:t>
+              <w:t>Bibliografía</w:t>
             </w:r>
             <w:r>
               <w:rPr>
@@ -1685,7 +3103,7 @@
                 <w:noProof/>
                 <w:webHidden/>
               </w:rPr>
-              <w:instrText xml:space="preserve"> PAGEREF _Toc3196273 \h </w:instrText>
+              <w:instrText xml:space="preserve"> PAGEREF _Toc13418873 \h </w:instrText>
             </w:r>
             <w:r>
               <w:rPr>
@@ -1705,7 +3123,7 @@
                 <w:noProof/>
                 <w:webHidden/>
               </w:rPr>
-              <w:t>10</w:t>
+              <w:t>11</w:t>
             </w:r>
             <w:r>
               <w:rPr>
@@ -1732,7 +3150,7 @@
               <w:szCs w:val="22"/>
             </w:rPr>
           </w:pPr>
-          <w:hyperlink w:anchor="_Toc3196274" w:history="1">
+          <w:hyperlink w:anchor="_Toc13418874" w:history="1">
             <w:r>
               <w:rPr>
                 <w:rStyle w:val="Hipervnculo"/>
@@ -1756,7 +3174,7 @@
                 <w:rStyle w:val="Hipervnculo"/>
                 <w:noProof/>
               </w:rPr>
-              <w:t>Conclusiones</w:t>
+              <w:t>Anexos</w:t>
             </w:r>
             <w:r>
               <w:rPr>
@@ -1777,7 +3195,7 @@
                 <w:noProof/>
                 <w:webHidden/>
               </w:rPr>
-              <w:instrText xml:space="preserve"> PAGEREF _Toc3196274 \h </w:instrText>
+              <w:instrText xml:space="preserve"> PAGEREF _Toc13418874 \h </w:instrText>
             </w:r>
             <w:r>
               <w:rPr>
@@ -1797,191 +3215,7 @@
                 <w:noProof/>
                 <w:webHidden/>
               </w:rPr>
-              <w:t>11</w:t>
-            </w:r>
-            <w:r>
-              <w:rPr>
-                <w:noProof/>
-                <w:webHidden/>
-              </w:rPr>
-              <w:fldChar w:fldCharType="end"/>
-            </w:r>
-          </w:hyperlink>
-        </w:p>
-        <w:p>
-          <w:pPr>
-            <w:pStyle w:val="TDC1"/>
-            <w:tabs>
-              <w:tab w:val="left" w:pos="600"/>
-              <w:tab w:val="right" w:leader="dot" w:pos="8494"/>
-            </w:tabs>
-            <w:rPr>
-              <w:rFonts w:asciiTheme="minorHAnsi" w:eastAsiaTheme="minorEastAsia" w:hAnsiTheme="minorHAnsi" w:cstheme="minorBidi"/>
-              <w:b w:val="0"/>
-              <w:bCs w:val="0"/>
-              <w:noProof/>
-              <w:sz w:val="22"/>
-              <w:szCs w:val="22"/>
-            </w:rPr>
-          </w:pPr>
-          <w:hyperlink w:anchor="_Toc3196275" w:history="1">
-            <w:r>
-              <w:rPr>
-                <w:rStyle w:val="Hipervnculo"/>
-                <w:noProof/>
-              </w:rPr>
-              <w:t>10.</w:t>
-            </w:r>
-            <w:r>
-              <w:rPr>
-                <w:rFonts w:asciiTheme="minorHAnsi" w:eastAsiaTheme="minorEastAsia" w:hAnsiTheme="minorHAnsi" w:cstheme="minorBidi"/>
-                <w:b w:val="0"/>
-                <w:bCs w:val="0"/>
-                <w:noProof/>
-                <w:sz w:val="22"/>
-                <w:szCs w:val="22"/>
-              </w:rPr>
-              <w:tab/>
-            </w:r>
-            <w:r>
-              <w:rPr>
-                <w:rStyle w:val="Hipervnculo"/>
-                <w:noProof/>
-              </w:rPr>
-              <w:t>Bibliografia</w:t>
-            </w:r>
-            <w:r>
-              <w:rPr>
-                <w:noProof/>
-                <w:webHidden/>
-              </w:rPr>
-              <w:tab/>
-            </w:r>
-            <w:r>
-              <w:rPr>
-                <w:noProof/>
-                <w:webHidden/>
-              </w:rPr>
-              <w:fldChar w:fldCharType="begin"/>
-            </w:r>
-            <w:r>
-              <w:rPr>
-                <w:noProof/>
-                <w:webHidden/>
-              </w:rPr>
-              <w:instrText xml:space="preserve"> PAGEREF _Toc3196275 \h </w:instrText>
-            </w:r>
-            <w:r>
-              <w:rPr>
-                <w:noProof/>
-                <w:webHidden/>
-              </w:rPr>
-            </w:r>
-            <w:r>
-              <w:rPr>
-                <w:noProof/>
-                <w:webHidden/>
-              </w:rPr>
-              <w:fldChar w:fldCharType="separate"/>
-            </w:r>
-            <w:r>
-              <w:rPr>
-                <w:noProof/>
-                <w:webHidden/>
-              </w:rPr>
               <w:t>12</w:t>
-            </w:r>
-            <w:r>
-              <w:rPr>
-                <w:noProof/>
-                <w:webHidden/>
-              </w:rPr>
-              <w:fldChar w:fldCharType="end"/>
-            </w:r>
-          </w:hyperlink>
-        </w:p>
-        <w:p>
-          <w:pPr>
-            <w:pStyle w:val="TDC1"/>
-            <w:tabs>
-              <w:tab w:val="left" w:pos="600"/>
-              <w:tab w:val="right" w:leader="dot" w:pos="8494"/>
-            </w:tabs>
-            <w:rPr>
-              <w:rFonts w:asciiTheme="minorHAnsi" w:eastAsiaTheme="minorEastAsia" w:hAnsiTheme="minorHAnsi" w:cstheme="minorBidi"/>
-              <w:b w:val="0"/>
-              <w:bCs w:val="0"/>
-              <w:noProof/>
-              <w:sz w:val="22"/>
-              <w:szCs w:val="22"/>
-            </w:rPr>
-          </w:pPr>
-          <w:hyperlink w:anchor="_Toc3196276" w:history="1">
-            <w:r>
-              <w:rPr>
-                <w:rStyle w:val="Hipervnculo"/>
-                <w:noProof/>
-              </w:rPr>
-              <w:t>11.</w:t>
-            </w:r>
-            <w:r>
-              <w:rPr>
-                <w:rFonts w:asciiTheme="minorHAnsi" w:eastAsiaTheme="minorEastAsia" w:hAnsiTheme="minorHAnsi" w:cstheme="minorBidi"/>
-                <w:b w:val="0"/>
-                <w:bCs w:val="0"/>
-                <w:noProof/>
-                <w:sz w:val="22"/>
-                <w:szCs w:val="22"/>
-              </w:rPr>
-              <w:tab/>
-            </w:r>
-            <w:r>
-              <w:rPr>
-                <w:rStyle w:val="Hipervnculo"/>
-                <w:noProof/>
-              </w:rPr>
-              <w:t>Anexos</w:t>
-            </w:r>
-            <w:r>
-              <w:rPr>
-                <w:noProof/>
-                <w:webHidden/>
-              </w:rPr>
-              <w:tab/>
-            </w:r>
-            <w:r>
-              <w:rPr>
-                <w:noProof/>
-                <w:webHidden/>
-              </w:rPr>
-              <w:fldChar w:fldCharType="begin"/>
-            </w:r>
-            <w:r>
-              <w:rPr>
-                <w:noProof/>
-                <w:webHidden/>
-              </w:rPr>
-              <w:instrText xml:space="preserve"> PAGEREF _Toc3196276 \h </w:instrText>
-            </w:r>
-            <w:r>
-              <w:rPr>
-                <w:noProof/>
-                <w:webHidden/>
-              </w:rPr>
-            </w:r>
-            <w:r>
-              <w:rPr>
-                <w:noProof/>
-                <w:webHidden/>
-              </w:rPr>
-              <w:fldChar w:fldCharType="separate"/>
-            </w:r>
-            <w:r>
-              <w:rPr>
-                <w:noProof/>
-                <w:webHidden/>
-              </w:rPr>
-              <w:t>13</w:t>
             </w:r>
             <w:r>
               <w:rPr>
@@ -2028,21 +3262,18 @@
           <w:numId w:val="0"/>
         </w:numPr>
       </w:pPr>
-      <w:bookmarkStart w:id="0" w:name="_Toc3196262"/>
+      <w:bookmarkStart w:id="1" w:name="_Toc13418846"/>
       <w:r>
         <w:lastRenderedPageBreak/>
         <w:t>Resumen</w:t>
       </w:r>
-      <w:bookmarkEnd w:id="0"/>
+      <w:bookmarkEnd w:id="1"/>
     </w:p>
     <w:p/>
     <w:p>
       <w:r>
         <w:tab/>
-        <w:t>En este proyecto estudiamos como controlar un brazo robótico a través de comandos, ponemos a prueba los distintos rangos operacionales del mismo y lo conectamos a distintas tecnologías para dotarlo de sensores e inteligencia para resolver tareas.</w:t>
-      </w:r>
-      <w:r>
-        <w:t xml:space="preserve"> El brazo en cuestión es un </w:t>
+        <w:t xml:space="preserve">En este proyecto estudiamos como controlar un brazo robótico a través de comandos, ponemos a prueba los distintos rangos operacionales del mismo y lo conectamos a distintas tecnologías para dotarlo de sensores e inteligencia para resolver tareas. El brazo en cuestión es un </w:t>
       </w:r>
       <w:proofErr w:type="spellStart"/>
       <w:r>
@@ -2050,7 +3281,15 @@
       </w:r>
       <w:proofErr w:type="spellEnd"/>
       <w:r>
-        <w:t xml:space="preserve"> Swift Pro y la cámara una </w:t>
+        <w:t xml:space="preserve"> </w:t>
+      </w:r>
+      <w:proofErr w:type="spellStart"/>
+      <w:r>
+        <w:t>Swift</w:t>
+      </w:r>
+      <w:proofErr w:type="spellEnd"/>
+      <w:r>
+        <w:t xml:space="preserve"> Pro y la cámara una </w:t>
       </w:r>
       <w:proofErr w:type="spellStart"/>
       <w:r>
@@ -2084,12 +3323,12 @@
         </w:numPr>
         <w:ind w:left="284" w:hanging="284"/>
       </w:pPr>
-      <w:bookmarkStart w:id="1" w:name="_Toc3196263"/>
+      <w:bookmarkStart w:id="2" w:name="_Toc13418847"/>
       <w:proofErr w:type="spellStart"/>
       <w:r>
         <w:t>Abstract</w:t>
       </w:r>
-      <w:bookmarkEnd w:id="1"/>
+      <w:bookmarkEnd w:id="2"/>
       <w:proofErr w:type="spellEnd"/>
     </w:p>
     <w:p>
@@ -2143,23 +3382,215 @@
       </w:r>
       <w:proofErr w:type="spellEnd"/>
       <w:r>
+        <w:t xml:space="preserve"> of control of a </w:t>
+      </w:r>
+      <w:proofErr w:type="spellStart"/>
+      <w:r>
+        <w:t>robotic</w:t>
+      </w:r>
+      <w:proofErr w:type="spellEnd"/>
+      <w:r>
         <w:t xml:space="preserve"> </w:t>
       </w:r>
       <w:proofErr w:type="spellStart"/>
       <w:r>
-        <w:t>of</w:t>
-      </w:r>
-      <w:proofErr w:type="spellEnd"/>
-      <w:r>
-        <w:t xml:space="preserve"> control </w:t>
-      </w:r>
-      <w:proofErr w:type="spellStart"/>
-      <w:r>
-        <w:t>of</w:t>
-      </w:r>
-      <w:proofErr w:type="spellEnd"/>
-      <w:r>
-        <w:t xml:space="preserve"> a </w:t>
+        <w:t>arm</w:t>
+      </w:r>
+      <w:proofErr w:type="spellEnd"/>
+      <w:r>
+        <w:t xml:space="preserve"> </w:t>
+      </w:r>
+      <w:proofErr w:type="spellStart"/>
+      <w:r>
+        <w:t>using</w:t>
+      </w:r>
+      <w:proofErr w:type="spellEnd"/>
+      <w:r>
+        <w:t xml:space="preserve"> serial </w:t>
+      </w:r>
+      <w:proofErr w:type="spellStart"/>
+      <w:r>
+        <w:t>commands</w:t>
+      </w:r>
+      <w:proofErr w:type="spellEnd"/>
+      <w:r>
+        <w:t xml:space="preserve">, test </w:t>
+      </w:r>
+      <w:proofErr w:type="spellStart"/>
+      <w:r>
+        <w:t>the</w:t>
+      </w:r>
+      <w:proofErr w:type="spellEnd"/>
+      <w:r>
+        <w:t xml:space="preserve"> </w:t>
+      </w:r>
+      <w:proofErr w:type="spellStart"/>
+      <w:r>
+        <w:t>capabilities</w:t>
+      </w:r>
+      <w:proofErr w:type="spellEnd"/>
+      <w:r>
+        <w:t xml:space="preserve"> of </w:t>
+      </w:r>
+      <w:proofErr w:type="spellStart"/>
+      <w:r>
+        <w:t>the</w:t>
+      </w:r>
+      <w:proofErr w:type="spellEnd"/>
+      <w:r>
+        <w:t xml:space="preserve"> </w:t>
+      </w:r>
+      <w:proofErr w:type="spellStart"/>
+      <w:r>
+        <w:t>arm</w:t>
+      </w:r>
+      <w:proofErr w:type="spellEnd"/>
+      <w:r>
+        <w:t xml:space="preserve"> and </w:t>
+      </w:r>
+      <w:proofErr w:type="spellStart"/>
+      <w:r>
+        <w:t>connect</w:t>
+      </w:r>
+      <w:proofErr w:type="spellEnd"/>
+      <w:r>
+        <w:t xml:space="preserve"> </w:t>
+      </w:r>
+      <w:proofErr w:type="spellStart"/>
+      <w:r>
+        <w:t>it</w:t>
+      </w:r>
+      <w:proofErr w:type="spellEnd"/>
+      <w:r>
+        <w:t xml:space="preserve"> </w:t>
+      </w:r>
+      <w:proofErr w:type="spellStart"/>
+      <w:r>
+        <w:t>to</w:t>
+      </w:r>
+      <w:proofErr w:type="spellEnd"/>
+      <w:r>
+        <w:t xml:space="preserve"> </w:t>
+      </w:r>
+      <w:proofErr w:type="spellStart"/>
+      <w:r>
+        <w:t>different</w:t>
+      </w:r>
+      <w:proofErr w:type="spellEnd"/>
+      <w:r>
+        <w:t xml:space="preserve"> </w:t>
+      </w:r>
+      <w:proofErr w:type="spellStart"/>
+      <w:r>
+        <w:t>parts</w:t>
+      </w:r>
+      <w:proofErr w:type="spellEnd"/>
+      <w:r>
+        <w:t xml:space="preserve"> </w:t>
+      </w:r>
+      <w:proofErr w:type="spellStart"/>
+      <w:r>
+        <w:t>to</w:t>
+      </w:r>
+      <w:proofErr w:type="spellEnd"/>
+      <w:r>
+        <w:t xml:space="preserve"> </w:t>
+      </w:r>
+      <w:proofErr w:type="spellStart"/>
+      <w:r>
+        <w:t>give</w:t>
+      </w:r>
+      <w:proofErr w:type="spellEnd"/>
+      <w:r>
+        <w:t xml:space="preserve"> </w:t>
+      </w:r>
+      <w:proofErr w:type="spellStart"/>
+      <w:r>
+        <w:t>it</w:t>
+      </w:r>
+      <w:proofErr w:type="spellEnd"/>
+      <w:r>
+        <w:t xml:space="preserve"> </w:t>
+      </w:r>
+      <w:proofErr w:type="spellStart"/>
+      <w:r>
+        <w:t>sensing</w:t>
+      </w:r>
+      <w:proofErr w:type="spellEnd"/>
+      <w:r>
+        <w:t xml:space="preserve"> </w:t>
+      </w:r>
+      <w:proofErr w:type="spellStart"/>
+      <w:r>
+        <w:t>capabilities</w:t>
+      </w:r>
+      <w:proofErr w:type="spellEnd"/>
+      <w:r>
+        <w:t xml:space="preserve"> and </w:t>
+      </w:r>
+      <w:proofErr w:type="spellStart"/>
+      <w:r>
+        <w:t>intelligence</w:t>
+      </w:r>
+      <w:proofErr w:type="spellEnd"/>
+      <w:r>
+        <w:t xml:space="preserve"> </w:t>
+      </w:r>
+      <w:proofErr w:type="spellStart"/>
+      <w:r>
+        <w:t>to</w:t>
+      </w:r>
+      <w:proofErr w:type="spellEnd"/>
+      <w:r>
+        <w:t xml:space="preserve"> </w:t>
+      </w:r>
+      <w:proofErr w:type="spellStart"/>
+      <w:r>
+        <w:t>react</w:t>
+      </w:r>
+      <w:proofErr w:type="spellEnd"/>
+      <w:r>
+        <w:t xml:space="preserve"> </w:t>
+      </w:r>
+      <w:proofErr w:type="spellStart"/>
+      <w:r>
+        <w:t>to</w:t>
+      </w:r>
+      <w:proofErr w:type="spellEnd"/>
+      <w:r>
+        <w:t xml:space="preserve"> </w:t>
+      </w:r>
+      <w:proofErr w:type="spellStart"/>
+      <w:r>
+        <w:t>the</w:t>
+      </w:r>
+      <w:proofErr w:type="spellEnd"/>
+      <w:r>
+        <w:t xml:space="preserve"> input and </w:t>
+      </w:r>
+      <w:proofErr w:type="spellStart"/>
+      <w:r>
+        <w:t>solve</w:t>
+      </w:r>
+      <w:proofErr w:type="spellEnd"/>
+      <w:r>
+        <w:t xml:space="preserve"> </w:t>
+      </w:r>
+      <w:proofErr w:type="spellStart"/>
+      <w:r>
+        <w:t>tasks</w:t>
+      </w:r>
+      <w:proofErr w:type="spellEnd"/>
+      <w:r>
+        <w:t xml:space="preserve">. </w:t>
+      </w:r>
+      <w:proofErr w:type="spellStart"/>
+      <w:r>
+        <w:t>The</w:t>
+      </w:r>
+      <w:proofErr w:type="spellEnd"/>
+      <w:r>
+        <w:t xml:space="preserve"> </w:t>
       </w:r>
       <w:proofErr w:type="spellStart"/>
       <w:r>
@@ -2179,23 +3610,7 @@
       </w:r>
       <w:proofErr w:type="spellStart"/>
       <w:r>
-        <w:t>using</w:t>
-      </w:r>
-      <w:proofErr w:type="spellEnd"/>
-      <w:r>
-        <w:t xml:space="preserve"> serial </w:t>
-      </w:r>
-      <w:proofErr w:type="spellStart"/>
-      <w:r>
-        <w:t>commands</w:t>
-      </w:r>
-      <w:proofErr w:type="spellEnd"/>
-      <w:r>
-        <w:t xml:space="preserve">, test </w:t>
-      </w:r>
-      <w:proofErr w:type="spellStart"/>
-      <w:r>
-        <w:t>the</w:t>
+        <w:t>model</w:t>
       </w:r>
       <w:proofErr w:type="spellEnd"/>
       <w:r>
@@ -2203,7 +3618,7 @@
       </w:r>
       <w:proofErr w:type="spellStart"/>
       <w:r>
-        <w:t>capabilities</w:t>
+        <w:t>is</w:t>
       </w:r>
       <w:proofErr w:type="spellEnd"/>
       <w:r>
@@ -2211,7 +3626,7 @@
       </w:r>
       <w:proofErr w:type="spellStart"/>
       <w:r>
-        <w:t>of</w:t>
+        <w:t>uArm</w:t>
       </w:r>
       <w:proofErr w:type="spellEnd"/>
       <w:r>
@@ -2219,203 +3634,11 @@
       </w:r>
       <w:proofErr w:type="spellStart"/>
       <w:r>
-        <w:t>the</w:t>
-      </w:r>
-      <w:proofErr w:type="spellEnd"/>
-      <w:r>
-        <w:t xml:space="preserve"> </w:t>
-      </w:r>
-      <w:proofErr w:type="spellStart"/>
-      <w:r>
-        <w:t>arm</w:t>
-      </w:r>
-      <w:proofErr w:type="spellEnd"/>
-      <w:r>
-        <w:t xml:space="preserve"> and </w:t>
-      </w:r>
-      <w:proofErr w:type="spellStart"/>
-      <w:r>
-        <w:t>connect</w:t>
-      </w:r>
-      <w:proofErr w:type="spellEnd"/>
-      <w:r>
-        <w:t xml:space="preserve"> </w:t>
-      </w:r>
-      <w:proofErr w:type="spellStart"/>
-      <w:r>
-        <w:t>it</w:t>
-      </w:r>
-      <w:proofErr w:type="spellEnd"/>
-      <w:r>
-        <w:t xml:space="preserve"> </w:t>
-      </w:r>
-      <w:proofErr w:type="spellStart"/>
-      <w:r>
-        <w:t>to</w:t>
-      </w:r>
-      <w:proofErr w:type="spellEnd"/>
-      <w:r>
-        <w:t xml:space="preserve"> </w:t>
-      </w:r>
-      <w:proofErr w:type="spellStart"/>
-      <w:r>
-        <w:t>different</w:t>
-      </w:r>
-      <w:proofErr w:type="spellEnd"/>
-      <w:r>
-        <w:t xml:space="preserve"> </w:t>
-      </w:r>
-      <w:proofErr w:type="spellStart"/>
-      <w:r>
-        <w:t>parts</w:t>
-      </w:r>
-      <w:proofErr w:type="spellEnd"/>
-      <w:r>
-        <w:t xml:space="preserve"> </w:t>
-      </w:r>
-      <w:proofErr w:type="spellStart"/>
-      <w:r>
-        <w:t>to</w:t>
-      </w:r>
-      <w:proofErr w:type="spellEnd"/>
-      <w:r>
-        <w:t xml:space="preserve"> </w:t>
-      </w:r>
-      <w:proofErr w:type="spellStart"/>
-      <w:r>
-        <w:t>give</w:t>
-      </w:r>
-      <w:proofErr w:type="spellEnd"/>
-      <w:r>
-        <w:t xml:space="preserve"> </w:t>
-      </w:r>
-      <w:proofErr w:type="spellStart"/>
-      <w:r>
-        <w:t>it</w:t>
-      </w:r>
-      <w:proofErr w:type="spellEnd"/>
-      <w:r>
-        <w:t xml:space="preserve"> </w:t>
-      </w:r>
-      <w:proofErr w:type="spellStart"/>
-      <w:r>
-        <w:t>sensing</w:t>
-      </w:r>
-      <w:proofErr w:type="spellEnd"/>
-      <w:r>
-        <w:t xml:space="preserve"> </w:t>
-      </w:r>
-      <w:proofErr w:type="spellStart"/>
-      <w:r>
-        <w:t>capabilities</w:t>
-      </w:r>
-      <w:proofErr w:type="spellEnd"/>
-      <w:r>
-        <w:t xml:space="preserve"> and </w:t>
-      </w:r>
-      <w:proofErr w:type="spellStart"/>
-      <w:r>
-        <w:t>intelligence</w:t>
-      </w:r>
-      <w:proofErr w:type="spellEnd"/>
-      <w:r>
-        <w:t xml:space="preserve"> </w:t>
-      </w:r>
-      <w:proofErr w:type="spellStart"/>
-      <w:r>
-        <w:t>to</w:t>
-      </w:r>
-      <w:proofErr w:type="spellEnd"/>
-      <w:r>
-        <w:t xml:space="preserve"> </w:t>
-      </w:r>
-      <w:proofErr w:type="spellStart"/>
-      <w:r>
-        <w:t>react</w:t>
-      </w:r>
-      <w:proofErr w:type="spellEnd"/>
-      <w:r>
-        <w:t xml:space="preserve"> </w:t>
-      </w:r>
-      <w:proofErr w:type="spellStart"/>
-      <w:r>
-        <w:t>to</w:t>
-      </w:r>
-      <w:proofErr w:type="spellEnd"/>
-      <w:r>
-        <w:t xml:space="preserve"> </w:t>
-      </w:r>
-      <w:proofErr w:type="spellStart"/>
-      <w:r>
-        <w:t>the</w:t>
-      </w:r>
-      <w:proofErr w:type="spellEnd"/>
-      <w:r>
-        <w:t xml:space="preserve"> input and </w:t>
-      </w:r>
-      <w:proofErr w:type="spellStart"/>
-      <w:r>
-        <w:t>solve</w:t>
-      </w:r>
-      <w:proofErr w:type="spellEnd"/>
-      <w:r>
-        <w:t xml:space="preserve"> </w:t>
-      </w:r>
-      <w:proofErr w:type="spellStart"/>
-      <w:r>
-        <w:t>tasks</w:t>
-      </w:r>
-      <w:proofErr w:type="spellEnd"/>
-      <w:r>
-        <w:t xml:space="preserve">. </w:t>
-      </w:r>
-      <w:proofErr w:type="spellStart"/>
-      <w:r>
-        <w:t>The</w:t>
-      </w:r>
-      <w:proofErr w:type="spellEnd"/>
-      <w:r>
-        <w:t xml:space="preserve"> </w:t>
-      </w:r>
-      <w:proofErr w:type="spellStart"/>
-      <w:r>
-        <w:t>robotic</w:t>
-      </w:r>
-      <w:proofErr w:type="spellEnd"/>
-      <w:r>
-        <w:t xml:space="preserve"> </w:t>
-      </w:r>
-      <w:proofErr w:type="spellStart"/>
-      <w:r>
-        <w:t>arm</w:t>
-      </w:r>
-      <w:proofErr w:type="spellEnd"/>
-      <w:r>
-        <w:t xml:space="preserve"> </w:t>
-      </w:r>
-      <w:proofErr w:type="spellStart"/>
-      <w:r>
-        <w:t>model</w:t>
-      </w:r>
-      <w:proofErr w:type="spellEnd"/>
-      <w:r>
-        <w:t xml:space="preserve"> </w:t>
-      </w:r>
-      <w:proofErr w:type="spellStart"/>
-      <w:r>
-        <w:t>is</w:t>
-      </w:r>
-      <w:proofErr w:type="spellEnd"/>
-      <w:r>
-        <w:t xml:space="preserve"> </w:t>
-      </w:r>
-      <w:proofErr w:type="spellStart"/>
-      <w:r>
-        <w:t>uArm</w:t>
-      </w:r>
-      <w:proofErr w:type="spellEnd"/>
-      <w:r>
-        <w:t xml:space="preserve"> Swift Pro and </w:t>
+        <w:t>Swift</w:t>
+      </w:r>
+      <w:proofErr w:type="spellEnd"/>
+      <w:r>
+        <w:t xml:space="preserve"> Pro and </w:t>
       </w:r>
       <w:proofErr w:type="spellStart"/>
       <w:r>
@@ -2470,12 +3693,12 @@
       <w:pPr>
         <w:pStyle w:val="Ttulo1"/>
       </w:pPr>
-      <w:bookmarkStart w:id="2" w:name="_Toc3196264"/>
+      <w:bookmarkStart w:id="3" w:name="_Toc13418848"/>
       <w:r>
         <w:lastRenderedPageBreak/>
         <w:t>Introducción</w:t>
       </w:r>
-      <w:bookmarkEnd w:id="2"/>
+      <w:bookmarkEnd w:id="3"/>
     </w:p>
     <w:p>
       <w:pPr>
@@ -2521,7 +3744,15 @@
         <w:ind w:left="284"/>
       </w:pPr>
       <w:r>
-        <w:t>El actuador puede ser de varios tipos, y las diferencias entre varios son especificas de que tipo de actuador estemos hablando, en caso de que sea un actuador destinado a la sujeción y movimiento de piezas, queda definido por el peso máximo y las condiciones de sujeción.</w:t>
+        <w:t xml:space="preserve">El actuador puede ser de varios tipos, y las diferencias entre varios son especificas de </w:t>
+      </w:r>
+      <w:proofErr w:type="spellStart"/>
+      <w:r>
+        <w:t>que</w:t>
+      </w:r>
+      <w:proofErr w:type="spellEnd"/>
+      <w:r>
+        <w:t xml:space="preserve"> tipo de actuador estemos hablando, en caso de que sea un actuador destinado a la sujeción y movimiento de piezas, queda definido por el peso máximo y las condiciones de sujeción.</w:t>
       </w:r>
     </w:p>
     <w:p>
@@ -2555,7 +3786,23 @@
       </w:r>
       <w:proofErr w:type="spellEnd"/>
       <w:r>
-        <w:t xml:space="preserve"> Swift Pro, que es un aparato bastante completo para labores de prototipado e investigación. No es un brazo funcional para producción ya que sus pesos máximos no están en rangos relevantes. No obstante, todo lo realizado aquí seria extrapolable a cualquier otro modelo con mínimo esfuerzo.</w:t>
+        <w:t xml:space="preserve"> </w:t>
+      </w:r>
+      <w:proofErr w:type="spellStart"/>
+      <w:r>
+        <w:t>Swift</w:t>
+      </w:r>
+      <w:proofErr w:type="spellEnd"/>
+      <w:r>
+        <w:t xml:space="preserve"> Pro, que es un aparato bastante completo para labores de </w:t>
+      </w:r>
+      <w:proofErr w:type="spellStart"/>
+      <w:r>
+        <w:t>prototipado</w:t>
+      </w:r>
+      <w:proofErr w:type="spellEnd"/>
+      <w:r>
+        <w:t xml:space="preserve"> e investigación. No es un brazo funcional para producción ya que sus pesos máximos no están en rangos relevantes. No obstante, todo lo realizado aquí seria extrapolable a cualquier otro modelo con mínimo esfuerzo.</w:t>
       </w:r>
     </w:p>
     <w:p>
@@ -2568,13 +3815,17 @@
         <w:ind w:left="284"/>
       </w:pPr>
       <w:r>
-        <w:t xml:space="preserve">Un brazo </w:t>
-      </w:r>
-      <w:r>
-        <w:t>robótico</w:t>
-      </w:r>
-      <w:r>
-        <w:t xml:space="preserve"> por si solo simplemente es capaz de mover un actuador a una posición dentro de su rango operacional, para enriquecer esta tarea y que sea capaz de resolver problemas mas complejos, hay que dotarlo de capacidad </w:t>
+        <w:t xml:space="preserve">Un brazo robótico por si solo simplemente es capaz de mover un actuador a una posición dentro de su rango operacional, para enriquecer esta tarea y que sea capaz de resolver problemas </w:t>
+      </w:r>
+      <w:proofErr w:type="spellStart"/>
+      <w:proofErr w:type="gramStart"/>
+      <w:r>
+        <w:t>mas</w:t>
+      </w:r>
+      <w:proofErr w:type="spellEnd"/>
+      <w:proofErr w:type="gramEnd"/>
+      <w:r>
+        <w:t xml:space="preserve"> complejos, hay que dotarlo de capacidad </w:t>
       </w:r>
       <w:proofErr w:type="spellStart"/>
       <w:r>
@@ -2582,7 +3833,15 @@
       </w:r>
       <w:proofErr w:type="spellEnd"/>
       <w:r>
-        <w:t xml:space="preserve"> para poder evaluar su entorno y reaccionar correctamente. Incluso dentro de los entornos de fabricación, donde todo movimiento es repetido milimétricamente y sin variación, que el brazo sea capaz de detener su funcionamiento si un operario esta en peligro, o alterar ligeramente su funcionamiento si una pieza aparece desplazada o erróneamente posicionada en la línea puede ayudar a ahorrar costes y eliminar riesgos.</w:t>
+        <w:t xml:space="preserve"> para poder evaluar su entorno y reaccionar correctamente. Incluso dentro de los entornos de fabricación, donde todo movimiento es repetido milimétricamente y sin variación, que el brazo sea capaz de detener su funcionamiento si un operario </w:t>
+      </w:r>
+      <w:proofErr w:type="spellStart"/>
+      <w:r>
+        <w:t>esta</w:t>
+      </w:r>
+      <w:proofErr w:type="spellEnd"/>
+      <w:r>
+        <w:t xml:space="preserve"> en peligro, o alterar ligeramente su funcionamiento si una pieza aparece desplazada o erróneamente posicionada en la línea puede ayudar a ahorrar costes y eliminar riesgos.</w:t>
       </w:r>
     </w:p>
     <w:p>
@@ -2595,13 +3854,15 @@
         <w:ind w:left="284"/>
       </w:pPr>
       <w:r>
-        <w:t xml:space="preserve">Para desarrollar un producto generalista, el sensor mas interesante es el óptico ya que los seres humanos utilizamos gran cantidad de </w:t>
-      </w:r>
-      <w:r>
-        <w:t>códigos</w:t>
-      </w:r>
-      <w:r>
-        <w:t xml:space="preserve"> visuales y ser capaz de interpretarlos le permitirá interactuar en nuestro mundo. Por ello, como principal sensor, vamos a trabajar con una cámara modelo </w:t>
+        <w:t xml:space="preserve">Para desarrollar un producto generalista, el sensor </w:t>
+      </w:r>
+      <w:proofErr w:type="spellStart"/>
+      <w:r>
+        <w:t>mas</w:t>
+      </w:r>
+      <w:proofErr w:type="spellEnd"/>
+      <w:r>
+        <w:t xml:space="preserve"> interesante es el óptico ya que los seres humanos utilizamos gran cantidad de códigos visuales y ser capaz de interpretarlos le permitirá interactuar en nuestro mundo. Por ello, como principal sensor, vamos a trabajar con una cámara modelo </w:t>
       </w:r>
       <w:proofErr w:type="spellStart"/>
       <w:r>
@@ -2609,13 +3870,7 @@
       </w:r>
       <w:proofErr w:type="spellEnd"/>
       <w:r>
-        <w:t xml:space="preserve"> que posee suficiente </w:t>
-      </w:r>
-      <w:r>
-        <w:t>resolución y</w:t>
-      </w:r>
-      <w:r>
-        <w:t xml:space="preserve"> autonomía para nuestras necesidades. </w:t>
+        <w:t xml:space="preserve"> que posee suficiente resolución y autonomía para nuestras necesidades. </w:t>
       </w:r>
     </w:p>
     <w:p>
@@ -2628,77 +3883,488 @@
         <w:ind w:left="284"/>
       </w:pPr>
       <w:r>
-        <w:t xml:space="preserve">Equiparemos esta cámara </w:t>
-      </w:r>
+        <w:t>Equiparemos esta cámara con  un software de visión por computador para distintas tareas y analizando los estados en los que nos encontremos tomaremos las decisiones de movimiento que permitan o bien solucionar el problema o bien adquirir la información necesaria para ello.</w:t>
+      </w:r>
+      <w:r>
+        <w:br w:type="page"/>
+      </w:r>
+    </w:p>
+    <w:p>
+      <w:pPr>
+        <w:pStyle w:val="Ttulo1"/>
+      </w:pPr>
+      <w:bookmarkStart w:id="4" w:name="_Toc13418849"/>
+      <w:r>
+        <w:lastRenderedPageBreak/>
+        <w:t>Estado del Arte</w:t>
+      </w:r>
+      <w:bookmarkEnd w:id="4"/>
+    </w:p>
+    <w:p>
+      <w:pPr>
+        <w:pStyle w:val="Ttulo2"/>
+      </w:pPr>
+      <w:bookmarkStart w:id="5" w:name="_Toc13418850"/>
+      <w:r>
+        <w:t>Un poco de historia</w:t>
+      </w:r>
+      <w:bookmarkEnd w:id="5"/>
+    </w:p>
+    <w:p>
+      <w:pPr>
+        <w:ind w:left="284"/>
+      </w:pPr>
+      <w:r>
+        <w:t xml:space="preserve">La tecnología de los brazos robóticos no es nueva, Leonardo Da Vinci, ya en 1495, construyo el primer autómata conocido con brazos. </w:t>
+      </w:r>
+      <w:proofErr w:type="spellStart"/>
+      <w:r>
+        <w:t>Mas</w:t>
+      </w:r>
+      <w:proofErr w:type="spellEnd"/>
+      <w:r>
+        <w:t xml:space="preserve"> adelante, con el advenimiento de los circuitos integrados, </w:t>
+      </w:r>
+      <w:proofErr w:type="spellStart"/>
+      <w:r>
+        <w:t>Willard</w:t>
+      </w:r>
+      <w:proofErr w:type="spellEnd"/>
+      <w:r>
+        <w:t xml:space="preserve"> </w:t>
+      </w:r>
+      <w:proofErr w:type="spellStart"/>
+      <w:r>
+        <w:t>Pollard</w:t>
+      </w:r>
+      <w:proofErr w:type="spellEnd"/>
+      <w:r>
+        <w:t xml:space="preserve"> patenta en 1938 el primer brazo robótico moderno cuya tarea era pintar con un </w:t>
+      </w:r>
+      <w:proofErr w:type="spellStart"/>
+      <w:r>
+        <w:t>spray</w:t>
+      </w:r>
+      <w:proofErr w:type="spellEnd"/>
+      <w:r>
+        <w:t xml:space="preserve">, aunque nunca llego a construirlo. </w:t>
+      </w:r>
+    </w:p>
+    <w:p>
+      <w:pPr>
+        <w:ind w:left="284"/>
+      </w:pPr>
+    </w:p>
+    <w:p>
+      <w:pPr>
+        <w:ind w:left="284"/>
+      </w:pPr>
+      <w:r>
+        <w:t xml:space="preserve">Fue ya en 1962 cuando se dio el paso a la industria y se instauro en una </w:t>
+      </w:r>
+      <w:proofErr w:type="spellStart"/>
       <w:proofErr w:type="gramStart"/>
       <w:r>
-        <w:t>con  un</w:t>
-      </w:r>
+        <w:t>fabrica</w:t>
+      </w:r>
+      <w:proofErr w:type="spellEnd"/>
       <w:proofErr w:type="gramEnd"/>
       <w:r>
-        <w:t xml:space="preserve"> software de visión por computador para distintas tareas y </w:t>
-      </w:r>
-      <w:r>
-        <w:t>analizando los estados en los que nos encontremos tomaremos las decisiones de movimiento que permitan o bien solucionar el problema o bien adquirir la información necesaria para ello.</w:t>
-      </w:r>
+        <w:t xml:space="preserve"> de GM el primer brazo robótico en producción, también encargado de tareas de pintado, del cual se utilizaron 8500 unidades.</w:t>
+      </w:r>
+    </w:p>
+    <w:p>
+      <w:pPr>
+        <w:ind w:left="284"/>
+      </w:pPr>
+    </w:p>
+    <w:p>
+      <w:pPr>
+        <w:ind w:left="284"/>
+      </w:pPr>
+      <w:r>
+        <w:t xml:space="preserve">Desde entonces, han tenido una presencia ubicua en la industria de fabricación, y han ido mejorando tanto en grados de libertad y alcance como en </w:t>
+      </w:r>
+      <w:proofErr w:type="spellStart"/>
+      <w:r>
+        <w:t>repetibilidad</w:t>
+      </w:r>
+      <w:proofErr w:type="spellEnd"/>
+      <w:r>
+        <w:t xml:space="preserve"> y precisión.</w:t>
+      </w:r>
+    </w:p>
+    <w:p>
+      <w:pPr>
+        <w:ind w:left="284"/>
+      </w:pPr>
+    </w:p>
+    <w:p>
+      <w:pPr>
+        <w:ind w:left="284"/>
+      </w:pPr>
+      <w:r>
+        <w:t xml:space="preserve">Ahora mismo, se </w:t>
+      </w:r>
+      <w:proofErr w:type="spellStart"/>
+      <w:r>
+        <w:t>esta</w:t>
+      </w:r>
+      <w:proofErr w:type="spellEnd"/>
+      <w:r>
+        <w:t xml:space="preserve"> trabajando en varios campos, mejorando la precisión del brazo, reduciendo su tamaño o añadiendo capacidades sensitivas para extender su utilidad a campos para los que todavía no </w:t>
+      </w:r>
+      <w:proofErr w:type="spellStart"/>
+      <w:r>
+        <w:t>esta</w:t>
+      </w:r>
+      <w:proofErr w:type="spellEnd"/>
+      <w:r>
+        <w:t xml:space="preserve"> maduro o en los que hay margen de mejora como en aplicaciones sanitarias.</w:t>
+      </w:r>
+    </w:p>
+    <w:p>
+      <w:pPr>
+        <w:ind w:left="284"/>
+      </w:pPr>
+    </w:p>
+    <w:p>
+      <w:pPr>
+        <w:ind w:left="284"/>
+      </w:pPr>
+      <w:r>
+        <w:t xml:space="preserve">Un robot cirujano por poner un ejemplo, necesitaría de retroalimentación </w:t>
+      </w:r>
+      <w:proofErr w:type="spellStart"/>
+      <w:r>
+        <w:t>háptica</w:t>
+      </w:r>
+      <w:proofErr w:type="spellEnd"/>
+      <w:r>
+        <w:t xml:space="preserve">, para que el operador pudiera sentir la presión ejercida y un nivel de precisión milimétrico. Si el brazo tiene inteligencia, además, necesitaría muchos más sensores y lógica que hoy en día </w:t>
+      </w:r>
+      <w:proofErr w:type="spellStart"/>
+      <w:r>
+        <w:t>esta</w:t>
+      </w:r>
+      <w:proofErr w:type="spellEnd"/>
+      <w:r>
+        <w:t xml:space="preserve"> fuera de nuestro alcance.</w:t>
+      </w:r>
+    </w:p>
+    <w:p>
+      <w:pPr>
+        <w:ind w:left="284"/>
+      </w:pPr>
+    </w:p>
+    <w:p>
+      <w:pPr>
+        <w:ind w:left="284"/>
+      </w:pPr>
+      <w:r>
+        <w:t>Nosotros vamos a trabajar en la interconexión de sensores con el brazo y la lógica que maneja esa conexión para testear y demostrar las capacidades del mismo y buscarle aplicaciones nuevas.</w:t>
+      </w:r>
+    </w:p>
+    <w:p>
+      <w:pPr>
+        <w:ind w:left="284"/>
+      </w:pPr>
     </w:p>
     <w:p>
       <w:pPr>
         <w:pStyle w:val="Ttulo2"/>
       </w:pPr>
-      <w:bookmarkStart w:id="3" w:name="_Toc3196265"/>
-      <w:r>
-        <w:t>Sección</w:t>
-      </w:r>
-      <w:bookmarkEnd w:id="3"/>
+      <w:bookmarkStart w:id="6" w:name="_Toc13418851"/>
+      <w:r>
+        <w:t xml:space="preserve">Aplicaciones para control de </w:t>
+      </w:r>
+      <w:proofErr w:type="spellStart"/>
+      <w:r>
+        <w:t>uArm</w:t>
+      </w:r>
+      <w:proofErr w:type="spellEnd"/>
+      <w:r>
+        <w:t xml:space="preserve"> disponibles</w:t>
+      </w:r>
+      <w:bookmarkEnd w:id="6"/>
+    </w:p>
+    <w:p>
+      <w:pPr>
+        <w:ind w:left="709"/>
+      </w:pPr>
+      <w:r>
+        <w:t xml:space="preserve">La única aplicación disponible para control y demostraciones de </w:t>
+      </w:r>
+      <w:proofErr w:type="spellStart"/>
+      <w:r>
+        <w:t>uArm</w:t>
+      </w:r>
+      <w:proofErr w:type="spellEnd"/>
+      <w:r>
+        <w:t xml:space="preserve"> es el propio </w:t>
+      </w:r>
+      <w:proofErr w:type="spellStart"/>
+      <w:r>
+        <w:t>uArm</w:t>
+      </w:r>
+      <w:proofErr w:type="spellEnd"/>
+      <w:r>
+        <w:t xml:space="preserve"> Studio. Esta aplicación permite controlar el </w:t>
+      </w:r>
+      <w:proofErr w:type="spellStart"/>
+      <w:r>
+        <w:t>uArm</w:t>
+      </w:r>
+      <w:proofErr w:type="spellEnd"/>
+      <w:r>
+        <w:t xml:space="preserve"> a través de una UI que usa el </w:t>
+      </w:r>
+      <w:proofErr w:type="spellStart"/>
+      <w:r>
+        <w:t>raton</w:t>
+      </w:r>
+      <w:proofErr w:type="spellEnd"/>
+      <w:r>
+        <w:t xml:space="preserve"> y el teclado, </w:t>
+      </w:r>
+      <w:proofErr w:type="spellStart"/>
+      <w:r>
+        <w:t>asi</w:t>
+      </w:r>
+      <w:proofErr w:type="spellEnd"/>
+      <w:r>
+        <w:t xml:space="preserve"> como enviar secuencias de comandos usando la herramienta de scripting, que utiliza el lenguaje </w:t>
+      </w:r>
+      <w:proofErr w:type="spellStart"/>
+      <w:r>
+        <w:t>Blocky</w:t>
+      </w:r>
+      <w:proofErr w:type="spellEnd"/>
+      <w:r>
+        <w:t xml:space="preserve">. Estos scripts residen en el ordenador y </w:t>
+      </w:r>
+      <w:r>
+        <w:rPr>
+          <w:b/>
+          <w:color w:val="FF0000"/>
+        </w:rPr>
+        <w:t>(no</w:t>
+      </w:r>
+      <w:proofErr w:type="gramStart"/>
+      <w:r>
+        <w:rPr>
+          <w:b/>
+          <w:color w:val="FF0000"/>
+        </w:rPr>
+        <w:t>?</w:t>
+      </w:r>
+      <w:proofErr w:type="gramEnd"/>
+      <w:r>
+        <w:rPr>
+          <w:b/>
+          <w:color w:val="FF0000"/>
+        </w:rPr>
+        <w:t>)</w:t>
+      </w:r>
+      <w:r>
+        <w:t xml:space="preserve"> pueden ser cargados en la memoria del </w:t>
+      </w:r>
+      <w:proofErr w:type="spellStart"/>
+      <w:r>
+        <w:t>uArm</w:t>
+      </w:r>
+      <w:proofErr w:type="spellEnd"/>
+      <w:r>
+        <w:t>, requiriendo, por tanto la conexión de un PC al mismo.</w:t>
+      </w:r>
+    </w:p>
+    <w:p/>
+    <w:p>
+      <w:pPr>
+        <w:pStyle w:val="Ttulo2"/>
+      </w:pPr>
+      <w:bookmarkStart w:id="7" w:name="_Toc13418852"/>
+      <w:r>
+        <w:t>Otros tipos de controladores</w:t>
+      </w:r>
+      <w:bookmarkEnd w:id="7"/>
     </w:p>
     <w:p>
       <w:pPr>
         <w:pStyle w:val="Ttulo3"/>
       </w:pPr>
-      <w:bookmarkStart w:id="4" w:name="_Toc3196266"/>
-      <w:r>
-        <w:t>Subsección</w:t>
-      </w:r>
-      <w:bookmarkEnd w:id="4"/>
-    </w:p>
-    <w:p>
-      <w:pPr>
-        <w:rPr>
-          <w:rFonts w:cs="Tahoma"/>
-        </w:rPr>
-      </w:pPr>
-      <w:r>
-        <w:br w:type="page"/>
-      </w:r>
-    </w:p>
-    <w:p>
-      <w:pPr>
-        <w:pStyle w:val="Ttulo1"/>
-      </w:pPr>
-      <w:bookmarkStart w:id="5" w:name="_Toc3196267"/>
+      <w:bookmarkStart w:id="8" w:name="_Toc13418853"/>
+      <w:proofErr w:type="spellStart"/>
+      <w:r>
+        <w:t>LeapMotion</w:t>
+      </w:r>
+      <w:bookmarkEnd w:id="8"/>
+      <w:proofErr w:type="spellEnd"/>
+    </w:p>
+    <w:p>
+      <w:pPr>
+        <w:ind w:left="284"/>
+      </w:pPr>
+      <w:r>
+        <w:t>Sistema de cámaras infrarrojas y un conjunto de librerías para trabajar con las mismas que permite la captura de manos, dedos y otros artefactos en tiempo real, siempre y cuando se encuentren en el POV de las cámaras.</w:t>
+      </w:r>
+    </w:p>
+    <w:p>
+      <w:pPr>
+        <w:pStyle w:val="Ttulo3"/>
+      </w:pPr>
+      <w:bookmarkStart w:id="9" w:name="_Toc13418854"/>
+      <w:proofErr w:type="spellStart"/>
+      <w:r>
+        <w:t>OpenMV</w:t>
+      </w:r>
+      <w:bookmarkEnd w:id="9"/>
+      <w:proofErr w:type="spellEnd"/>
+    </w:p>
+    <w:p>
+      <w:pPr>
+        <w:ind w:left="284"/>
+      </w:pPr>
+      <w:proofErr w:type="spellStart"/>
+      <w:r>
+        <w:t>Camara</w:t>
+      </w:r>
+      <w:proofErr w:type="spellEnd"/>
+      <w:r>
+        <w:t xml:space="preserve"> de visión por computador muy sencilla, con su propia memoria y una implementación de </w:t>
+      </w:r>
+      <w:proofErr w:type="spellStart"/>
+      <w:r>
+        <w:t>OpenCV</w:t>
+      </w:r>
+      <w:proofErr w:type="spellEnd"/>
+      <w:r>
+        <w:t xml:space="preserve"> reducida (</w:t>
+      </w:r>
+      <w:proofErr w:type="spellStart"/>
+      <w:r>
+        <w:t>OpenMV</w:t>
+      </w:r>
+      <w:proofErr w:type="spellEnd"/>
+      <w:r>
+        <w:t>), ideal para pequeñas aplicaciones de bajo consumo y autónomas. Se conecta al brazo y envía comandos al mismo por serie dentro de las capacidades de la propia cámara.</w:t>
+      </w:r>
+    </w:p>
+    <w:p>
+      <w:pPr>
+        <w:pStyle w:val="Ttulo3"/>
+      </w:pPr>
+      <w:bookmarkStart w:id="10" w:name="_Toc13418855"/>
       <w:r>
         <w:lastRenderedPageBreak/>
-        <w:t>Antecedentes</w:t>
-      </w:r>
-      <w:bookmarkEnd w:id="5"/>
+        <w:t>Smartphone</w:t>
+      </w:r>
+      <w:bookmarkEnd w:id="10"/>
     </w:p>
     <w:p>
       <w:pPr>
         <w:ind w:left="284"/>
       </w:pPr>
       <w:r>
-        <w:t xml:space="preserve">La tecnología de los brazos robóticos no es nueva, Leonardo Da Vinci, ya en 1495, construyo el primer </w:t>
-      </w:r>
-      <w:r>
-        <w:t>autómata</w:t>
-      </w:r>
-      <w:r>
-        <w:t xml:space="preserve"> conocido con brazos. Mas adelante, con el advenimiento de los circuitos integrados, </w:t>
-      </w:r>
-      <w:proofErr w:type="spellStart"/>
-      <w:r>
-        <w:t>Willard</w:t>
+        <w:t xml:space="preserve">Cualquier Smartphone dispone de una pantalla táctil y gran </w:t>
+      </w:r>
+      <w:proofErr w:type="gramStart"/>
+      <w:r>
+        <w:t>numero</w:t>
+      </w:r>
+      <w:proofErr w:type="gramEnd"/>
+      <w:r>
+        <w:t xml:space="preserve"> de sensores inerciales y de otros tipos. La omnipresencia de estos aparatos, unido a su interconectividad excelente nos permiten usarlos como dispositivo de entrada para el control del brazo, a través de conexión directa, </w:t>
+      </w:r>
+      <w:proofErr w:type="spellStart"/>
+      <w:r>
+        <w:t>pairing</w:t>
+      </w:r>
+      <w:proofErr w:type="spellEnd"/>
+      <w:r>
+        <w:t xml:space="preserve"> por Bluetooth o conexión por datos a un servidor. Separando de esta forma el controlador del actuador en el espacio, abriendo la posibilidad a nuevas aplicaciones. Esto toma mayor importancia con la implantación de 5g.</w:t>
+      </w:r>
+    </w:p>
+    <w:p>
+      <w:pPr>
+        <w:pStyle w:val="Ttulo3"/>
+      </w:pPr>
+      <w:bookmarkStart w:id="11" w:name="_Toc13418856"/>
+      <w:proofErr w:type="spellStart"/>
+      <w:r>
+        <w:t>Raton</w:t>
+      </w:r>
+      <w:proofErr w:type="spellEnd"/>
+      <w:r>
+        <w:t xml:space="preserve"> y Teclado</w:t>
+      </w:r>
+      <w:bookmarkEnd w:id="11"/>
+    </w:p>
+    <w:p>
+      <w:pPr>
+        <w:ind w:left="284"/>
+      </w:pPr>
+      <w:proofErr w:type="spellStart"/>
+      <w:r>
+        <w:t>Perfericos</w:t>
+      </w:r>
+      <w:proofErr w:type="spellEnd"/>
+      <w:r>
+        <w:t xml:space="preserve"> clásicos, pero no por ello menos </w:t>
+      </w:r>
+      <w:proofErr w:type="spellStart"/>
+      <w:r>
+        <w:t>utiles</w:t>
+      </w:r>
+      <w:proofErr w:type="spellEnd"/>
+      <w:r>
+        <w:t xml:space="preserve">. Gran parte de la población </w:t>
+      </w:r>
+      <w:proofErr w:type="spellStart"/>
+      <w:r>
+        <w:t>esta</w:t>
+      </w:r>
+      <w:proofErr w:type="spellEnd"/>
+      <w:r>
+        <w:t xml:space="preserve"> habituada a estos periféricos y tienen gran precisión. </w:t>
+      </w:r>
+    </w:p>
+    <w:p>
+      <w:pPr>
+        <w:pStyle w:val="Ttulo3"/>
+      </w:pPr>
+      <w:bookmarkStart w:id="12" w:name="_Toc13418857"/>
+      <w:r>
+        <w:t>Otros</w:t>
+      </w:r>
+      <w:bookmarkEnd w:id="12"/>
+    </w:p>
+    <w:p>
+      <w:pPr>
+        <w:ind w:left="284"/>
+      </w:pPr>
+      <w:r>
+        <w:t xml:space="preserve">Joysticks, Mandos y otra gran variedad de </w:t>
+      </w:r>
+      <w:proofErr w:type="spellStart"/>
+      <w:r>
+        <w:t>perfiericos</w:t>
+      </w:r>
+      <w:proofErr w:type="spellEnd"/>
+      <w:r>
+        <w:t xml:space="preserve"> pueden ser interesantes para el futuro o aplicaciones imprevistas en el momento de entrega de este proyecto, pero si el modulo existe y funciona, siempre se dispone de la posibilidad de utilizarlo. </w:t>
+      </w:r>
+      <w:proofErr w:type="spellStart"/>
+      <w:r>
+        <w:t>Ademas</w:t>
+      </w:r>
+      <w:proofErr w:type="spellEnd"/>
+      <w:r>
+        <w:t xml:space="preserve">, actualmente, el único actuador del que disponemos es el brazo </w:t>
+      </w:r>
+      <w:proofErr w:type="spellStart"/>
+      <w:r>
+        <w:t>robotico</w:t>
       </w:r>
       <w:proofErr w:type="spellEnd"/>
       <w:r>
@@ -2706,98 +4372,25 @@
       </w:r>
       <w:proofErr w:type="spellStart"/>
       <w:r>
-        <w:t>Pollard</w:t>
-      </w:r>
-      <w:proofErr w:type="spellEnd"/>
-      <w:r>
-        <w:t xml:space="preserve"> patenta en 1938 el primer brazo </w:t>
-      </w:r>
-      <w:r>
-        <w:t>robótico</w:t>
-      </w:r>
-      <w:r>
-        <w:t xml:space="preserve"> moderno cuya tarea era pintar con un spray, aunque nunca llego a construirlo. </w:t>
-      </w:r>
-    </w:p>
+        <w:t>uArm</w:t>
+      </w:r>
+      <w:proofErr w:type="spellEnd"/>
+      <w:r>
+        <w:t>, pero, debido a la estructura del ecosistema software, el añadido de un actuador distinto podría hacerlos relevantes.</w:t>
+      </w:r>
+    </w:p>
+    <w:p/>
+    <w:p/>
+    <w:p/>
+    <w:p/>
+    <w:p/>
+    <w:p/>
+    <w:p/>
+    <w:p/>
     <w:p>
       <w:pPr>
         <w:ind w:left="284"/>
       </w:pPr>
-    </w:p>
-    <w:p>
-      <w:pPr>
-        <w:ind w:left="284"/>
-      </w:pPr>
-      <w:r>
-        <w:t xml:space="preserve">Fue ya en 1962 cuando se dio el paso a la industria y se instauro en una fabrica de GM el primer brazo </w:t>
-      </w:r>
-      <w:r>
-        <w:t>robótico</w:t>
-      </w:r>
-      <w:r>
-        <w:t xml:space="preserve"> en producción, también encargado de tareas de pintado, del cual se </w:t>
-      </w:r>
-      <w:r>
-        <w:t>utilizaron</w:t>
-      </w:r>
-      <w:r>
-        <w:t xml:space="preserve"> 8500 unidades.</w:t>
-      </w:r>
-    </w:p>
-    <w:p>
-      <w:pPr>
-        <w:ind w:left="284"/>
-      </w:pPr>
-    </w:p>
-    <w:p>
-      <w:pPr>
-        <w:ind w:left="284"/>
-      </w:pPr>
-      <w:r>
-        <w:t>Desde entonces, han tenido una presencia ubicua en la industria de fabricación, y han ido mejorando tanto en grados de libertad y alcance como en repetibilidad</w:t>
-      </w:r>
-      <w:r>
-        <w:t xml:space="preserve"> y precisión.</w:t>
-      </w:r>
-    </w:p>
-    <w:p>
-      <w:pPr>
-        <w:ind w:left="284"/>
-      </w:pPr>
-    </w:p>
-    <w:p>
-      <w:pPr>
-        <w:ind w:left="284"/>
-      </w:pPr>
-      <w:r>
-        <w:t>Ahora mismo, se esta trabajando en varios campos, mejorando la precisión del brazo, reduciendo su tamaño o añadiendo capacidades sensitivas para extender su utilidad a campos para los que todavía no esta maduro o en los que hay margen de mejora como en aplicaciones sanitarias.</w:t>
-      </w:r>
-    </w:p>
-    <w:p>
-      <w:pPr>
-        <w:ind w:left="284"/>
-      </w:pPr>
-    </w:p>
-    <w:p>
-      <w:pPr>
-        <w:ind w:left="284"/>
-      </w:pPr>
-      <w:r>
-        <w:t>Un robot cirujano por poner un ejemplo, necesitaría de retroalimentación háptica, para que el operador pudiera sentir la presión ejercida y un nivel de precisión milimétrico. Si el brazo tiene inteligencia, además, necesitaría muchos más sensores y lógica que hoy en día esta fuera de nuestro alcance.</w:t>
-      </w:r>
-    </w:p>
-    <w:p>
-      <w:pPr>
-        <w:ind w:left="284"/>
-      </w:pPr>
-    </w:p>
-    <w:p>
-      <w:pPr>
-        <w:ind w:left="284"/>
-      </w:pPr>
-      <w:r>
-        <w:t>Nosotros vamos a trabajar en la interconexión de sensores con el brazo y la lógica que maneja esa conexión para testear y demostrar las capacidades del mismo y buscarle aplicaciones nuevas.</w:t>
-      </w:r>
     </w:p>
     <w:p>
       <w:pPr>
@@ -2820,13 +4413,24 @@
       <w:pPr>
         <w:pStyle w:val="Ttulo1"/>
       </w:pPr>
-      <w:bookmarkStart w:id="6" w:name="_Toc3196268"/>
+      <w:bookmarkStart w:id="13" w:name="_Toc13418858"/>
       <w:r>
         <w:lastRenderedPageBreak/>
         <w:t>Objetivos</w:t>
       </w:r>
-      <w:bookmarkEnd w:id="6"/>
-    </w:p>
+      <w:bookmarkEnd w:id="13"/>
+    </w:p>
+    <w:p>
+      <w:pPr>
+        <w:pStyle w:val="Ttulo2"/>
+      </w:pPr>
+      <w:bookmarkStart w:id="14" w:name="_Toc13418859"/>
+      <w:r>
+        <w:t>Objetivos iniciales del proyecto</w:t>
+      </w:r>
+      <w:bookmarkEnd w:id="14"/>
+    </w:p>
+    <w:p/>
     <w:p>
       <w:pPr>
         <w:ind w:left="284"/>
@@ -2840,33 +4444,19 @@
         <w:pStyle w:val="Prrafodelista"/>
         <w:numPr>
           <w:ilvl w:val="0"/>
-          <w:numId w:val="11"/>
+          <w:numId w:val="18"/>
         </w:numPr>
       </w:pPr>
       <w:r>
-        <w:t xml:space="preserve">Introducir a </w:t>
-      </w:r>
-      <w:proofErr w:type="spellStart"/>
-      <w:r>
-        <w:t>el</w:t>
-      </w:r>
-      <w:proofErr w:type="spellEnd"/>
-      <w:r>
-        <w:t>/</w:t>
-      </w:r>
-      <w:proofErr w:type="gramStart"/>
-      <w:r>
-        <w:t>los alumno</w:t>
-      </w:r>
-      <w:proofErr w:type="gramEnd"/>
-      <w:r>
-        <w:t>/alumnos en los conceptos básicos de sistemas de control y</w:t>
-      </w:r>
-      <w:r>
-        <w:t xml:space="preserve"> </w:t>
-      </w:r>
-      <w:r>
-        <w:t>robótica.</w:t>
+        <w:t xml:space="preserve">Introducir </w:t>
+      </w:r>
+      <w:proofErr w:type="spellStart"/>
+      <w:r>
+        <w:t>a el</w:t>
+      </w:r>
+      <w:proofErr w:type="spellEnd"/>
+      <w:r>
+        <w:t>/los alumno/alumnos en los conceptos básicos de sistemas de control y robótica.</w:t>
       </w:r>
     </w:p>
     <w:p>
@@ -2874,33 +4464,19 @@
         <w:pStyle w:val="Prrafodelista"/>
         <w:numPr>
           <w:ilvl w:val="0"/>
-          <w:numId w:val="11"/>
+          <w:numId w:val="18"/>
         </w:numPr>
       </w:pPr>
       <w:r>
-        <w:t xml:space="preserve">Introducir a </w:t>
-      </w:r>
-      <w:proofErr w:type="spellStart"/>
-      <w:r>
-        <w:t>el</w:t>
-      </w:r>
-      <w:proofErr w:type="spellEnd"/>
-      <w:r>
-        <w:t>/</w:t>
-      </w:r>
-      <w:proofErr w:type="gramStart"/>
-      <w:r>
-        <w:t>los alumno</w:t>
-      </w:r>
-      <w:proofErr w:type="gramEnd"/>
-      <w:r>
-        <w:t>/alumnos en los conceptos básicos de sistemas de visión por</w:t>
-      </w:r>
-      <w:r>
-        <w:t xml:space="preserve"> </w:t>
-      </w:r>
-      <w:r>
-        <w:t>computador.</w:t>
+        <w:t xml:space="preserve">Introducir </w:t>
+      </w:r>
+      <w:proofErr w:type="spellStart"/>
+      <w:r>
+        <w:t>a el</w:t>
+      </w:r>
+      <w:proofErr w:type="spellEnd"/>
+      <w:r>
+        <w:t>/los alumno/alumnos en los conceptos básicos de sistemas de visión por computador.</w:t>
       </w:r>
     </w:p>
     <w:p>
@@ -2908,17 +4484,11 @@
         <w:pStyle w:val="Prrafodelista"/>
         <w:numPr>
           <w:ilvl w:val="0"/>
-          <w:numId w:val="11"/>
+          <w:numId w:val="18"/>
         </w:numPr>
       </w:pPr>
       <w:r>
-        <w:t>Obtener experiencia en el desarrollo de un sistema de control para un caso concreto de</w:t>
-      </w:r>
-      <w:r>
-        <w:t xml:space="preserve"> </w:t>
-      </w:r>
-      <w:r>
-        <w:t>brazo robótico fácilmente extrapolable a un entorno industrial real.</w:t>
+        <w:t>Obtener experiencia en el desarrollo de un sistema de control para un caso concreto de brazo robótico fácilmente extrapolable a un entorno industrial real.</w:t>
       </w:r>
     </w:p>
     <w:p>
@@ -2926,7 +4496,7 @@
         <w:pStyle w:val="Prrafodelista"/>
         <w:numPr>
           <w:ilvl w:val="0"/>
-          <w:numId w:val="11"/>
+          <w:numId w:val="18"/>
         </w:numPr>
       </w:pPr>
       <w:r>
@@ -2954,13 +4524,7 @@
       </w:r>
       <w:proofErr w:type="spellEnd"/>
       <w:r>
-        <w:t>, así como</w:t>
-      </w:r>
-      <w:r>
-        <w:t xml:space="preserve"> </w:t>
-      </w:r>
-      <w:r>
-        <w:t>de la tecnología en que se fundamentan y sus capacidades para el desarrollo.</w:t>
+        <w:t>, así como de la tecnología en que se fundamentan y sus capacidades para el desarrollo.</w:t>
       </w:r>
     </w:p>
     <w:p>
@@ -2968,11 +4532,233 @@
         <w:pStyle w:val="Prrafodelista"/>
         <w:numPr>
           <w:ilvl w:val="0"/>
-          <w:numId w:val="11"/>
+          <w:numId w:val="18"/>
         </w:numPr>
       </w:pPr>
       <w:r>
         <w:t>Saber realizar cuadros de mando dentro de un sistema de control.</w:t>
+      </w:r>
+    </w:p>
+    <w:p>
+      <w:pPr>
+        <w:pStyle w:val="Ttulo2"/>
+      </w:pPr>
+      <w:bookmarkStart w:id="15" w:name="_Toc13418860"/>
+      <w:r>
+        <w:t>Objetivos de la empresa</w:t>
+      </w:r>
+      <w:bookmarkEnd w:id="15"/>
+    </w:p>
+    <w:p>
+      <w:pPr>
+        <w:ind w:left="709"/>
+      </w:pPr>
+      <w:r>
+        <w:t>Los objetivos de la empresa son:</w:t>
+      </w:r>
+    </w:p>
+    <w:p>
+      <w:pPr>
+        <w:pStyle w:val="Prrafodelista"/>
+        <w:numPr>
+          <w:ilvl w:val="0"/>
+          <w:numId w:val="17"/>
+        </w:numPr>
+      </w:pPr>
+      <w:r>
+        <w:t>Tener una UI única para controlar el brazo con diferentes periféricos</w:t>
+      </w:r>
+    </w:p>
+    <w:p>
+      <w:pPr>
+        <w:pStyle w:val="Prrafodelista"/>
+        <w:numPr>
+          <w:ilvl w:val="0"/>
+          <w:numId w:val="17"/>
+        </w:numPr>
+      </w:pPr>
+      <w:r>
+        <w:t xml:space="preserve">Esta UI debe de poder al menos, dar control sobre el brazo de las maneras que la </w:t>
+      </w:r>
+      <w:proofErr w:type="spellStart"/>
+      <w:r>
+        <w:t>suit</w:t>
+      </w:r>
+      <w:proofErr w:type="spellEnd"/>
+      <w:r>
+        <w:t xml:space="preserve"> actual permite.</w:t>
+      </w:r>
+    </w:p>
+    <w:p>
+      <w:pPr>
+        <w:pStyle w:val="Prrafodelista"/>
+        <w:numPr>
+          <w:ilvl w:val="0"/>
+          <w:numId w:val="17"/>
+        </w:numPr>
+      </w:pPr>
+      <w:proofErr w:type="spellStart"/>
+      <w:r>
+        <w:t>Debera</w:t>
+      </w:r>
+      <w:proofErr w:type="spellEnd"/>
+      <w:r>
+        <w:t xml:space="preserve"> poderse controlar el brazo con el </w:t>
+      </w:r>
+      <w:proofErr w:type="spellStart"/>
+      <w:r>
+        <w:t>LeapMotion</w:t>
+      </w:r>
+      <w:proofErr w:type="spellEnd"/>
+    </w:p>
+    <w:p>
+      <w:pPr>
+        <w:pStyle w:val="Prrafodelista"/>
+        <w:numPr>
+          <w:ilvl w:val="0"/>
+          <w:numId w:val="17"/>
+        </w:numPr>
+      </w:pPr>
+      <w:proofErr w:type="spellStart"/>
+      <w:r>
+        <w:t>Debera</w:t>
+      </w:r>
+      <w:proofErr w:type="spellEnd"/>
+      <w:r>
+        <w:t xml:space="preserve"> poderse </w:t>
+      </w:r>
+      <w:proofErr w:type="spellStart"/>
+      <w:r>
+        <w:t>contorlar</w:t>
+      </w:r>
+      <w:proofErr w:type="spellEnd"/>
+      <w:r>
+        <w:t xml:space="preserve"> el brazo con scripts en la cámara </w:t>
+      </w:r>
+      <w:proofErr w:type="spellStart"/>
+      <w:r>
+        <w:t>OpenMV</w:t>
+      </w:r>
+      <w:proofErr w:type="spellEnd"/>
+    </w:p>
+    <w:p>
+      <w:pPr>
+        <w:pStyle w:val="Prrafodelista"/>
+        <w:numPr>
+          <w:ilvl w:val="0"/>
+          <w:numId w:val="17"/>
+        </w:numPr>
+      </w:pPr>
+      <w:r>
+        <w:t>Se valorara el añadido de nuevas formas de control del brazo</w:t>
+      </w:r>
+    </w:p>
+    <w:p>
+      <w:pPr>
+        <w:pStyle w:val="Prrafodelista"/>
+        <w:numPr>
+          <w:ilvl w:val="0"/>
+          <w:numId w:val="17"/>
+        </w:numPr>
+      </w:pPr>
+      <w:r>
+        <w:t xml:space="preserve">Se valorara la facilidad de agregación de nuevos </w:t>
+      </w:r>
+      <w:proofErr w:type="spellStart"/>
+      <w:r>
+        <w:t>perifericos</w:t>
+      </w:r>
+      <w:proofErr w:type="spellEnd"/>
+    </w:p>
+    <w:p>
+      <w:pPr>
+        <w:pStyle w:val="Prrafodelista"/>
+        <w:numPr>
+          <w:ilvl w:val="0"/>
+          <w:numId w:val="17"/>
+        </w:numPr>
+      </w:pPr>
+      <w:r>
+        <w:t xml:space="preserve">Se valorara la realización de demos y ejemplos para facilitar la integración en el </w:t>
+      </w:r>
+      <w:proofErr w:type="spellStart"/>
+      <w:r>
+        <w:t>showroom</w:t>
+      </w:r>
+      <w:proofErr w:type="spellEnd"/>
+      <w:r>
+        <w:t>.</w:t>
+      </w:r>
+    </w:p>
+    <w:p>
+      <w:pPr>
+        <w:ind w:left="1069"/>
+      </w:pPr>
+    </w:p>
+    <w:p>
+      <w:pPr>
+        <w:pStyle w:val="Ttulo2"/>
+      </w:pPr>
+      <w:bookmarkStart w:id="16" w:name="_Toc13418861"/>
+      <w:r>
+        <w:t>Como implementamos los objetivos</w:t>
+      </w:r>
+      <w:bookmarkEnd w:id="16"/>
+    </w:p>
+    <w:p>
+      <w:pPr>
+        <w:ind w:left="284"/>
+      </w:pPr>
+      <w:r>
+        <w:t>Los puntos 1,3 se cumplen al realizar el control por comandos del brazo usando su propio sistema de comunicación serie</w:t>
+      </w:r>
+    </w:p>
+    <w:p>
+      <w:pPr>
+        <w:ind w:left="284"/>
+      </w:pPr>
+      <w:r>
+        <w:t>El punto 5 se cumple en el desarrollo de la UI de control y operación</w:t>
+      </w:r>
+    </w:p>
+    <w:p>
+      <w:pPr>
+        <w:ind w:left="284"/>
+      </w:pPr>
+      <w:r>
+        <w:t xml:space="preserve">Los puntos 2 y 4 se cumplen realizando los </w:t>
+      </w:r>
+      <w:proofErr w:type="spellStart"/>
+      <w:r>
+        <w:t>modulos</w:t>
+      </w:r>
+      <w:proofErr w:type="spellEnd"/>
+      <w:r>
+        <w:t xml:space="preserve"> de control </w:t>
+      </w:r>
+      <w:proofErr w:type="spellStart"/>
+      <w:r>
+        <w:t>medienta</w:t>
+      </w:r>
+      <w:proofErr w:type="spellEnd"/>
+      <w:r>
+        <w:t xml:space="preserve"> </w:t>
+      </w:r>
+      <w:proofErr w:type="spellStart"/>
+      <w:r>
+        <w:t>OpenMV</w:t>
+      </w:r>
+      <w:proofErr w:type="spellEnd"/>
+      <w:r>
+        <w:t xml:space="preserve"> y </w:t>
+      </w:r>
+      <w:proofErr w:type="spellStart"/>
+      <w:r>
+        <w:t>LeapMotion</w:t>
+      </w:r>
+      <w:proofErr w:type="spellEnd"/>
+      <w:r>
+        <w:t>.</w:t>
       </w:r>
     </w:p>
     <w:p>
@@ -2990,92 +4776,358 @@
       <w:pPr>
         <w:pStyle w:val="Ttulo1"/>
       </w:pPr>
+      <w:bookmarkStart w:id="17" w:name="_Toc13418862"/>
       <w:r>
         <w:lastRenderedPageBreak/>
         <w:t>Metodología</w:t>
       </w:r>
+      <w:bookmarkEnd w:id="17"/>
+    </w:p>
+    <w:p>
+      <w:r>
+        <w:t xml:space="preserve">Una de las primeras fases en la ejecución de un proyecto software, o de cualquier otro tipo, es la elección de la metodología que </w:t>
+      </w:r>
+      <w:proofErr w:type="spellStart"/>
+      <w:r>
+        <w:t>mas</w:t>
+      </w:r>
+      <w:proofErr w:type="spellEnd"/>
+      <w:r>
+        <w:t xml:space="preserve"> se adapte al proyecto y al equipo de trabajo. </w:t>
+      </w:r>
+    </w:p>
+    <w:p>
+      <w:r>
+        <w:t xml:space="preserve">Hoy en </w:t>
+      </w:r>
+      <w:proofErr w:type="spellStart"/>
+      <w:r>
+        <w:t>dia</w:t>
+      </w:r>
+      <w:proofErr w:type="spellEnd"/>
+      <w:r>
+        <w:t xml:space="preserve">, debido a la alta demanda de </w:t>
+      </w:r>
+      <w:proofErr w:type="spellStart"/>
+      <w:r>
+        <w:t>feedback</w:t>
+      </w:r>
+      <w:proofErr w:type="spellEnd"/>
+      <w:r>
+        <w:t xml:space="preserve"> y lo complejo que puede llegar a resultar tener una comunicación fluida y eficiente dentro de un espacio de posibilidades prácticamente infinito como el que brindan los desarrollos software, suelen adoptarse metodologías agiles, que, por su naturaleza, brindan la posibilidad de realizar comprobaciones y correcciones de los requisitos con mucha rapidez y adaptar la prioridad de los </w:t>
+      </w:r>
+      <w:proofErr w:type="spellStart"/>
+      <w:r>
+        <w:t>modulos</w:t>
+      </w:r>
+      <w:proofErr w:type="spellEnd"/>
+      <w:r>
+        <w:t xml:space="preserve"> desarrollados conforme las necesidades cambiantes del cliente, sujeto a la variabilidad del mercado, </w:t>
+      </w:r>
+      <w:proofErr w:type="spellStart"/>
+      <w:r>
+        <w:t>varian</w:t>
+      </w:r>
+      <w:proofErr w:type="spellEnd"/>
+      <w:r>
+        <w:t>.</w:t>
+      </w:r>
+    </w:p>
+    <w:p>
+      <w:pPr>
+        <w:pStyle w:val="Ttulo2"/>
+      </w:pPr>
+      <w:bookmarkStart w:id="18" w:name="_Toc13418863"/>
+      <w:r>
+        <w:t xml:space="preserve">Comparativa de las diferentes metodologías y </w:t>
+      </w:r>
+      <w:bookmarkEnd w:id="18"/>
+      <w:r>
+        <w:t>elección</w:t>
+      </w:r>
     </w:p>
     <w:p>
       <w:pPr>
         <w:ind w:left="284"/>
       </w:pPr>
       <w:r>
-        <w:t xml:space="preserve">La metodología elegida, al ser un proceso </w:t>
-      </w:r>
-      <w:proofErr w:type="spellStart"/>
-      <w:r>
-        <w:t>explorativo</w:t>
-      </w:r>
-      <w:proofErr w:type="spellEnd"/>
-      <w:r>
-        <w:t>, ha sido iterativa. Tras un periodo de aprendizaje y documentación de las tecnologías a utilizar, se realizan varias fases de experimentación.</w:t>
-      </w:r>
+        <w:t>Para decidir que metodología vamos a aplicar, lo primero es ver que características tiene nuestro proyecto.</w:t>
+      </w:r>
+    </w:p>
+    <w:p>
+      <w:pPr>
+        <w:pStyle w:val="Prrafodelista"/>
+        <w:numPr>
+          <w:ilvl w:val="0"/>
+          <w:numId w:val="12"/>
+        </w:numPr>
+      </w:pPr>
+      <w:r>
+        <w:t>El grado de incertidumbre de las tareas es elevado, ya que, son tecnologías nuevas con las que el equipo de desarrollo no ha trabajado previamente.</w:t>
+      </w:r>
+    </w:p>
+    <w:p>
+      <w:pPr>
+        <w:pStyle w:val="Prrafodelista"/>
+        <w:numPr>
+          <w:ilvl w:val="0"/>
+          <w:numId w:val="12"/>
+        </w:numPr>
+      </w:pPr>
+      <w:r>
+        <w:t xml:space="preserve">La prioridad de cada una de los requisitos es muy variable e incierta, si la siguiente presentación es un entorno u otro, puede ser necesario priorizar algo que sea relevante para ese </w:t>
+      </w:r>
+      <w:proofErr w:type="spellStart"/>
+      <w:r>
+        <w:t>showroom</w:t>
+      </w:r>
+      <w:proofErr w:type="spellEnd"/>
+      <w:r>
+        <w:t>.</w:t>
+      </w:r>
+    </w:p>
+    <w:p>
+      <w:pPr>
+        <w:pStyle w:val="Prrafodelista"/>
+        <w:numPr>
+          <w:ilvl w:val="0"/>
+          <w:numId w:val="12"/>
+        </w:numPr>
+      </w:pPr>
+      <w:r>
+        <w:t xml:space="preserve">El proyecto abarca </w:t>
+      </w:r>
+      <w:proofErr w:type="spellStart"/>
+      <w:r>
+        <w:t>mas</w:t>
+      </w:r>
+      <w:proofErr w:type="spellEnd"/>
+      <w:r>
+        <w:t xml:space="preserve"> tiempo del que hay disponible, con lo que no se da por terminado el mismo al cumplir una serie de funcionalidades, sino que el </w:t>
+      </w:r>
+      <w:proofErr w:type="spellStart"/>
+      <w:r>
+        <w:t>limite</w:t>
+      </w:r>
+      <w:proofErr w:type="spellEnd"/>
+      <w:r>
+        <w:t xml:space="preserve"> es el tiempo del que se dispone de la presencia del equipo de desarrollo.</w:t>
+      </w:r>
+    </w:p>
+    <w:p>
+      <w:pPr>
+        <w:pStyle w:val="Prrafodelista"/>
+        <w:ind w:left="1004"/>
+      </w:pPr>
     </w:p>
     <w:p>
       <w:pPr>
         <w:ind w:left="284"/>
       </w:pPr>
+      <w:r>
+        <w:t>Todo esto hace que descartemos metodologías más clásicas, como podría ser cascada, y optemos por una metodología ágil, ya que, nos permite:</w:t>
+      </w:r>
+    </w:p>
+    <w:p>
+      <w:pPr>
+        <w:pStyle w:val="Prrafodelista"/>
+        <w:numPr>
+          <w:ilvl w:val="0"/>
+          <w:numId w:val="13"/>
+        </w:numPr>
+      </w:pPr>
+      <w:r>
+        <w:t>Entregas cortas de productos viables y usables</w:t>
+      </w:r>
+    </w:p>
+    <w:p>
+      <w:pPr>
+        <w:pStyle w:val="Prrafodelista"/>
+        <w:numPr>
+          <w:ilvl w:val="0"/>
+          <w:numId w:val="13"/>
+        </w:numPr>
+      </w:pPr>
+      <w:r>
+        <w:t>Corrección de la prioridad de las funcionalidades deseadas</w:t>
+      </w:r>
+    </w:p>
+    <w:p>
+      <w:pPr>
+        <w:pStyle w:val="Prrafodelista"/>
+        <w:numPr>
+          <w:ilvl w:val="0"/>
+          <w:numId w:val="13"/>
+        </w:numPr>
+      </w:pPr>
+      <w:r>
+        <w:t>Corrección de las estimaciones de tiempo</w:t>
+      </w:r>
+    </w:p>
+    <w:p>
+      <w:pPr>
+        <w:pStyle w:val="Prrafodelista"/>
+        <w:numPr>
+          <w:ilvl w:val="0"/>
+          <w:numId w:val="13"/>
+        </w:numPr>
+      </w:pPr>
+      <w:r>
+        <w:t xml:space="preserve">Desarrollar el mayor </w:t>
+      </w:r>
+      <w:proofErr w:type="gramStart"/>
+      <w:r>
+        <w:t>numero</w:t>
+      </w:r>
+      <w:proofErr w:type="gramEnd"/>
+      <w:r>
+        <w:t xml:space="preserve"> de funcionalidades posible en el tiempo asignado para aportar el mayor valor a cliente.</w:t>
+      </w:r>
     </w:p>
     <w:p>
       <w:pPr>
         <w:ind w:left="284"/>
       </w:pPr>
-      <w:r>
-        <w:t>En primer lugar, se trabaja el control y conexionado del brazo rob</w:t>
-      </w:r>
-      <w:r>
-        <w:t>ó</w:t>
-      </w:r>
-      <w:r>
-        <w:t>tico, su interfaz y se comprueban sus limitaciones operacionales.</w:t>
-      </w:r>
     </w:p>
     <w:p>
       <w:pPr>
         <w:ind w:left="284"/>
       </w:pPr>
-    </w:p>
+      <w:r>
+        <w:t xml:space="preserve">De entre las metodologías Agiles, se elige SCRUM, el motivo de la elección de la misma es que, tanto el equipo de desarrollo, como el cliente ya han trabajado con ella anteriormente y cumple con los requisitos de inmediatez, adaptabilidad y entrega temprana. </w:t>
+      </w:r>
+    </w:p>
+    <w:p>
+      <w:pPr>
+        <w:pStyle w:val="Ttulo2"/>
+      </w:pPr>
+      <w:bookmarkStart w:id="19" w:name="_Toc13418864"/>
+      <w:r>
+        <w:t>Particularidades de la adaptación de la metodología</w:t>
+      </w:r>
+      <w:bookmarkEnd w:id="19"/>
+    </w:p>
+    <w:p>
+      <w:r>
+        <w:t xml:space="preserve">Vamos a utilizar SCRUM clásico, realizaremos </w:t>
+      </w:r>
+      <w:proofErr w:type="spellStart"/>
+      <w:r>
+        <w:t>sprints</w:t>
+      </w:r>
+      <w:proofErr w:type="spellEnd"/>
+      <w:r>
+        <w:t xml:space="preserve"> de 2 semanas de duración y al final del mismo se entregara un producto viable que podrá o no entrar en producción a decisión de cliente. Cuando hablemos de cliente, estaremos hablando del departamento de </w:t>
+      </w:r>
+      <w:proofErr w:type="spellStart"/>
+      <w:r>
+        <w:t>I+D+i</w:t>
+      </w:r>
+      <w:proofErr w:type="spellEnd"/>
+      <w:r>
+        <w:t xml:space="preserve"> de </w:t>
+      </w:r>
+      <w:proofErr w:type="spellStart"/>
+      <w:r>
+        <w:t>Inycom</w:t>
+      </w:r>
+      <w:proofErr w:type="spellEnd"/>
+      <w:r>
+        <w:t xml:space="preserve">, el cual representara Carlos Bello en el Rol de </w:t>
+      </w:r>
+      <w:proofErr w:type="spellStart"/>
+      <w:r>
+        <w:t>Product</w:t>
+      </w:r>
+      <w:proofErr w:type="spellEnd"/>
+      <w:r>
+        <w:t xml:space="preserve"> </w:t>
+      </w:r>
+      <w:proofErr w:type="spellStart"/>
+      <w:r>
+        <w:t>Owner</w:t>
+      </w:r>
+      <w:proofErr w:type="spellEnd"/>
+      <w:r>
+        <w:t xml:space="preserve">. </w:t>
+      </w:r>
+    </w:p>
+    <w:p>
+      <w:r>
+        <w:t xml:space="preserve">El equipo de desarrollo </w:t>
+      </w:r>
+      <w:proofErr w:type="spellStart"/>
+      <w:r>
+        <w:t>esta</w:t>
+      </w:r>
+      <w:proofErr w:type="spellEnd"/>
+      <w:r>
+        <w:t xml:space="preserve"> formado por 1 persona, Vicente Lozano, el alumno que también toma el rol de SCRUM </w:t>
+      </w:r>
+      <w:proofErr w:type="spellStart"/>
+      <w:r>
+        <w:t>Master</w:t>
+      </w:r>
+      <w:proofErr w:type="spellEnd"/>
+      <w:r>
+        <w:t xml:space="preserve">. </w:t>
+      </w:r>
+    </w:p>
+    <w:p>
+      <w:r>
+        <w:t>El producto viable incluye la instalación y configuración del equipo sobre el que se realizaran las pruebas y no entra en el alcance del proyecto la configuración en otros equipos o la compatibilidad con los mismos, si bien puede haber excepciones a esto a petición de cliente.</w:t>
+      </w:r>
+    </w:p>
+    <w:p>
+      <w:r>
+        <w:t xml:space="preserve">El producto viable incluye también la memoria del proyecto y la documentación del software </w:t>
+      </w:r>
+      <w:proofErr w:type="spellStart"/>
+      <w:r>
+        <w:t>asi</w:t>
+      </w:r>
+      <w:proofErr w:type="spellEnd"/>
+      <w:r>
+        <w:t xml:space="preserve"> como las demostraciones del mismo. Por tanto, también se incluye en el </w:t>
+      </w:r>
+      <w:proofErr w:type="spellStart"/>
+      <w:r>
+        <w:t>backlog</w:t>
+      </w:r>
+      <w:proofErr w:type="spellEnd"/>
+      <w:r>
+        <w:t xml:space="preserve"> las diferentes partes de la memoria y la elaboración de los </w:t>
+      </w:r>
+      <w:proofErr w:type="spellStart"/>
+      <w:r>
+        <w:t>powerpoints</w:t>
+      </w:r>
+      <w:proofErr w:type="spellEnd"/>
+      <w:r>
+        <w:t xml:space="preserve"> y reserva de tiempos para las demostraciones.</w:t>
+      </w:r>
+    </w:p>
+    <w:p>
+      <w:pPr>
+        <w:pStyle w:val="Ttulo2"/>
+      </w:pPr>
+      <w:bookmarkStart w:id="20" w:name="_Toc13418866"/>
+      <w:r>
+        <w:t xml:space="preserve">Evolución de los </w:t>
+      </w:r>
+      <w:proofErr w:type="spellStart"/>
+      <w:r>
+        <w:t>Sprints</w:t>
+      </w:r>
+      <w:bookmarkEnd w:id="20"/>
+      <w:proofErr w:type="spellEnd"/>
+    </w:p>
+    <w:p/>
+    <w:p/>
     <w:p>
       <w:pPr>
         <w:ind w:left="284"/>
       </w:pPr>
-      <w:r>
-        <w:t>Luego se prueba la interconexión con el resto de partes del proyecto.</w:t>
-      </w:r>
-    </w:p>
-    <w:p>
-      <w:pPr>
-        <w:ind w:left="284"/>
-      </w:pPr>
-    </w:p>
-    <w:p>
-      <w:pPr>
-        <w:ind w:left="284"/>
-      </w:pPr>
-      <w:r>
-        <w:t xml:space="preserve">Una vez todo esta probado y conectado, se plantea un reto a resolver por </w:t>
-      </w:r>
-      <w:proofErr w:type="gramStart"/>
-      <w:r>
-        <w:t>el  brazo</w:t>
-      </w:r>
-      <w:proofErr w:type="gramEnd"/>
-      <w:r>
-        <w:t xml:space="preserve"> y se programa la lógica necesaria para resolverlo y se prueba.</w:t>
-      </w:r>
-    </w:p>
-    <w:p>
-      <w:pPr>
-        <w:ind w:left="284"/>
-      </w:pPr>
-    </w:p>
-    <w:p>
-      <w:pPr>
-        <w:ind w:left="284"/>
-      </w:pPr>
-      <w:r>
-        <w:t>Tras ver el resultado de la prueba se plantea otra prueba o el añadido de algún sensor o interfaz extra y se vuelve a iterar.</w:t>
-      </w:r>
     </w:p>
     <w:p>
       <w:pPr>
@@ -3092,13 +5144,24 @@
       <w:pPr>
         <w:pStyle w:val="Ttulo1"/>
       </w:pPr>
-      <w:bookmarkStart w:id="7" w:name="_Toc3196270"/>
+      <w:bookmarkStart w:id="21" w:name="_Toc13418867"/>
       <w:r>
         <w:lastRenderedPageBreak/>
         <w:t>Estudio económico</w:t>
       </w:r>
-      <w:bookmarkEnd w:id="7"/>
-    </w:p>
+      <w:bookmarkEnd w:id="21"/>
+    </w:p>
+    <w:p>
+      <w:pPr>
+        <w:pStyle w:val="Ttulo2"/>
+      </w:pPr>
+      <w:bookmarkStart w:id="22" w:name="_Toc13418868"/>
+      <w:r>
+        <w:t>Coste material del proyecto</w:t>
+      </w:r>
+      <w:bookmarkEnd w:id="22"/>
+    </w:p>
+    <w:p/>
     <w:p>
       <w:pPr>
         <w:ind w:left="284"/>
@@ -3108,102 +5171,147 @@
       </w:r>
       <w:r>
         <w:tab/>
-      </w:r>
+        <w:t xml:space="preserve"> USD, la cámara 43,60 Euros y el </w:t>
+      </w:r>
+      <w:proofErr w:type="spellStart"/>
+      <w:r>
+        <w:t>leap</w:t>
+      </w:r>
+      <w:proofErr w:type="spellEnd"/>
       <w:r>
         <w:t xml:space="preserve"> </w:t>
       </w:r>
-      <w:r>
-        <w:t>USD</w:t>
-      </w:r>
-      <w:r>
-        <w:t xml:space="preserve">, la cámara 43,60 Euros y el </w:t>
-      </w:r>
-      <w:proofErr w:type="spellStart"/>
-      <w:r>
-        <w:t>leap</w:t>
-      </w:r>
-      <w:proofErr w:type="spellEnd"/>
-      <w:r>
-        <w:t xml:space="preserve"> </w:t>
-      </w:r>
-      <w:proofErr w:type="spellStart"/>
-      <w:proofErr w:type="gramStart"/>
+      <w:proofErr w:type="spellStart"/>
       <w:r>
         <w:t>motion</w:t>
       </w:r>
       <w:proofErr w:type="spellEnd"/>
       <w:r>
-        <w:t xml:space="preserve">  70</w:t>
-      </w:r>
-      <w:proofErr w:type="gramEnd"/>
-      <w:r>
-        <w:t>,30 Euros (11/03/2019)</w:t>
-      </w:r>
-      <w:r>
-        <w:t>. En su total los materiales necesarios ascienden a 900 euros.</w:t>
-      </w:r>
+        <w:t xml:space="preserve">  70,30 Euros (11/03/2019). En su total los materiales necesarios ascienden a 900 euros.</w:t>
+      </w:r>
+    </w:p>
+    <w:p>
+      <w:pPr>
+        <w:pStyle w:val="Ttulo2"/>
+      </w:pPr>
+      <w:bookmarkStart w:id="23" w:name="_Toc13418869"/>
+      <w:r>
+        <w:t>Coste en Horas del desarrollo</w:t>
+      </w:r>
+      <w:bookmarkEnd w:id="23"/>
     </w:p>
     <w:p>
       <w:pPr>
         <w:ind w:left="284"/>
       </w:pPr>
-    </w:p>
-    <w:p>
-      <w:pPr>
-        <w:ind w:left="284"/>
-      </w:pPr>
-      <w:r>
-        <w:t xml:space="preserve">El resultado de este proyecto se </w:t>
-      </w:r>
-      <w:proofErr w:type="gramStart"/>
-      <w:r>
-        <w:t>utilizara</w:t>
-      </w:r>
-      <w:proofErr w:type="gramEnd"/>
-      <w:r>
-        <w:t xml:space="preserve"> en la captación de nuevos clientes vía la realización de show </w:t>
-      </w:r>
-      <w:proofErr w:type="spellStart"/>
-      <w:r>
-        <w:t>rooms</w:t>
-      </w:r>
-      <w:proofErr w:type="spellEnd"/>
-      <w:r>
-        <w:t xml:space="preserve">, con lo cual, es difícil de cuantificar. </w:t>
+      <w:r>
+        <w:t xml:space="preserve">El proyecto dispone de </w:t>
       </w:r>
       <w:r>
         <w:rPr>
+          <w:b/>
           <w:color w:val="FF0000"/>
         </w:rPr>
-        <w:t xml:space="preserve">TO-DO Preguntar si es posible conocer estimaciones de </w:t>
-      </w:r>
-      <w:proofErr w:type="spellStart"/>
-      <w:r>
-        <w:rPr>
-          <w:color w:val="FF0000"/>
-        </w:rPr>
-        <w:t>turnover</w:t>
-      </w:r>
-      <w:proofErr w:type="spellEnd"/>
-      <w:r>
-        <w:rPr>
-          <w:color w:val="FF0000"/>
-        </w:rPr>
-        <w:t xml:space="preserve"> de </w:t>
-      </w:r>
-      <w:proofErr w:type="gramStart"/>
-      <w:r>
-        <w:rPr>
-          <w:color w:val="FF0000"/>
-        </w:rPr>
-        <w:t>las showrooms</w:t>
-      </w:r>
-      <w:proofErr w:type="gramEnd"/>
-      <w:r>
-        <w:rPr>
-          <w:color w:val="FF0000"/>
-        </w:rPr>
-        <w:t>.</w:t>
+        <w:t>XXXX</w:t>
+      </w:r>
+      <w:r>
+        <w:t xml:space="preserve"> horas de desarrollo, las cuales están cuantificadas en las distintas tareas.</w:t>
+      </w:r>
+    </w:p>
+    <w:p>
+      <w:pPr>
+        <w:pStyle w:val="Ttulo2"/>
+      </w:pPr>
+      <w:bookmarkStart w:id="24" w:name="_Toc13418870"/>
+      <w:r>
+        <w:t>Estimaciones de rentabilidad</w:t>
+      </w:r>
+      <w:bookmarkEnd w:id="24"/>
+      <w:r>
+        <w:t xml:space="preserve"> </w:t>
+      </w:r>
+    </w:p>
+    <w:p>
+      <w:pPr>
+        <w:ind w:left="284"/>
+      </w:pPr>
+      <w:r>
+        <w:t xml:space="preserve">En este proyecto la rentabilidad es muy difícil de calcular, los </w:t>
+      </w:r>
+      <w:proofErr w:type="spellStart"/>
+      <w:r>
+        <w:t>showrooms</w:t>
+      </w:r>
+      <w:proofErr w:type="spellEnd"/>
+      <w:r>
+        <w:t xml:space="preserve"> son demostraciones técnicas que se realizan con diferentes finalidades, principalmente, captación de clientes y captación de trabajadores. Si después de una </w:t>
+      </w:r>
+      <w:proofErr w:type="spellStart"/>
+      <w:r>
+        <w:t>showroom</w:t>
+      </w:r>
+      <w:proofErr w:type="spellEnd"/>
+      <w:r>
+        <w:t xml:space="preserve"> hay un nuevo contrato es complicado </w:t>
+      </w:r>
+      <w:proofErr w:type="spellStart"/>
+      <w:r>
+        <w:t>asingar</w:t>
+      </w:r>
+      <w:proofErr w:type="spellEnd"/>
+      <w:r>
+        <w:t xml:space="preserve"> el motivo del mismo, no obstante para estimarlo se utilizara un sistema de encuesta tras la realización de los </w:t>
+      </w:r>
+      <w:proofErr w:type="spellStart"/>
+      <w:r>
+        <w:t>showroom</w:t>
+      </w:r>
+      <w:proofErr w:type="spellEnd"/>
+      <w:r>
+        <w:t xml:space="preserve"> en los que, de forma anónima se recopilaran datos sobre lo que </w:t>
+      </w:r>
+      <w:proofErr w:type="spellStart"/>
+      <w:r>
+        <w:t>mas</w:t>
+      </w:r>
+      <w:proofErr w:type="spellEnd"/>
+      <w:r>
+        <w:t xml:space="preserve"> ha impactado en el caso de alumnos o lo que le ha parecido </w:t>
+      </w:r>
+      <w:proofErr w:type="spellStart"/>
+      <w:r>
+        <w:t>mas</w:t>
+      </w:r>
+      <w:proofErr w:type="spellEnd"/>
+      <w:r>
+        <w:t xml:space="preserve"> interesante a un cliente potencial. </w:t>
+      </w:r>
+      <w:proofErr w:type="spellStart"/>
+      <w:r>
+        <w:t>Tambien</w:t>
+      </w:r>
+      <w:proofErr w:type="spellEnd"/>
+      <w:r>
+        <w:t xml:space="preserve"> de forma indirecta en conversaciones o analizando lo que se pide, se añadirá una valoración del </w:t>
+      </w:r>
+      <w:proofErr w:type="spellStart"/>
+      <w:r>
+        <w:t>showrunner</w:t>
+      </w:r>
+      <w:proofErr w:type="spellEnd"/>
+      <w:r>
+        <w:t xml:space="preserve"> y con estos datos se puede realizar una estimación.</w:t>
+      </w:r>
+    </w:p>
+    <w:p/>
+    <w:p>
+      <w:pPr>
+        <w:ind w:left="284"/>
+      </w:pPr>
+    </w:p>
+    <w:p>
+      <w:r>
+        <w:br w:type="page"/>
       </w:r>
     </w:p>
     <w:p>
@@ -3213,82 +5321,314 @@
           <w:sz w:val="24"/>
         </w:rPr>
       </w:pPr>
-      <w:r>
-        <w:br w:type="page"/>
-      </w:r>
     </w:p>
     <w:p>
       <w:pPr>
         <w:pStyle w:val="Ttulo1"/>
       </w:pPr>
-      <w:r>
-        <w:lastRenderedPageBreak/>
-        <w:t>Descripción</w:t>
-      </w:r>
-      <w:r>
-        <w:t xml:space="preserve"> y planteamiento inicial:</w:t>
-      </w:r>
-    </w:p>
-    <w:p>
-      <w:pPr>
-        <w:ind w:left="284"/>
-      </w:pPr>
-      <w:r>
-        <w:t>Para abordar este proyecto, se analizó las diferentes tareas a realizar, para cada una, se estudi</w:t>
-      </w:r>
-      <w:r>
-        <w:t>ó</w:t>
-      </w:r>
-      <w:r>
-        <w:t xml:space="preserve"> si había que adquirir algún nuevo conocimiento, añadiendo la correspondiente tarea, y se analizaron las dependencias inter tarea. </w:t>
-      </w:r>
-      <w:r>
-        <w:t>También</w:t>
-      </w:r>
-      <w:r>
-        <w:t xml:space="preserve"> se gener</w:t>
-      </w:r>
-      <w:r>
-        <w:t>ó</w:t>
-      </w:r>
-      <w:r>
-        <w:t xml:space="preserve"> una estimación de tiempo para cada una de las tareas y con esos datos se realiza una planificación de </w:t>
-      </w:r>
-      <w:r>
-        <w:t xml:space="preserve">las tareas en el marco temporal disponible para la realización del </w:t>
-      </w:r>
-      <w:proofErr w:type="gramStart"/>
-      <w:r>
-        <w:t>proyecto.</w:t>
-      </w:r>
-      <w:r>
-        <w:t>(</w:t>
-      </w:r>
-      <w:proofErr w:type="gramEnd"/>
-      <w:r>
-        <w:t xml:space="preserve"> Ver anexo)</w:t>
-      </w:r>
-    </w:p>
-    <w:p>
-      <w:pPr>
-        <w:ind w:left="284"/>
+      <w:bookmarkStart w:id="25" w:name="_Toc13418871"/>
+      <w:r>
+        <w:t>Resultados</w:t>
+      </w:r>
+      <w:bookmarkEnd w:id="25"/>
+    </w:p>
+    <w:p/>
+    <w:p>
+      <w:r>
+        <w:t xml:space="preserve">Tras terminar el desarrollo del proyecto, podemos asegurar que se han cumplido los objetivos </w:t>
+      </w:r>
+      <w:proofErr w:type="spellStart"/>
+      <w:r>
+        <w:t>inicales</w:t>
+      </w:r>
+      <w:proofErr w:type="spellEnd"/>
+      <w:r>
+        <w:t xml:space="preserve"> planteados. El proyecto ha sufrido varios retrasos técnicos y cambios de prioridad debido a diferentes situaciones externas, pero debido a la metodología elegida y la gestión de riesgos, se ha podido subsanar y llegar a la fecha de entrega cumpliendo las expectativas de cliente.</w:t>
+      </w:r>
+    </w:p>
+    <w:p/>
+    <w:p>
+      <w:r>
+        <w:t xml:space="preserve">El producto que se entrega consta de una interfaz de usuario principal sobre la que se cumplen los diversos casos de uso solicitados por el cliente, permitiendo a un usuario sin experiencia controlar el brazo robótico </w:t>
+      </w:r>
+      <w:proofErr w:type="spellStart"/>
+      <w:r>
+        <w:t>uArm</w:t>
+      </w:r>
+      <w:proofErr w:type="spellEnd"/>
+      <w:r>
+        <w:t xml:space="preserve"> a través de varios periféricos de control:</w:t>
+      </w:r>
+    </w:p>
+    <w:p>
+      <w:pPr>
+        <w:pStyle w:val="Prrafodelista"/>
+        <w:numPr>
+          <w:ilvl w:val="0"/>
+          <w:numId w:val="14"/>
+        </w:numPr>
+      </w:pPr>
+      <w:r>
+        <w:t xml:space="preserve">Ratón </w:t>
+      </w:r>
+    </w:p>
+    <w:p>
+      <w:pPr>
+        <w:pStyle w:val="Prrafodelista"/>
+        <w:numPr>
+          <w:ilvl w:val="0"/>
+          <w:numId w:val="14"/>
+        </w:numPr>
+      </w:pPr>
+      <w:r>
+        <w:t>Joystick</w:t>
+      </w:r>
+    </w:p>
+    <w:p>
+      <w:pPr>
+        <w:pStyle w:val="Prrafodelista"/>
+        <w:numPr>
+          <w:ilvl w:val="0"/>
+          <w:numId w:val="14"/>
+        </w:numPr>
+      </w:pPr>
+      <w:proofErr w:type="spellStart"/>
+      <w:r>
+        <w:t>LeapMotion</w:t>
+      </w:r>
+      <w:proofErr w:type="spellEnd"/>
+    </w:p>
+    <w:p>
+      <w:pPr>
+        <w:pStyle w:val="Prrafodelista"/>
+        <w:numPr>
+          <w:ilvl w:val="0"/>
+          <w:numId w:val="14"/>
+        </w:numPr>
+      </w:pPr>
+      <w:r>
+        <w:t>Smartphone</w:t>
+      </w:r>
+    </w:p>
+    <w:p>
+      <w:proofErr w:type="spellStart"/>
+      <w:r>
+        <w:t>Tambien</w:t>
+      </w:r>
+      <w:proofErr w:type="spellEnd"/>
+      <w:r>
+        <w:t xml:space="preserve"> se pueden cargar desde el UI diferentes </w:t>
+      </w:r>
+      <w:proofErr w:type="spellStart"/>
+      <w:r>
+        <w:t>snippets</w:t>
+      </w:r>
+      <w:proofErr w:type="spellEnd"/>
+      <w:r>
+        <w:t xml:space="preserve"> en la memoria de la cámara </w:t>
+      </w:r>
+      <w:proofErr w:type="spellStart"/>
+      <w:r>
+        <w:t>OpenMV</w:t>
+      </w:r>
+      <w:proofErr w:type="spellEnd"/>
+      <w:r>
+        <w:t xml:space="preserve"> para que esta controle al brazo en función de lo que vea la cámara, estas demostraciones incluyen:</w:t>
+      </w:r>
+    </w:p>
+    <w:p>
+      <w:pPr>
+        <w:pStyle w:val="Prrafodelista"/>
+        <w:numPr>
+          <w:ilvl w:val="0"/>
+          <w:numId w:val="15"/>
+        </w:numPr>
+      </w:pPr>
+      <w:proofErr w:type="spellStart"/>
+      <w:r>
+        <w:t>Resolucion</w:t>
+      </w:r>
+      <w:proofErr w:type="spellEnd"/>
+      <w:r>
+        <w:t xml:space="preserve"> de puzle simple</w:t>
+      </w:r>
+    </w:p>
+    <w:p>
+      <w:pPr>
+        <w:pStyle w:val="Prrafodelista"/>
+        <w:numPr>
+          <w:ilvl w:val="0"/>
+          <w:numId w:val="15"/>
+        </w:numPr>
+      </w:pPr>
+      <w:r>
+        <w:t>Tracking de objeto</w:t>
+      </w:r>
+    </w:p>
+    <w:p>
+      <w:r>
+        <w:t>Los diferentes periféricos de control, pueden ser utilizados por conexión directa o por conexión remota.</w:t>
+      </w:r>
+    </w:p>
+    <w:p/>
+    <w:p>
+      <w:r>
+        <w:t>Todo esto permite realizar demostraciones en diferentes ámbitos:</w:t>
+      </w:r>
+    </w:p>
+    <w:p>
+      <w:pPr>
+        <w:pStyle w:val="Prrafodelista"/>
+        <w:numPr>
+          <w:ilvl w:val="0"/>
+          <w:numId w:val="16"/>
+        </w:numPr>
+      </w:pPr>
+      <w:r>
+        <w:t>Operación en entornos estancos</w:t>
+      </w:r>
+    </w:p>
+    <w:p>
+      <w:pPr>
+        <w:pStyle w:val="Prrafodelista"/>
+        <w:numPr>
+          <w:ilvl w:val="0"/>
+          <w:numId w:val="16"/>
+        </w:numPr>
+      </w:pPr>
+      <w:r>
+        <w:t>Tele operación</w:t>
+      </w:r>
+    </w:p>
+    <w:p>
+      <w:pPr>
+        <w:pStyle w:val="Prrafodelista"/>
+        <w:numPr>
+          <w:ilvl w:val="0"/>
+          <w:numId w:val="16"/>
+        </w:numPr>
+      </w:pPr>
+      <w:r>
+        <w:t xml:space="preserve">Control natural integrado </w:t>
+      </w:r>
+      <w:proofErr w:type="spellStart"/>
+      <w:r>
+        <w:t>touchless</w:t>
+      </w:r>
+      <w:proofErr w:type="spellEnd"/>
+    </w:p>
+    <w:p>
+      <w:pPr>
+        <w:pStyle w:val="Prrafodelista"/>
+        <w:numPr>
+          <w:ilvl w:val="0"/>
+          <w:numId w:val="16"/>
+        </w:numPr>
+      </w:pPr>
+      <w:proofErr w:type="spellStart"/>
+      <w:r>
+        <w:t>Gamificacion</w:t>
+      </w:r>
+      <w:proofErr w:type="spellEnd"/>
+    </w:p>
+    <w:p>
+      <w:pPr>
+        <w:pStyle w:val="Prrafodelista"/>
+        <w:numPr>
+          <w:ilvl w:val="0"/>
+          <w:numId w:val="16"/>
+        </w:numPr>
+      </w:pPr>
+      <w:r>
+        <w:t xml:space="preserve">Operación </w:t>
+      </w:r>
+      <w:proofErr w:type="spellStart"/>
+      <w:r>
+        <w:t>Autonoma</w:t>
+      </w:r>
+      <w:proofErr w:type="spellEnd"/>
+    </w:p>
+    <w:p/>
+    <w:p>
+      <w:proofErr w:type="spellStart"/>
+      <w:r>
+        <w:t>Asi</w:t>
+      </w:r>
+      <w:proofErr w:type="spellEnd"/>
+      <w:r>
+        <w:t xml:space="preserve">, el </w:t>
+      </w:r>
+      <w:proofErr w:type="spellStart"/>
+      <w:r>
+        <w:t>Showrunner</w:t>
+      </w:r>
+      <w:proofErr w:type="spellEnd"/>
+      <w:r>
+        <w:t xml:space="preserve"> puede adaptar el </w:t>
+      </w:r>
+      <w:proofErr w:type="spellStart"/>
+      <w:r>
+        <w:t>showroom</w:t>
+      </w:r>
+      <w:proofErr w:type="spellEnd"/>
+      <w:r>
+        <w:t xml:space="preserve"> a las necesidades del cliente con el que va a trabajar y tener significancia en la semántica de negocio del cliente final.</w:t>
+      </w:r>
+    </w:p>
+    <w:p/>
+    <w:p>
+      <w:r>
+        <w:t xml:space="preserve">Todo esto, </w:t>
+      </w:r>
+      <w:proofErr w:type="spellStart"/>
+      <w:r>
+        <w:t>esta</w:t>
+      </w:r>
+      <w:proofErr w:type="spellEnd"/>
+      <w:r>
+        <w:t xml:space="preserve"> realizado en un ecosistema modular que permite el añadido de nuevos periféricos o la sustitución del actuador (</w:t>
+      </w:r>
+      <w:proofErr w:type="spellStart"/>
+      <w:r>
+        <w:t>uArm</w:t>
+      </w:r>
+      <w:proofErr w:type="spellEnd"/>
+      <w:r>
+        <w:t xml:space="preserve"> en este caso) con un desarrollo </w:t>
+      </w:r>
+      <w:proofErr w:type="spellStart"/>
+      <w:r>
+        <w:t>minimo</w:t>
+      </w:r>
+      <w:proofErr w:type="spellEnd"/>
+      <w:r>
+        <w:t xml:space="preserve">, permitiendo la </w:t>
+      </w:r>
+      <w:proofErr w:type="spellStart"/>
+      <w:r>
+        <w:t>interoperatibilidad</w:t>
+      </w:r>
+      <w:proofErr w:type="spellEnd"/>
+      <w:r>
+        <w:t xml:space="preserve"> y facilitando el mantenimiento de la </w:t>
+      </w:r>
+      <w:proofErr w:type="spellStart"/>
+      <w:r>
+        <w:t>suit</w:t>
+      </w:r>
+      <w:proofErr w:type="spellEnd"/>
+      <w:r>
+        <w:t>.</w:t>
+      </w:r>
+    </w:p>
+    <w:p>
+      <w:pPr>
         <w:rPr>
           <w:rFonts w:cs="Tahoma"/>
           <w:sz w:val="24"/>
         </w:rPr>
       </w:pPr>
       <w:r>
-        <w:t xml:space="preserve">TODO: Insertar tabla o </w:t>
-      </w:r>
-      <w:proofErr w:type="gramStart"/>
-      <w:r>
-        <w:t>grafico  de</w:t>
-      </w:r>
-      <w:proofErr w:type="gramEnd"/>
-      <w:r>
-        <w:t xml:space="preserve"> una forma visible en Excel-</w:t>
-      </w:r>
-      <w:r>
         <w:br w:type="page"/>
       </w:r>
     </w:p>
@@ -3296,12 +5636,54 @@
       <w:pPr>
         <w:pStyle w:val="Ttulo1"/>
       </w:pPr>
-      <w:bookmarkStart w:id="8" w:name="_Toc3196272"/>
+      <w:bookmarkStart w:id="26" w:name="_Toc13418872"/>
       <w:r>
         <w:lastRenderedPageBreak/>
-        <w:t>Implementación y desarrollo</w:t>
-      </w:r>
-      <w:bookmarkEnd w:id="8"/>
+        <w:t>Conclusiones</w:t>
+      </w:r>
+      <w:bookmarkEnd w:id="26"/>
+    </w:p>
+    <w:p>
+      <w:pPr>
+        <w:ind w:left="284"/>
+      </w:pPr>
+      <w:r>
+        <w:t xml:space="preserve">El proyecto ha sido muy interesante, aunque he tenido que aprender muchas tecnologías diferentes para poder desarrollar cada uno de los </w:t>
+      </w:r>
+      <w:proofErr w:type="spellStart"/>
+      <w:r>
+        <w:t>modulos</w:t>
+      </w:r>
+      <w:proofErr w:type="spellEnd"/>
+      <w:r>
+        <w:t xml:space="preserve">. Quedan varias propuestas por desarrollar que han surgido durante el desarrollo y que podrían generar </w:t>
+      </w:r>
+      <w:proofErr w:type="spellStart"/>
+      <w:r>
+        <w:t>mas</w:t>
+      </w:r>
+      <w:proofErr w:type="spellEnd"/>
+      <w:r>
+        <w:t xml:space="preserve"> valor y podrán ser afrontadas por otro equipo de desarrollo o el equipo residente de cliente, como por ejemplo la conexión con unas gafas 3D para mejor operación en remoto del brazo, el añadido de un sistema de movimiento para el mismo con altura regulable para poder desplazar el actuador por las instalaciones, </w:t>
+      </w:r>
+      <w:proofErr w:type="spellStart"/>
+      <w:r>
+        <w:t>etc</w:t>
+      </w:r>
+      <w:proofErr w:type="spellEnd"/>
+      <w:r>
+        <w:t>…</w:t>
+      </w:r>
+    </w:p>
+    <w:p>
+      <w:pPr>
+        <w:ind w:left="284"/>
+      </w:pPr>
+    </w:p>
+    <w:p>
+      <w:pPr>
+        <w:ind w:left="284"/>
+      </w:pPr>
     </w:p>
     <w:p>
       <w:pPr>
@@ -3318,12 +5700,12 @@
       <w:pPr>
         <w:pStyle w:val="Ttulo1"/>
       </w:pPr>
-      <w:bookmarkStart w:id="9" w:name="_Toc3196273"/>
+      <w:bookmarkStart w:id="27" w:name="_Toc13418873"/>
       <w:r>
         <w:lastRenderedPageBreak/>
-        <w:t>Resultados</w:t>
-      </w:r>
-      <w:bookmarkEnd w:id="9"/>
+        <w:t>Bibliografía</w:t>
+      </w:r>
+      <w:bookmarkEnd w:id="27"/>
     </w:p>
     <w:p>
       <w:pPr>
@@ -3340,54 +5722,12 @@
       <w:pPr>
         <w:pStyle w:val="Ttulo1"/>
       </w:pPr>
-      <w:bookmarkStart w:id="10" w:name="_Toc3196274"/>
-      <w:r>
-        <w:lastRenderedPageBreak/>
-        <w:t>Conclusiones</w:t>
-      </w:r>
-      <w:bookmarkEnd w:id="10"/>
-    </w:p>
-    <w:p>
-      <w:pPr>
-        <w:rPr>
-          <w:rFonts w:cs="Tahoma"/>
-          <w:sz w:val="24"/>
-        </w:rPr>
-      </w:pPr>
-      <w:r>
-        <w:br w:type="page"/>
-      </w:r>
-    </w:p>
-    <w:p>
-      <w:pPr>
-        <w:pStyle w:val="Ttulo1"/>
-      </w:pPr>
-      <w:r>
-        <w:lastRenderedPageBreak/>
-        <w:t>Bibliografía</w:t>
-      </w:r>
-    </w:p>
-    <w:p>
-      <w:pPr>
-        <w:rPr>
-          <w:rFonts w:cs="Tahoma"/>
-          <w:sz w:val="24"/>
-        </w:rPr>
-      </w:pPr>
-      <w:r>
-        <w:br w:type="page"/>
-      </w:r>
-    </w:p>
-    <w:p>
-      <w:pPr>
-        <w:pStyle w:val="Ttulo1"/>
-      </w:pPr>
-      <w:bookmarkStart w:id="11" w:name="_Toc3196276"/>
+      <w:bookmarkStart w:id="28" w:name="_Toc13418874"/>
       <w:r>
         <w:lastRenderedPageBreak/>
         <w:t>Anexos</w:t>
       </w:r>
-      <w:bookmarkEnd w:id="11"/>
+      <w:bookmarkEnd w:id="28"/>
     </w:p>
     <w:p>
       <w:r>
@@ -3411,14 +5751,17 @@
             <v:path o:extrusionok="f" gradientshapeok="t" o:connecttype="rect"/>
             <o:lock v:ext="edit" aspectratio="t"/>
           </v:shapetype>
-          <v:shape id="_x0000_i1025" type="#_x0000_t75" style="width:78pt;height:48pt" o:ole="">
+          <v:shape id="_x0000_i1025" type="#_x0000_t75" style="width:78.1pt;height:48.25pt" o:ole="">
             <v:imagedata r:id="rId17" o:title=""/>
           </v:shape>
-          <o:OLEObject Type="Embed" ProgID="Excel.Sheet.12" ShapeID="_x0000_i1025" DrawAspect="Icon" ObjectID="_1614074507" r:id="rId18"/>
+          <o:OLEObject Type="Embed" ProgID="Excel.Sheet.12" ShapeID="_x0000_i1025" DrawAspect="Icon" ObjectID="_1624035122" r:id="rId18"/>
         </w:object>
       </w:r>
-      <w:bookmarkStart w:id="12" w:name="_GoBack"/>
-      <w:bookmarkEnd w:id="12"/>
+    </w:p>
+    <w:p>
+      <w:pPr>
+        <w:pStyle w:val="TtulodeTDC"/>
+      </w:pPr>
     </w:p>
     <w:sectPr>
       <w:headerReference w:type="default" r:id="rId19"/>
@@ -3433,7 +5776,7 @@
 </file>
 
 <file path=word/endnotes.xml><?xml version="1.0" encoding="utf-8"?>
-<w:endnotes xmlns:wpc="http://schemas.microsoft.com/office/word/2010/wordprocessingCanvas" xmlns:cx="http://schemas.microsoft.com/office/drawing/2014/chartex" xmlns:cx1="http://schemas.microsoft.com/office/drawing/2015/9/8/chartex" xmlns:cx2="http://schemas.microsoft.com/office/drawing/2015/10/21/chartex" xmlns:cx3="http://schemas.microsoft.com/office/drawing/2016/5/9/chartex" xmlns:cx4="http://schemas.microsoft.com/office/drawing/2016/5/10/chartex" xmlns:cx5="http://schemas.microsoft.com/office/drawing/2016/5/11/chartex" xmlns:cx6="http://schemas.microsoft.com/office/drawing/2016/5/12/chartex" xmlns:cx7="http://schemas.microsoft.com/office/drawing/2016/5/13/chartex" xmlns:cx8="http://schemas.microsoft.com/office/drawing/2016/5/14/chartex" xmlns:mc="http://schemas.openxmlformats.org/markup-compatibility/2006" xmlns:aink="http://schemas.microsoft.com/office/drawing/2016/ink" xmlns:am3d="http://schemas.microsoft.com/office/drawing/2017/model3d" xmlns:o="urn:schemas-microsoft-com:office:office" xmlns:r="http://schemas.openxmlformats.org/officeDocument/2006/relationships" xmlns:m="http://schemas.openxmlformats.org/officeDocument/2006/math" xmlns:v="urn:schemas-microsoft-com:vml" xmlns:wp14="http://schemas.microsoft.com/office/word/2010/wordprocessingDrawing" xmlns:wp="http://schemas.openxmlformats.org/drawingml/2006/wordprocessingDrawing" xmlns:w10="urn:schemas-microsoft-com:office:word" xmlns:w="http://schemas.openxmlformats.org/wordprocessingml/2006/main" xmlns:w14="http://schemas.microsoft.com/office/word/2010/wordml" xmlns:w15="http://schemas.microsoft.com/office/word/2012/wordml" xmlns:w16cid="http://schemas.microsoft.com/office/word/2016/wordml/cid" xmlns:w16se="http://schemas.microsoft.com/office/word/2015/wordml/symex" xmlns:wpg="http://schemas.microsoft.com/office/word/2010/wordprocessingGroup" xmlns:wpi="http://schemas.microsoft.com/office/word/2010/wordprocessingInk" xmlns:wne="http://schemas.microsoft.com/office/word/2006/wordml" xmlns:wps="http://schemas.microsoft.com/office/word/2010/wordprocessingShape" mc:Ignorable="w14 w15 w16se w16cid wp14">
+<w:endnotes xmlns:ve="http://schemas.openxmlformats.org/markup-compatibility/2006" xmlns:o="urn:schemas-microsoft-com:office:office" xmlns:r="http://schemas.openxmlformats.org/officeDocument/2006/relationships" xmlns:m="http://schemas.openxmlformats.org/officeDocument/2006/math" xmlns:v="urn:schemas-microsoft-com:vml" xmlns:wp="http://schemas.openxmlformats.org/drawingml/2006/wordprocessingDrawing" xmlns:w10="urn:schemas-microsoft-com:office:word" xmlns:w="http://schemas.openxmlformats.org/wordprocessingml/2006/main" xmlns:wne="http://schemas.microsoft.com/office/word/2006/wordml">
   <w:endnote w:type="separator" w:id="-1">
     <w:p>
       <w:r>
@@ -3452,7 +5795,7 @@
 </file>
 
 <file path=word/footer1.xml><?xml version="1.0" encoding="utf-8"?>
-<w:ftr xmlns:wpc="http://schemas.microsoft.com/office/word/2010/wordprocessingCanvas" xmlns:cx="http://schemas.microsoft.com/office/drawing/2014/chartex" xmlns:cx1="http://schemas.microsoft.com/office/drawing/2015/9/8/chartex" xmlns:cx2="http://schemas.microsoft.com/office/drawing/2015/10/21/chartex" xmlns:cx3="http://schemas.microsoft.com/office/drawing/2016/5/9/chartex" xmlns:cx4="http://schemas.microsoft.com/office/drawing/2016/5/10/chartex" xmlns:cx5="http://schemas.microsoft.com/office/drawing/2016/5/11/chartex" xmlns:cx6="http://schemas.microsoft.com/office/drawing/2016/5/12/chartex" xmlns:cx7="http://schemas.microsoft.com/office/drawing/2016/5/13/chartex" xmlns:cx8="http://schemas.microsoft.com/office/drawing/2016/5/14/chartex" xmlns:mc="http://schemas.openxmlformats.org/markup-compatibility/2006" xmlns:aink="http://schemas.microsoft.com/office/drawing/2016/ink" xmlns:am3d="http://schemas.microsoft.com/office/drawing/2017/model3d" xmlns:o="urn:schemas-microsoft-com:office:office" xmlns:r="http://schemas.openxmlformats.org/officeDocument/2006/relationships" xmlns:m="http://schemas.openxmlformats.org/officeDocument/2006/math" xmlns:v="urn:schemas-microsoft-com:vml" xmlns:wp14="http://schemas.microsoft.com/office/word/2010/wordprocessingDrawing" xmlns:wp="http://schemas.openxmlformats.org/drawingml/2006/wordprocessingDrawing" xmlns:w10="urn:schemas-microsoft-com:office:word" xmlns:w="http://schemas.openxmlformats.org/wordprocessingml/2006/main" xmlns:w14="http://schemas.microsoft.com/office/word/2010/wordml" xmlns:w15="http://schemas.microsoft.com/office/word/2012/wordml" xmlns:w16cid="http://schemas.microsoft.com/office/word/2016/wordml/cid" xmlns:w16se="http://schemas.microsoft.com/office/word/2015/wordml/symex" xmlns:wpg="http://schemas.microsoft.com/office/word/2010/wordprocessingGroup" xmlns:wpi="http://schemas.microsoft.com/office/word/2010/wordprocessingInk" xmlns:wne="http://schemas.microsoft.com/office/word/2006/wordml" xmlns:wps="http://schemas.microsoft.com/office/word/2010/wordprocessingShape" mc:Ignorable="w14 w15 w16se w16cid wp14">
+<w:ftr xmlns:ve="http://schemas.openxmlformats.org/markup-compatibility/2006" xmlns:o="urn:schemas-microsoft-com:office:office" xmlns:r="http://schemas.openxmlformats.org/officeDocument/2006/relationships" xmlns:m="http://schemas.openxmlformats.org/officeDocument/2006/math" xmlns:v="urn:schemas-microsoft-com:vml" xmlns:wp="http://schemas.openxmlformats.org/drawingml/2006/wordprocessingDrawing" xmlns:w10="urn:schemas-microsoft-com:office:word" xmlns:w="http://schemas.openxmlformats.org/wordprocessingml/2006/main" xmlns:wne="http://schemas.microsoft.com/office/word/2006/wordml">
   <w:p>
     <w:pPr>
       <w:pStyle w:val="Piedepgina"/>
@@ -3476,7 +5819,7 @@
 </file>
 
 <file path=word/footer2.xml><?xml version="1.0" encoding="utf-8"?>
-<w:ftr xmlns:wpc="http://schemas.microsoft.com/office/word/2010/wordprocessingCanvas" xmlns:cx="http://schemas.microsoft.com/office/drawing/2014/chartex" xmlns:cx1="http://schemas.microsoft.com/office/drawing/2015/9/8/chartex" xmlns:cx2="http://schemas.microsoft.com/office/drawing/2015/10/21/chartex" xmlns:cx3="http://schemas.microsoft.com/office/drawing/2016/5/9/chartex" xmlns:cx4="http://schemas.microsoft.com/office/drawing/2016/5/10/chartex" xmlns:cx5="http://schemas.microsoft.com/office/drawing/2016/5/11/chartex" xmlns:cx6="http://schemas.microsoft.com/office/drawing/2016/5/12/chartex" xmlns:cx7="http://schemas.microsoft.com/office/drawing/2016/5/13/chartex" xmlns:cx8="http://schemas.microsoft.com/office/drawing/2016/5/14/chartex" xmlns:mc="http://schemas.openxmlformats.org/markup-compatibility/2006" xmlns:aink="http://schemas.microsoft.com/office/drawing/2016/ink" xmlns:am3d="http://schemas.microsoft.com/office/drawing/2017/model3d" xmlns:o="urn:schemas-microsoft-com:office:office" xmlns:r="http://schemas.openxmlformats.org/officeDocument/2006/relationships" xmlns:m="http://schemas.openxmlformats.org/officeDocument/2006/math" xmlns:v="urn:schemas-microsoft-com:vml" xmlns:wp14="http://schemas.microsoft.com/office/word/2010/wordprocessingDrawing" xmlns:wp="http://schemas.openxmlformats.org/drawingml/2006/wordprocessingDrawing" xmlns:w10="urn:schemas-microsoft-com:office:word" xmlns:w="http://schemas.openxmlformats.org/wordprocessingml/2006/main" xmlns:w14="http://schemas.microsoft.com/office/word/2010/wordml" xmlns:w15="http://schemas.microsoft.com/office/word/2012/wordml" xmlns:w16cid="http://schemas.microsoft.com/office/word/2016/wordml/cid" xmlns:w16se="http://schemas.microsoft.com/office/word/2015/wordml/symex" xmlns:wpg="http://schemas.microsoft.com/office/word/2010/wordprocessingGroup" xmlns:wpi="http://schemas.microsoft.com/office/word/2010/wordprocessingInk" xmlns:wne="http://schemas.microsoft.com/office/word/2006/wordml" xmlns:wps="http://schemas.microsoft.com/office/word/2010/wordprocessingShape" mc:Ignorable="w14 w15 w16se w16cid wp14">
+<w:ftr xmlns:ve="http://schemas.openxmlformats.org/markup-compatibility/2006" xmlns:o="urn:schemas-microsoft-com:office:office" xmlns:r="http://schemas.openxmlformats.org/officeDocument/2006/relationships" xmlns:m="http://schemas.openxmlformats.org/officeDocument/2006/math" xmlns:v="urn:schemas-microsoft-com:vml" xmlns:wp="http://schemas.openxmlformats.org/drawingml/2006/wordprocessingDrawing" xmlns:w10="urn:schemas-microsoft-com:office:word" xmlns:w="http://schemas.openxmlformats.org/wordprocessingml/2006/main" xmlns:wne="http://schemas.microsoft.com/office/word/2006/wordml">
   <w:p>
     <w:pPr>
       <w:pStyle w:val="Piedepgina"/>
@@ -3491,10 +5834,9 @@
         <w:noProof/>
         <w:sz w:val="16"/>
         <w:szCs w:val="16"/>
-        <w:lang w:val="es-ES_tradnl" w:eastAsia="es-ES_tradnl"/>
       </w:rPr>
       <w:drawing>
-        <wp:inline distT="0" distB="0" distL="0" distR="0" wp14:anchorId="66902ECC" wp14:editId="3E81306E">
+        <wp:inline distT="0" distB="0" distL="0" distR="0">
           <wp:extent cx="1498600" cy="1828800"/>
           <wp:effectExtent l="0" t="0" r="0" b="0"/>
           <wp:docPr id="1" name="Imagen 1" descr="logo_sanjorge_vertical formatos"/>
@@ -3514,7 +5856,7 @@
                   <a:blip r:embed="rId1">
                     <a:extLst>
                       <a:ext uri="{28A0092B-C50C-407E-A947-70E740481C1C}">
-                        <a14:useLocalDpi xmlns:a14="http://schemas.microsoft.com/office/drawing/2010/main" val="0"/>
+                        <a14:useLocalDpi xmlns:a14="http://schemas.microsoft.com/office/drawing/2010/main" xmlns:wps="http://schemas.microsoft.com/office/word/2010/wordprocessingShape" xmlns:wpi="http://schemas.microsoft.com/office/word/2010/wordprocessingInk" xmlns:wpg="http://schemas.microsoft.com/office/word/2010/wordprocessingGroup" xmlns:w16se="http://schemas.microsoft.com/office/word/2015/wordml/symex" xmlns:w16cid="http://schemas.microsoft.com/office/word/2016/wordml/cid" xmlns:w15="http://schemas.microsoft.com/office/word/2012/wordml" xmlns:w14="http://schemas.microsoft.com/office/word/2010/wordml" xmlns:w="http://schemas.openxmlformats.org/wordprocessingml/2006/main" xmlns:w10="urn:schemas-microsoft-com:office:word" xmlns:wp14="http://schemas.microsoft.com/office/word/2010/wordprocessingDrawing" xmlns:v="urn:schemas-microsoft-com:vml" xmlns:o="urn:schemas-microsoft-com:office:office" xmlns:am3d="http://schemas.microsoft.com/office/drawing/2017/model3d" xmlns:aink="http://schemas.microsoft.com/office/drawing/2016/ink" xmlns:mc="http://schemas.openxmlformats.org/markup-compatibility/2006" xmlns:cx8="http://schemas.microsoft.com/office/drawing/2016/5/14/chartex" xmlns:cx7="http://schemas.microsoft.com/office/drawing/2016/5/13/chartex" xmlns:cx6="http://schemas.microsoft.com/office/drawing/2016/5/12/chartex" xmlns:cx5="http://schemas.microsoft.com/office/drawing/2016/5/11/chartex" xmlns:cx4="http://schemas.microsoft.com/office/drawing/2016/5/10/chartex" xmlns:cx3="http://schemas.microsoft.com/office/drawing/2016/5/9/chartex" xmlns:cx2="http://schemas.microsoft.com/office/drawing/2015/10/21/chartex" xmlns:cx1="http://schemas.microsoft.com/office/drawing/2015/9/8/chartex" xmlns:cx="http://schemas.microsoft.com/office/drawing/2014/chartex" xmlns:wpc="http://schemas.microsoft.com/office/word/2010/wordprocessingCanvas" xmlns="" val="0"/>
                       </a:ext>
                     </a:extLst>
                   </a:blip>
@@ -3547,7 +5889,7 @@
 </file>
 
 <file path=word/footer3.xml><?xml version="1.0" encoding="utf-8"?>
-<w:ftr xmlns:wpc="http://schemas.microsoft.com/office/word/2010/wordprocessingCanvas" xmlns:cx="http://schemas.microsoft.com/office/drawing/2014/chartex" xmlns:cx1="http://schemas.microsoft.com/office/drawing/2015/9/8/chartex" xmlns:cx2="http://schemas.microsoft.com/office/drawing/2015/10/21/chartex" xmlns:cx3="http://schemas.microsoft.com/office/drawing/2016/5/9/chartex" xmlns:cx4="http://schemas.microsoft.com/office/drawing/2016/5/10/chartex" xmlns:cx5="http://schemas.microsoft.com/office/drawing/2016/5/11/chartex" xmlns:cx6="http://schemas.microsoft.com/office/drawing/2016/5/12/chartex" xmlns:cx7="http://schemas.microsoft.com/office/drawing/2016/5/13/chartex" xmlns:cx8="http://schemas.microsoft.com/office/drawing/2016/5/14/chartex" xmlns:mc="http://schemas.openxmlformats.org/markup-compatibility/2006" xmlns:aink="http://schemas.microsoft.com/office/drawing/2016/ink" xmlns:am3d="http://schemas.microsoft.com/office/drawing/2017/model3d" xmlns:o="urn:schemas-microsoft-com:office:office" xmlns:r="http://schemas.openxmlformats.org/officeDocument/2006/relationships" xmlns:m="http://schemas.openxmlformats.org/officeDocument/2006/math" xmlns:v="urn:schemas-microsoft-com:vml" xmlns:wp14="http://schemas.microsoft.com/office/word/2010/wordprocessingDrawing" xmlns:wp="http://schemas.openxmlformats.org/drawingml/2006/wordprocessingDrawing" xmlns:w10="urn:schemas-microsoft-com:office:word" xmlns:w="http://schemas.openxmlformats.org/wordprocessingml/2006/main" xmlns:w14="http://schemas.microsoft.com/office/word/2010/wordml" xmlns:w15="http://schemas.microsoft.com/office/word/2012/wordml" xmlns:w16cid="http://schemas.microsoft.com/office/word/2016/wordml/cid" xmlns:w16se="http://schemas.microsoft.com/office/word/2015/wordml/symex" xmlns:wpg="http://schemas.microsoft.com/office/word/2010/wordprocessingGroup" xmlns:wpi="http://schemas.microsoft.com/office/word/2010/wordprocessingInk" xmlns:wne="http://schemas.microsoft.com/office/word/2006/wordml" xmlns:wps="http://schemas.microsoft.com/office/word/2010/wordprocessingShape" mc:Ignorable="w14 w15 w16se w16cid wp14">
+<w:ftr xmlns:ve="http://schemas.openxmlformats.org/markup-compatibility/2006" xmlns:o="urn:schemas-microsoft-com:office:office" xmlns:r="http://schemas.openxmlformats.org/officeDocument/2006/relationships" xmlns:m="http://schemas.openxmlformats.org/officeDocument/2006/math" xmlns:v="urn:schemas-microsoft-com:vml" xmlns:wp="http://schemas.openxmlformats.org/drawingml/2006/wordprocessingDrawing" xmlns:w10="urn:schemas-microsoft-com:office:word" xmlns:w="http://schemas.openxmlformats.org/wordprocessingml/2006/main" xmlns:wne="http://schemas.microsoft.com/office/word/2006/wordml">
   <w:p>
     <w:pPr>
       <w:pStyle w:val="Piedepgina"/>
@@ -3562,7 +5904,7 @@
 </file>
 
 <file path=word/footer4.xml><?xml version="1.0" encoding="utf-8"?>
-<w:ftr xmlns:wpc="http://schemas.microsoft.com/office/word/2010/wordprocessingCanvas" xmlns:cx="http://schemas.microsoft.com/office/drawing/2014/chartex" xmlns:cx1="http://schemas.microsoft.com/office/drawing/2015/9/8/chartex" xmlns:cx2="http://schemas.microsoft.com/office/drawing/2015/10/21/chartex" xmlns:cx3="http://schemas.microsoft.com/office/drawing/2016/5/9/chartex" xmlns:cx4="http://schemas.microsoft.com/office/drawing/2016/5/10/chartex" xmlns:cx5="http://schemas.microsoft.com/office/drawing/2016/5/11/chartex" xmlns:cx6="http://schemas.microsoft.com/office/drawing/2016/5/12/chartex" xmlns:cx7="http://schemas.microsoft.com/office/drawing/2016/5/13/chartex" xmlns:cx8="http://schemas.microsoft.com/office/drawing/2016/5/14/chartex" xmlns:mc="http://schemas.openxmlformats.org/markup-compatibility/2006" xmlns:aink="http://schemas.microsoft.com/office/drawing/2016/ink" xmlns:am3d="http://schemas.microsoft.com/office/drawing/2017/model3d" xmlns:o="urn:schemas-microsoft-com:office:office" xmlns:r="http://schemas.openxmlformats.org/officeDocument/2006/relationships" xmlns:m="http://schemas.openxmlformats.org/officeDocument/2006/math" xmlns:v="urn:schemas-microsoft-com:vml" xmlns:wp14="http://schemas.microsoft.com/office/word/2010/wordprocessingDrawing" xmlns:wp="http://schemas.openxmlformats.org/drawingml/2006/wordprocessingDrawing" xmlns:w10="urn:schemas-microsoft-com:office:word" xmlns:w="http://schemas.openxmlformats.org/wordprocessingml/2006/main" xmlns:w14="http://schemas.microsoft.com/office/word/2010/wordml" xmlns:w15="http://schemas.microsoft.com/office/word/2012/wordml" xmlns:w16cid="http://schemas.microsoft.com/office/word/2016/wordml/cid" xmlns:w16se="http://schemas.microsoft.com/office/word/2015/wordml/symex" xmlns:wpg="http://schemas.microsoft.com/office/word/2010/wordprocessingGroup" xmlns:wpi="http://schemas.microsoft.com/office/word/2010/wordprocessingInk" xmlns:wne="http://schemas.microsoft.com/office/word/2006/wordml" xmlns:wps="http://schemas.microsoft.com/office/word/2010/wordprocessingShape" mc:Ignorable="w14 w15 w16se w16cid wp14">
+<w:ftr xmlns:ve="http://schemas.openxmlformats.org/markup-compatibility/2006" xmlns:o="urn:schemas-microsoft-com:office:office" xmlns:r="http://schemas.openxmlformats.org/officeDocument/2006/relationships" xmlns:m="http://schemas.openxmlformats.org/officeDocument/2006/math" xmlns:v="urn:schemas-microsoft-com:vml" xmlns:wp="http://schemas.openxmlformats.org/drawingml/2006/wordprocessingDrawing" xmlns:w10="urn:schemas-microsoft-com:office:word" xmlns:w="http://schemas.openxmlformats.org/wordprocessingml/2006/main" xmlns:wne="http://schemas.microsoft.com/office/word/2006/wordml">
   <w:p>
     <w:pPr>
       <w:pStyle w:val="Piedepgina"/>
@@ -3609,7 +5951,7 @@
         <w:noProof/>
         <w:sz w:val="16"/>
       </w:rPr>
-      <w:t>1</w:t>
+      <w:t>10</w:t>
     </w:r>
     <w:r>
       <w:rPr>
@@ -3630,7 +5972,7 @@
 </file>
 
 <file path=word/footnotes.xml><?xml version="1.0" encoding="utf-8"?>
-<w:footnotes xmlns:wpc="http://schemas.microsoft.com/office/word/2010/wordprocessingCanvas" xmlns:cx="http://schemas.microsoft.com/office/drawing/2014/chartex" xmlns:cx1="http://schemas.microsoft.com/office/drawing/2015/9/8/chartex" xmlns:cx2="http://schemas.microsoft.com/office/drawing/2015/10/21/chartex" xmlns:cx3="http://schemas.microsoft.com/office/drawing/2016/5/9/chartex" xmlns:cx4="http://schemas.microsoft.com/office/drawing/2016/5/10/chartex" xmlns:cx5="http://schemas.microsoft.com/office/drawing/2016/5/11/chartex" xmlns:cx6="http://schemas.microsoft.com/office/drawing/2016/5/12/chartex" xmlns:cx7="http://schemas.microsoft.com/office/drawing/2016/5/13/chartex" xmlns:cx8="http://schemas.microsoft.com/office/drawing/2016/5/14/chartex" xmlns:mc="http://schemas.openxmlformats.org/markup-compatibility/2006" xmlns:aink="http://schemas.microsoft.com/office/drawing/2016/ink" xmlns:am3d="http://schemas.microsoft.com/office/drawing/2017/model3d" xmlns:o="urn:schemas-microsoft-com:office:office" xmlns:r="http://schemas.openxmlformats.org/officeDocument/2006/relationships" xmlns:m="http://schemas.openxmlformats.org/officeDocument/2006/math" xmlns:v="urn:schemas-microsoft-com:vml" xmlns:wp14="http://schemas.microsoft.com/office/word/2010/wordprocessingDrawing" xmlns:wp="http://schemas.openxmlformats.org/drawingml/2006/wordprocessingDrawing" xmlns:w10="urn:schemas-microsoft-com:office:word" xmlns:w="http://schemas.openxmlformats.org/wordprocessingml/2006/main" xmlns:w14="http://schemas.microsoft.com/office/word/2010/wordml" xmlns:w15="http://schemas.microsoft.com/office/word/2012/wordml" xmlns:w16cid="http://schemas.microsoft.com/office/word/2016/wordml/cid" xmlns:w16se="http://schemas.microsoft.com/office/word/2015/wordml/symex" xmlns:wpg="http://schemas.microsoft.com/office/word/2010/wordprocessingGroup" xmlns:wpi="http://schemas.microsoft.com/office/word/2010/wordprocessingInk" xmlns:wne="http://schemas.microsoft.com/office/word/2006/wordml" xmlns:wps="http://schemas.microsoft.com/office/word/2010/wordprocessingShape" mc:Ignorable="w14 w15 w16se w16cid wp14">
+<w:footnotes xmlns:ve="http://schemas.openxmlformats.org/markup-compatibility/2006" xmlns:o="urn:schemas-microsoft-com:office:office" xmlns:r="http://schemas.openxmlformats.org/officeDocument/2006/relationships" xmlns:m="http://schemas.openxmlformats.org/officeDocument/2006/math" xmlns:v="urn:schemas-microsoft-com:vml" xmlns:wp="http://schemas.openxmlformats.org/drawingml/2006/wordprocessingDrawing" xmlns:w10="urn:schemas-microsoft-com:office:word" xmlns:w="http://schemas.openxmlformats.org/wordprocessingml/2006/main" xmlns:wne="http://schemas.microsoft.com/office/word/2006/wordml">
   <w:footnote w:type="separator" w:id="-1">
     <w:p>
       <w:r>
@@ -3649,7 +5991,7 @@
 </file>
 
 <file path=word/header1.xml><?xml version="1.0" encoding="utf-8"?>
-<w:hdr xmlns:wpc="http://schemas.microsoft.com/office/word/2010/wordprocessingCanvas" xmlns:cx="http://schemas.microsoft.com/office/drawing/2014/chartex" xmlns:cx1="http://schemas.microsoft.com/office/drawing/2015/9/8/chartex" xmlns:cx2="http://schemas.microsoft.com/office/drawing/2015/10/21/chartex" xmlns:cx3="http://schemas.microsoft.com/office/drawing/2016/5/9/chartex" xmlns:cx4="http://schemas.microsoft.com/office/drawing/2016/5/10/chartex" xmlns:cx5="http://schemas.microsoft.com/office/drawing/2016/5/11/chartex" xmlns:cx6="http://schemas.microsoft.com/office/drawing/2016/5/12/chartex" xmlns:cx7="http://schemas.microsoft.com/office/drawing/2016/5/13/chartex" xmlns:cx8="http://schemas.microsoft.com/office/drawing/2016/5/14/chartex" xmlns:mc="http://schemas.openxmlformats.org/markup-compatibility/2006" xmlns:aink="http://schemas.microsoft.com/office/drawing/2016/ink" xmlns:am3d="http://schemas.microsoft.com/office/drawing/2017/model3d" xmlns:o="urn:schemas-microsoft-com:office:office" xmlns:r="http://schemas.openxmlformats.org/officeDocument/2006/relationships" xmlns:m="http://schemas.openxmlformats.org/officeDocument/2006/math" xmlns:v="urn:schemas-microsoft-com:vml" xmlns:wp14="http://schemas.microsoft.com/office/word/2010/wordprocessingDrawing" xmlns:wp="http://schemas.openxmlformats.org/drawingml/2006/wordprocessingDrawing" xmlns:w10="urn:schemas-microsoft-com:office:word" xmlns:w="http://schemas.openxmlformats.org/wordprocessingml/2006/main" xmlns:w14="http://schemas.microsoft.com/office/word/2010/wordml" xmlns:w15="http://schemas.microsoft.com/office/word/2012/wordml" xmlns:w16cid="http://schemas.microsoft.com/office/word/2016/wordml/cid" xmlns:w16se="http://schemas.microsoft.com/office/word/2015/wordml/symex" xmlns:wpg="http://schemas.microsoft.com/office/word/2010/wordprocessingGroup" xmlns:wpi="http://schemas.microsoft.com/office/word/2010/wordprocessingInk" xmlns:wne="http://schemas.microsoft.com/office/word/2006/wordml" xmlns:wps="http://schemas.microsoft.com/office/word/2010/wordprocessingShape" mc:Ignorable="w14 w15 w16se w16cid wp14">
+<w:hdr xmlns:ve="http://schemas.openxmlformats.org/markup-compatibility/2006" xmlns:o="urn:schemas-microsoft-com:office:office" xmlns:r="http://schemas.openxmlformats.org/officeDocument/2006/relationships" xmlns:m="http://schemas.openxmlformats.org/officeDocument/2006/math" xmlns:v="urn:schemas-microsoft-com:vml" xmlns:wp="http://schemas.openxmlformats.org/drawingml/2006/wordprocessingDrawing" xmlns:w10="urn:schemas-microsoft-com:office:word" xmlns:w="http://schemas.openxmlformats.org/wordprocessingml/2006/main" xmlns:wne="http://schemas.microsoft.com/office/word/2006/wordml">
   <w:tbl>
     <w:tblPr>
       <w:tblW w:w="0" w:type="auto"/>
@@ -3660,7 +6002,7 @@
         <w:left w:w="70" w:type="dxa"/>
         <w:right w:w="70" w:type="dxa"/>
       </w:tblCellMar>
-      <w:tblLook w:val="0000" w:firstRow="0" w:lastRow="0" w:firstColumn="0" w:lastColumn="0" w:noHBand="0" w:noVBand="0"/>
+      <w:tblLook w:val="0000"/>
     </w:tblPr>
     <w:tblGrid>
       <w:gridCol w:w="3020"/>
@@ -3694,10 +6036,9 @@
               <w:noProof/>
               <w:sz w:val="18"/>
               <w:szCs w:val="18"/>
-              <w:lang w:val="es-ES_tradnl" w:eastAsia="es-ES_tradnl"/>
             </w:rPr>
             <w:drawing>
-              <wp:inline distT="0" distB="0" distL="0" distR="0" wp14:anchorId="37F25413" wp14:editId="419B3512">
+              <wp:inline distT="0" distB="0" distL="0" distR="0">
                 <wp:extent cx="1828800" cy="520700"/>
                 <wp:effectExtent l="0" t="0" r="0" b="12700"/>
                 <wp:docPr id="2" name="Imagen 2" descr="logo_sanjorge_horizontal formatos"/>
@@ -3717,7 +6058,7 @@
                         <a:blip r:embed="rId1">
                           <a:extLst>
                             <a:ext uri="{28A0092B-C50C-407E-A947-70E740481C1C}">
-                              <a14:useLocalDpi xmlns:a14="http://schemas.microsoft.com/office/drawing/2010/main" val="0"/>
+                              <a14:useLocalDpi xmlns:a14="http://schemas.microsoft.com/office/drawing/2010/main" xmlns:wps="http://schemas.microsoft.com/office/word/2010/wordprocessingShape" xmlns:wpi="http://schemas.microsoft.com/office/word/2010/wordprocessingInk" xmlns:wpg="http://schemas.microsoft.com/office/word/2010/wordprocessingGroup" xmlns:w16se="http://schemas.microsoft.com/office/word/2015/wordml/symex" xmlns:w16cid="http://schemas.microsoft.com/office/word/2016/wordml/cid" xmlns:w15="http://schemas.microsoft.com/office/word/2012/wordml" xmlns:w14="http://schemas.microsoft.com/office/word/2010/wordml" xmlns:w="http://schemas.openxmlformats.org/wordprocessingml/2006/main" xmlns:w10="urn:schemas-microsoft-com:office:word" xmlns:wp14="http://schemas.microsoft.com/office/word/2010/wordprocessingDrawing" xmlns:v="urn:schemas-microsoft-com:vml" xmlns:o="urn:schemas-microsoft-com:office:office" xmlns:am3d="http://schemas.microsoft.com/office/drawing/2017/model3d" xmlns:aink="http://schemas.microsoft.com/office/drawing/2016/ink" xmlns:mc="http://schemas.openxmlformats.org/markup-compatibility/2006" xmlns:cx8="http://schemas.microsoft.com/office/drawing/2016/5/14/chartex" xmlns:cx7="http://schemas.microsoft.com/office/drawing/2016/5/13/chartex" xmlns:cx6="http://schemas.microsoft.com/office/drawing/2016/5/12/chartex" xmlns:cx5="http://schemas.microsoft.com/office/drawing/2016/5/11/chartex" xmlns:cx4="http://schemas.microsoft.com/office/drawing/2016/5/10/chartex" xmlns:cx3="http://schemas.microsoft.com/office/drawing/2016/5/9/chartex" xmlns:cx2="http://schemas.microsoft.com/office/drawing/2015/10/21/chartex" xmlns:cx1="http://schemas.microsoft.com/office/drawing/2015/9/8/chartex" xmlns:cx="http://schemas.microsoft.com/office/drawing/2014/chartex" xmlns:wpc="http://schemas.microsoft.com/office/word/2010/wordprocessingCanvas" xmlns="" val="0"/>
                             </a:ext>
                           </a:extLst>
                         </a:blip>
@@ -3862,7 +6203,7 @@
 </file>
 
 <file path=word/header2.xml><?xml version="1.0" encoding="utf-8"?>
-<w:hdr xmlns:wpc="http://schemas.microsoft.com/office/word/2010/wordprocessingCanvas" xmlns:cx="http://schemas.microsoft.com/office/drawing/2014/chartex" xmlns:cx1="http://schemas.microsoft.com/office/drawing/2015/9/8/chartex" xmlns:cx2="http://schemas.microsoft.com/office/drawing/2015/10/21/chartex" xmlns:cx3="http://schemas.microsoft.com/office/drawing/2016/5/9/chartex" xmlns:cx4="http://schemas.microsoft.com/office/drawing/2016/5/10/chartex" xmlns:cx5="http://schemas.microsoft.com/office/drawing/2016/5/11/chartex" xmlns:cx6="http://schemas.microsoft.com/office/drawing/2016/5/12/chartex" xmlns:cx7="http://schemas.microsoft.com/office/drawing/2016/5/13/chartex" xmlns:cx8="http://schemas.microsoft.com/office/drawing/2016/5/14/chartex" xmlns:mc="http://schemas.openxmlformats.org/markup-compatibility/2006" xmlns:aink="http://schemas.microsoft.com/office/drawing/2016/ink" xmlns:am3d="http://schemas.microsoft.com/office/drawing/2017/model3d" xmlns:o="urn:schemas-microsoft-com:office:office" xmlns:r="http://schemas.openxmlformats.org/officeDocument/2006/relationships" xmlns:m="http://schemas.openxmlformats.org/officeDocument/2006/math" xmlns:v="urn:schemas-microsoft-com:vml" xmlns:wp14="http://schemas.microsoft.com/office/word/2010/wordprocessingDrawing" xmlns:wp="http://schemas.openxmlformats.org/drawingml/2006/wordprocessingDrawing" xmlns:w10="urn:schemas-microsoft-com:office:word" xmlns:w="http://schemas.openxmlformats.org/wordprocessingml/2006/main" xmlns:w14="http://schemas.microsoft.com/office/word/2010/wordml" xmlns:w15="http://schemas.microsoft.com/office/word/2012/wordml" xmlns:w16cid="http://schemas.microsoft.com/office/word/2016/wordml/cid" xmlns:w16se="http://schemas.microsoft.com/office/word/2015/wordml/symex" xmlns:wpg="http://schemas.microsoft.com/office/word/2010/wordprocessingGroup" xmlns:wpi="http://schemas.microsoft.com/office/word/2010/wordprocessingInk" xmlns:wne="http://schemas.microsoft.com/office/word/2006/wordml" xmlns:wps="http://schemas.microsoft.com/office/word/2010/wordprocessingShape" mc:Ignorable="w14 w15 w16se w16cid wp14">
+<w:hdr xmlns:ve="http://schemas.openxmlformats.org/markup-compatibility/2006" xmlns:o="urn:schemas-microsoft-com:office:office" xmlns:r="http://schemas.openxmlformats.org/officeDocument/2006/relationships" xmlns:m="http://schemas.openxmlformats.org/officeDocument/2006/math" xmlns:v="urn:schemas-microsoft-com:vml" xmlns:wp="http://schemas.openxmlformats.org/drawingml/2006/wordprocessingDrawing" xmlns:w10="urn:schemas-microsoft-com:office:word" xmlns:w="http://schemas.openxmlformats.org/wordprocessingml/2006/main" xmlns:wne="http://schemas.microsoft.com/office/word/2006/wordml">
   <w:tbl>
     <w:tblPr>
       <w:tblW w:w="0" w:type="auto"/>
@@ -3873,7 +6214,7 @@
         <w:left w:w="70" w:type="dxa"/>
         <w:right w:w="70" w:type="dxa"/>
       </w:tblCellMar>
-      <w:tblLook w:val="0000" w:firstRow="0" w:lastRow="0" w:firstColumn="0" w:lastColumn="0" w:noHBand="0" w:noVBand="0"/>
+      <w:tblLook w:val="0000"/>
     </w:tblPr>
     <w:tblGrid>
       <w:gridCol w:w="3020"/>
@@ -3907,10 +6248,9 @@
               <w:noProof/>
               <w:sz w:val="18"/>
               <w:szCs w:val="18"/>
-              <w:lang w:val="es-ES_tradnl" w:eastAsia="es-ES_tradnl"/>
             </w:rPr>
             <w:drawing>
-              <wp:inline distT="0" distB="0" distL="0" distR="0" wp14:anchorId="6D0860EC" wp14:editId="757B2C07">
+              <wp:inline distT="0" distB="0" distL="0" distR="0">
                 <wp:extent cx="1828800" cy="520700"/>
                 <wp:effectExtent l="0" t="0" r="0" b="12700"/>
                 <wp:docPr id="7" name="Imagen 7" descr="logo_sanjorge_horizontal formatos"/>
@@ -3930,7 +6270,7 @@
                         <a:blip r:embed="rId1">
                           <a:extLst>
                             <a:ext uri="{28A0092B-C50C-407E-A947-70E740481C1C}">
-                              <a14:useLocalDpi xmlns:a14="http://schemas.microsoft.com/office/drawing/2010/main" val="0"/>
+                              <a14:useLocalDpi xmlns:a14="http://schemas.microsoft.com/office/drawing/2010/main" xmlns:wps="http://schemas.microsoft.com/office/word/2010/wordprocessingShape" xmlns:wpi="http://schemas.microsoft.com/office/word/2010/wordprocessingInk" xmlns:wpg="http://schemas.microsoft.com/office/word/2010/wordprocessingGroup" xmlns:w16se="http://schemas.microsoft.com/office/word/2015/wordml/symex" xmlns:w16cid="http://schemas.microsoft.com/office/word/2016/wordml/cid" xmlns:w15="http://schemas.microsoft.com/office/word/2012/wordml" xmlns:w14="http://schemas.microsoft.com/office/word/2010/wordml" xmlns:w="http://schemas.openxmlformats.org/wordprocessingml/2006/main" xmlns:w10="urn:schemas-microsoft-com:office:word" xmlns:wp14="http://schemas.microsoft.com/office/word/2010/wordprocessingDrawing" xmlns:v="urn:schemas-microsoft-com:vml" xmlns:o="urn:schemas-microsoft-com:office:office" xmlns:am3d="http://schemas.microsoft.com/office/drawing/2017/model3d" xmlns:aink="http://schemas.microsoft.com/office/drawing/2016/ink" xmlns:mc="http://schemas.openxmlformats.org/markup-compatibility/2006" xmlns:cx8="http://schemas.microsoft.com/office/drawing/2016/5/14/chartex" xmlns:cx7="http://schemas.microsoft.com/office/drawing/2016/5/13/chartex" xmlns:cx6="http://schemas.microsoft.com/office/drawing/2016/5/12/chartex" xmlns:cx5="http://schemas.microsoft.com/office/drawing/2016/5/11/chartex" xmlns:cx4="http://schemas.microsoft.com/office/drawing/2016/5/10/chartex" xmlns:cx3="http://schemas.microsoft.com/office/drawing/2016/5/9/chartex" xmlns:cx2="http://schemas.microsoft.com/office/drawing/2015/10/21/chartex" xmlns:cx1="http://schemas.microsoft.com/office/drawing/2015/9/8/chartex" xmlns:cx="http://schemas.microsoft.com/office/drawing/2014/chartex" xmlns:wpc="http://schemas.microsoft.com/office/word/2010/wordprocessingCanvas" xmlns="" val="0"/>
                             </a:ext>
                           </a:extLst>
                         </a:blip>
@@ -4054,7 +6394,7 @@
 </file>
 
 <file path=word/header3.xml><?xml version="1.0" encoding="utf-8"?>
-<w:hdr xmlns:wpc="http://schemas.microsoft.com/office/word/2010/wordprocessingCanvas" xmlns:cx="http://schemas.microsoft.com/office/drawing/2014/chartex" xmlns:cx1="http://schemas.microsoft.com/office/drawing/2015/9/8/chartex" xmlns:cx2="http://schemas.microsoft.com/office/drawing/2015/10/21/chartex" xmlns:cx3="http://schemas.microsoft.com/office/drawing/2016/5/9/chartex" xmlns:cx4="http://schemas.microsoft.com/office/drawing/2016/5/10/chartex" xmlns:cx5="http://schemas.microsoft.com/office/drawing/2016/5/11/chartex" xmlns:cx6="http://schemas.microsoft.com/office/drawing/2016/5/12/chartex" xmlns:cx7="http://schemas.microsoft.com/office/drawing/2016/5/13/chartex" xmlns:cx8="http://schemas.microsoft.com/office/drawing/2016/5/14/chartex" xmlns:mc="http://schemas.openxmlformats.org/markup-compatibility/2006" xmlns:aink="http://schemas.microsoft.com/office/drawing/2016/ink" xmlns:am3d="http://schemas.microsoft.com/office/drawing/2017/model3d" xmlns:o="urn:schemas-microsoft-com:office:office" xmlns:r="http://schemas.openxmlformats.org/officeDocument/2006/relationships" xmlns:m="http://schemas.openxmlformats.org/officeDocument/2006/math" xmlns:v="urn:schemas-microsoft-com:vml" xmlns:wp14="http://schemas.microsoft.com/office/word/2010/wordprocessingDrawing" xmlns:wp="http://schemas.openxmlformats.org/drawingml/2006/wordprocessingDrawing" xmlns:w10="urn:schemas-microsoft-com:office:word" xmlns:w="http://schemas.openxmlformats.org/wordprocessingml/2006/main" xmlns:w14="http://schemas.microsoft.com/office/word/2010/wordml" xmlns:w15="http://schemas.microsoft.com/office/word/2012/wordml" xmlns:w16cid="http://schemas.microsoft.com/office/word/2016/wordml/cid" xmlns:w16se="http://schemas.microsoft.com/office/word/2015/wordml/symex" xmlns:wpg="http://schemas.microsoft.com/office/word/2010/wordprocessingGroup" xmlns:wpi="http://schemas.microsoft.com/office/word/2010/wordprocessingInk" xmlns:wne="http://schemas.microsoft.com/office/word/2006/wordml" xmlns:wps="http://schemas.microsoft.com/office/word/2010/wordprocessingShape" mc:Ignorable="w14 w15 w16se w16cid wp14">
+<w:hdr xmlns:ve="http://schemas.openxmlformats.org/markup-compatibility/2006" xmlns:o="urn:schemas-microsoft-com:office:office" xmlns:r="http://schemas.openxmlformats.org/officeDocument/2006/relationships" xmlns:m="http://schemas.openxmlformats.org/officeDocument/2006/math" xmlns:v="urn:schemas-microsoft-com:vml" xmlns:wp="http://schemas.openxmlformats.org/drawingml/2006/wordprocessingDrawing" xmlns:w10="urn:schemas-microsoft-com:office:word" xmlns:w="http://schemas.openxmlformats.org/wordprocessingml/2006/main" xmlns:wne="http://schemas.microsoft.com/office/word/2006/wordml">
   <w:tbl>
     <w:tblPr>
       <w:tblW w:w="0" w:type="auto"/>
@@ -4065,7 +6405,7 @@
         <w:left w:w="70" w:type="dxa"/>
         <w:right w:w="70" w:type="dxa"/>
       </w:tblCellMar>
-      <w:tblLook w:val="0000" w:firstRow="0" w:lastRow="0" w:firstColumn="0" w:lastColumn="0" w:noHBand="0" w:noVBand="0"/>
+      <w:tblLook w:val="0000"/>
     </w:tblPr>
     <w:tblGrid>
       <w:gridCol w:w="3020"/>
@@ -4099,13 +6439,12 @@
               <w:noProof/>
               <w:sz w:val="18"/>
               <w:szCs w:val="18"/>
-              <w:lang w:val="es-ES_tradnl" w:eastAsia="es-ES_tradnl"/>
             </w:rPr>
             <w:drawing>
-              <wp:inline distT="0" distB="0" distL="0" distR="0" wp14:anchorId="161E7D8A" wp14:editId="2AC2E330">
+              <wp:inline distT="0" distB="0" distL="0" distR="0">
                 <wp:extent cx="1828800" cy="520700"/>
                 <wp:effectExtent l="0" t="0" r="0" b="12700"/>
-                <wp:docPr id="8" name="Imagen 8" descr="logo_sanjorge_horizontal formatos"/>
+                <wp:docPr id="3" name="Imagen 8" descr="logo_sanjorge_horizontal formatos"/>
                 <wp:cNvGraphicFramePr>
                   <a:graphicFrameLocks xmlns:a="http://schemas.openxmlformats.org/drawingml/2006/main" noChangeAspect="1"/>
                 </wp:cNvGraphicFramePr>
@@ -4122,7 +6461,7 @@
                         <a:blip r:embed="rId1">
                           <a:extLst>
                             <a:ext uri="{28A0092B-C50C-407E-A947-70E740481C1C}">
-                              <a14:useLocalDpi xmlns:a14="http://schemas.microsoft.com/office/drawing/2010/main" val="0"/>
+                              <a14:useLocalDpi xmlns="" xmlns:wpc="http://schemas.microsoft.com/office/word/2010/wordprocessingCanvas" xmlns:cx="http://schemas.microsoft.com/office/drawing/2014/chartex" xmlns:cx1="http://schemas.microsoft.com/office/drawing/2015/9/8/chartex" xmlns:cx2="http://schemas.microsoft.com/office/drawing/2015/10/21/chartex" xmlns:cx3="http://schemas.microsoft.com/office/drawing/2016/5/9/chartex" xmlns:cx4="http://schemas.microsoft.com/office/drawing/2016/5/10/chartex" xmlns:cx5="http://schemas.microsoft.com/office/drawing/2016/5/11/chartex" xmlns:cx6="http://schemas.microsoft.com/office/drawing/2016/5/12/chartex" xmlns:cx7="http://schemas.microsoft.com/office/drawing/2016/5/13/chartex" xmlns:cx8="http://schemas.microsoft.com/office/drawing/2016/5/14/chartex" xmlns:mc="http://schemas.openxmlformats.org/markup-compatibility/2006" xmlns:aink="http://schemas.microsoft.com/office/drawing/2016/ink" xmlns:am3d="http://schemas.microsoft.com/office/drawing/2017/model3d" xmlns:o="urn:schemas-microsoft-com:office:office" xmlns:v="urn:schemas-microsoft-com:vml" xmlns:wp14="http://schemas.microsoft.com/office/word/2010/wordprocessingDrawing" xmlns:w10="urn:schemas-microsoft-com:office:word" xmlns:w="http://schemas.openxmlformats.org/wordprocessingml/2006/main" xmlns:w14="http://schemas.microsoft.com/office/word/2010/wordml" xmlns:w15="http://schemas.microsoft.com/office/word/2012/wordml" xmlns:w16cid="http://schemas.microsoft.com/office/word/2016/wordml/cid" xmlns:w16se="http://schemas.microsoft.com/office/word/2015/wordml/symex" xmlns:wpg="http://schemas.microsoft.com/office/word/2010/wordprocessingGroup" xmlns:wpi="http://schemas.microsoft.com/office/word/2010/wordprocessingInk" xmlns:wps="http://schemas.microsoft.com/office/word/2010/wordprocessingShape" xmlns:a14="http://schemas.microsoft.com/office/drawing/2010/main" val="0"/>
                             </a:ext>
                           </a:extLst>
                         </a:blip>
@@ -4260,7 +6599,7 @@
 </file>
 
 <file path=word/header4.xml><?xml version="1.0" encoding="utf-8"?>
-<w:hdr xmlns:wpc="http://schemas.microsoft.com/office/word/2010/wordprocessingCanvas" xmlns:cx="http://schemas.microsoft.com/office/drawing/2014/chartex" xmlns:cx1="http://schemas.microsoft.com/office/drawing/2015/9/8/chartex" xmlns:cx2="http://schemas.microsoft.com/office/drawing/2015/10/21/chartex" xmlns:cx3="http://schemas.microsoft.com/office/drawing/2016/5/9/chartex" xmlns:cx4="http://schemas.microsoft.com/office/drawing/2016/5/10/chartex" xmlns:cx5="http://schemas.microsoft.com/office/drawing/2016/5/11/chartex" xmlns:cx6="http://schemas.microsoft.com/office/drawing/2016/5/12/chartex" xmlns:cx7="http://schemas.microsoft.com/office/drawing/2016/5/13/chartex" xmlns:cx8="http://schemas.microsoft.com/office/drawing/2016/5/14/chartex" xmlns:mc="http://schemas.openxmlformats.org/markup-compatibility/2006" xmlns:aink="http://schemas.microsoft.com/office/drawing/2016/ink" xmlns:am3d="http://schemas.microsoft.com/office/drawing/2017/model3d" xmlns:o="urn:schemas-microsoft-com:office:office" xmlns:r="http://schemas.openxmlformats.org/officeDocument/2006/relationships" xmlns:m="http://schemas.openxmlformats.org/officeDocument/2006/math" xmlns:v="urn:schemas-microsoft-com:vml" xmlns:wp14="http://schemas.microsoft.com/office/word/2010/wordprocessingDrawing" xmlns:wp="http://schemas.openxmlformats.org/drawingml/2006/wordprocessingDrawing" xmlns:w10="urn:schemas-microsoft-com:office:word" xmlns:w="http://schemas.openxmlformats.org/wordprocessingml/2006/main" xmlns:w14="http://schemas.microsoft.com/office/word/2010/wordml" xmlns:w15="http://schemas.microsoft.com/office/word/2012/wordml" xmlns:w16cid="http://schemas.microsoft.com/office/word/2016/wordml/cid" xmlns:w16se="http://schemas.microsoft.com/office/word/2015/wordml/symex" xmlns:wpg="http://schemas.microsoft.com/office/word/2010/wordprocessingGroup" xmlns:wpi="http://schemas.microsoft.com/office/word/2010/wordprocessingInk" xmlns:wne="http://schemas.microsoft.com/office/word/2006/wordml" xmlns:wps="http://schemas.microsoft.com/office/word/2010/wordprocessingShape" mc:Ignorable="w14 w15 w16se w16cid wp14">
+<w:hdr xmlns:ve="http://schemas.openxmlformats.org/markup-compatibility/2006" xmlns:o="urn:schemas-microsoft-com:office:office" xmlns:r="http://schemas.openxmlformats.org/officeDocument/2006/relationships" xmlns:m="http://schemas.openxmlformats.org/officeDocument/2006/math" xmlns:v="urn:schemas-microsoft-com:vml" xmlns:wp="http://schemas.openxmlformats.org/drawingml/2006/wordprocessingDrawing" xmlns:w10="urn:schemas-microsoft-com:office:word" xmlns:w="http://schemas.openxmlformats.org/wordprocessingml/2006/main" xmlns:wne="http://schemas.microsoft.com/office/word/2006/wordml">
   <w:p>
     <w:pPr>
       <w:pStyle w:val="Encabezado"/>
@@ -4270,7 +6609,7 @@
 </file>
 
 <file path=word/header5.xml><?xml version="1.0" encoding="utf-8"?>
-<w:hdr xmlns:wpc="http://schemas.microsoft.com/office/word/2010/wordprocessingCanvas" xmlns:cx="http://schemas.microsoft.com/office/drawing/2014/chartex" xmlns:cx1="http://schemas.microsoft.com/office/drawing/2015/9/8/chartex" xmlns:cx2="http://schemas.microsoft.com/office/drawing/2015/10/21/chartex" xmlns:cx3="http://schemas.microsoft.com/office/drawing/2016/5/9/chartex" xmlns:cx4="http://schemas.microsoft.com/office/drawing/2016/5/10/chartex" xmlns:cx5="http://schemas.microsoft.com/office/drawing/2016/5/11/chartex" xmlns:cx6="http://schemas.microsoft.com/office/drawing/2016/5/12/chartex" xmlns:cx7="http://schemas.microsoft.com/office/drawing/2016/5/13/chartex" xmlns:cx8="http://schemas.microsoft.com/office/drawing/2016/5/14/chartex" xmlns:mc="http://schemas.openxmlformats.org/markup-compatibility/2006" xmlns:aink="http://schemas.microsoft.com/office/drawing/2016/ink" xmlns:am3d="http://schemas.microsoft.com/office/drawing/2017/model3d" xmlns:o="urn:schemas-microsoft-com:office:office" xmlns:r="http://schemas.openxmlformats.org/officeDocument/2006/relationships" xmlns:m="http://schemas.openxmlformats.org/officeDocument/2006/math" xmlns:v="urn:schemas-microsoft-com:vml" xmlns:wp14="http://schemas.microsoft.com/office/word/2010/wordprocessingDrawing" xmlns:wp="http://schemas.openxmlformats.org/drawingml/2006/wordprocessingDrawing" xmlns:w10="urn:schemas-microsoft-com:office:word" xmlns:w="http://schemas.openxmlformats.org/wordprocessingml/2006/main" xmlns:w14="http://schemas.microsoft.com/office/word/2010/wordml" xmlns:w15="http://schemas.microsoft.com/office/word/2012/wordml" xmlns:w16cid="http://schemas.microsoft.com/office/word/2016/wordml/cid" xmlns:w16se="http://schemas.microsoft.com/office/word/2015/wordml/symex" xmlns:wpg="http://schemas.microsoft.com/office/word/2010/wordprocessingGroup" xmlns:wpi="http://schemas.microsoft.com/office/word/2010/wordprocessingInk" xmlns:wne="http://schemas.microsoft.com/office/word/2006/wordml" xmlns:wps="http://schemas.microsoft.com/office/word/2010/wordprocessingShape" mc:Ignorable="w14 w15 w16se w16cid wp14">
+<w:hdr xmlns:ve="http://schemas.openxmlformats.org/markup-compatibility/2006" xmlns:o="urn:schemas-microsoft-com:office:office" xmlns:r="http://schemas.openxmlformats.org/officeDocument/2006/relationships" xmlns:m="http://schemas.openxmlformats.org/officeDocument/2006/math" xmlns:v="urn:schemas-microsoft-com:vml" xmlns:wp="http://schemas.openxmlformats.org/drawingml/2006/wordprocessingDrawing" xmlns:w10="urn:schemas-microsoft-com:office:word" xmlns:w="http://schemas.openxmlformats.org/wordprocessingml/2006/main" xmlns:wne="http://schemas.microsoft.com/office/word/2006/wordml">
   <w:tbl>
     <w:tblPr>
       <w:tblW w:w="0" w:type="auto"/>
@@ -4281,7 +6620,7 @@
         <w:left w:w="70" w:type="dxa"/>
         <w:right w:w="70" w:type="dxa"/>
       </w:tblCellMar>
-      <w:tblLook w:val="0000" w:firstRow="0" w:lastRow="0" w:firstColumn="0" w:lastColumn="0" w:noHBand="0" w:noVBand="0"/>
+      <w:tblLook w:val="0000"/>
     </w:tblPr>
     <w:tblGrid>
       <w:gridCol w:w="3020"/>
@@ -4315,13 +6654,12 @@
               <w:noProof/>
               <w:sz w:val="18"/>
               <w:szCs w:val="18"/>
-              <w:lang w:val="es-ES_tradnl" w:eastAsia="es-ES_tradnl"/>
             </w:rPr>
             <w:drawing>
-              <wp:inline distT="0" distB="0" distL="0" distR="0" wp14:anchorId="766213D5" wp14:editId="2B9FD3A2">
+              <wp:inline distT="0" distB="0" distL="0" distR="0">
                 <wp:extent cx="1828800" cy="520700"/>
                 <wp:effectExtent l="0" t="0" r="0" b="12700"/>
-                <wp:docPr id="9" name="Imagen 9" descr="logo_sanjorge_horizontal formatos"/>
+                <wp:docPr id="4" name="Imagen 9" descr="logo_sanjorge_horizontal formatos"/>
                 <wp:cNvGraphicFramePr>
                   <a:graphicFrameLocks xmlns:a="http://schemas.openxmlformats.org/drawingml/2006/main" noChangeAspect="1"/>
                 </wp:cNvGraphicFramePr>
@@ -4338,7 +6676,7 @@
                         <a:blip r:embed="rId1">
                           <a:extLst>
                             <a:ext uri="{28A0092B-C50C-407E-A947-70E740481C1C}">
-                              <a14:useLocalDpi xmlns:a14="http://schemas.microsoft.com/office/drawing/2010/main" val="0"/>
+                              <a14:useLocalDpi xmlns="" xmlns:wpc="http://schemas.microsoft.com/office/word/2010/wordprocessingCanvas" xmlns:cx="http://schemas.microsoft.com/office/drawing/2014/chartex" xmlns:cx1="http://schemas.microsoft.com/office/drawing/2015/9/8/chartex" xmlns:cx2="http://schemas.microsoft.com/office/drawing/2015/10/21/chartex" xmlns:cx3="http://schemas.microsoft.com/office/drawing/2016/5/9/chartex" xmlns:cx4="http://schemas.microsoft.com/office/drawing/2016/5/10/chartex" xmlns:cx5="http://schemas.microsoft.com/office/drawing/2016/5/11/chartex" xmlns:cx6="http://schemas.microsoft.com/office/drawing/2016/5/12/chartex" xmlns:cx7="http://schemas.microsoft.com/office/drawing/2016/5/13/chartex" xmlns:cx8="http://schemas.microsoft.com/office/drawing/2016/5/14/chartex" xmlns:mc="http://schemas.openxmlformats.org/markup-compatibility/2006" xmlns:aink="http://schemas.microsoft.com/office/drawing/2016/ink" xmlns:am3d="http://schemas.microsoft.com/office/drawing/2017/model3d" xmlns:o="urn:schemas-microsoft-com:office:office" xmlns:v="urn:schemas-microsoft-com:vml" xmlns:wp14="http://schemas.microsoft.com/office/word/2010/wordprocessingDrawing" xmlns:w10="urn:schemas-microsoft-com:office:word" xmlns:w="http://schemas.openxmlformats.org/wordprocessingml/2006/main" xmlns:w14="http://schemas.microsoft.com/office/word/2010/wordml" xmlns:w15="http://schemas.microsoft.com/office/word/2012/wordml" xmlns:w16cid="http://schemas.microsoft.com/office/word/2016/wordml/cid" xmlns:w16se="http://schemas.microsoft.com/office/word/2015/wordml/symex" xmlns:wpg="http://schemas.microsoft.com/office/word/2010/wordprocessingGroup" xmlns:wpi="http://schemas.microsoft.com/office/word/2010/wordprocessingInk" xmlns:wps="http://schemas.microsoft.com/office/word/2010/wordprocessingShape" xmlns:a14="http://schemas.microsoft.com/office/drawing/2010/main" val="0"/>
                             </a:ext>
                           </a:extLst>
                         </a:blip>
@@ -4476,7 +6814,7 @@
 </file>
 
 <file path=word/header6.xml><?xml version="1.0" encoding="utf-8"?>
-<w:hdr xmlns:wpc="http://schemas.microsoft.com/office/word/2010/wordprocessingCanvas" xmlns:cx="http://schemas.microsoft.com/office/drawing/2014/chartex" xmlns:cx1="http://schemas.microsoft.com/office/drawing/2015/9/8/chartex" xmlns:cx2="http://schemas.microsoft.com/office/drawing/2015/10/21/chartex" xmlns:cx3="http://schemas.microsoft.com/office/drawing/2016/5/9/chartex" xmlns:cx4="http://schemas.microsoft.com/office/drawing/2016/5/10/chartex" xmlns:cx5="http://schemas.microsoft.com/office/drawing/2016/5/11/chartex" xmlns:cx6="http://schemas.microsoft.com/office/drawing/2016/5/12/chartex" xmlns:cx7="http://schemas.microsoft.com/office/drawing/2016/5/13/chartex" xmlns:cx8="http://schemas.microsoft.com/office/drawing/2016/5/14/chartex" xmlns:mc="http://schemas.openxmlformats.org/markup-compatibility/2006" xmlns:aink="http://schemas.microsoft.com/office/drawing/2016/ink" xmlns:am3d="http://schemas.microsoft.com/office/drawing/2017/model3d" xmlns:o="urn:schemas-microsoft-com:office:office" xmlns:r="http://schemas.openxmlformats.org/officeDocument/2006/relationships" xmlns:m="http://schemas.openxmlformats.org/officeDocument/2006/math" xmlns:v="urn:schemas-microsoft-com:vml" xmlns:wp14="http://schemas.microsoft.com/office/word/2010/wordprocessingDrawing" xmlns:wp="http://schemas.openxmlformats.org/drawingml/2006/wordprocessingDrawing" xmlns:w10="urn:schemas-microsoft-com:office:word" xmlns:w="http://schemas.openxmlformats.org/wordprocessingml/2006/main" xmlns:w14="http://schemas.microsoft.com/office/word/2010/wordml" xmlns:w15="http://schemas.microsoft.com/office/word/2012/wordml" xmlns:w16cid="http://schemas.microsoft.com/office/word/2016/wordml/cid" xmlns:w16se="http://schemas.microsoft.com/office/word/2015/wordml/symex" xmlns:wpg="http://schemas.microsoft.com/office/word/2010/wordprocessingGroup" xmlns:wpi="http://schemas.microsoft.com/office/word/2010/wordprocessingInk" xmlns:wne="http://schemas.microsoft.com/office/word/2006/wordml" xmlns:wps="http://schemas.microsoft.com/office/word/2010/wordprocessingShape" mc:Ignorable="w14 w15 w16se w16cid wp14">
+<w:hdr xmlns:ve="http://schemas.openxmlformats.org/markup-compatibility/2006" xmlns:o="urn:schemas-microsoft-com:office:office" xmlns:r="http://schemas.openxmlformats.org/officeDocument/2006/relationships" xmlns:m="http://schemas.openxmlformats.org/officeDocument/2006/math" xmlns:v="urn:schemas-microsoft-com:vml" xmlns:wp="http://schemas.openxmlformats.org/drawingml/2006/wordprocessingDrawing" xmlns:w10="urn:schemas-microsoft-com:office:word" xmlns:w="http://schemas.openxmlformats.org/wordprocessingml/2006/main" xmlns:wne="http://schemas.microsoft.com/office/word/2006/wordml">
   <w:tbl>
     <w:tblPr>
       <w:tblW w:w="0" w:type="auto"/>
@@ -4487,7 +6825,7 @@
         <w:left w:w="70" w:type="dxa"/>
         <w:right w:w="70" w:type="dxa"/>
       </w:tblCellMar>
-      <w:tblLook w:val="0000" w:firstRow="0" w:lastRow="0" w:firstColumn="0" w:lastColumn="0" w:noHBand="0" w:noVBand="0"/>
+      <w:tblLook w:val="0000"/>
     </w:tblPr>
     <w:tblGrid>
       <w:gridCol w:w="3020"/>
@@ -4521,13 +6859,12 @@
               <w:noProof/>
               <w:sz w:val="18"/>
               <w:szCs w:val="18"/>
-              <w:lang w:val="es-ES_tradnl" w:eastAsia="es-ES_tradnl"/>
             </w:rPr>
             <w:drawing>
-              <wp:inline distT="0" distB="0" distL="0" distR="0" wp14:anchorId="4256E30A" wp14:editId="1A50C47C">
+              <wp:inline distT="0" distB="0" distL="0" distR="0">
                 <wp:extent cx="1828800" cy="520700"/>
                 <wp:effectExtent l="0" t="0" r="0" b="12700"/>
-                <wp:docPr id="10" name="Imagen 10" descr="logo_sanjorge_horizontal formatos"/>
+                <wp:docPr id="5" name="Imagen 10" descr="logo_sanjorge_horizontal formatos"/>
                 <wp:cNvGraphicFramePr>
                   <a:graphicFrameLocks xmlns:a="http://schemas.openxmlformats.org/drawingml/2006/main" noChangeAspect="1"/>
                 </wp:cNvGraphicFramePr>
@@ -4544,7 +6881,7 @@
                         <a:blip r:embed="rId1">
                           <a:extLst>
                             <a:ext uri="{28A0092B-C50C-407E-A947-70E740481C1C}">
-                              <a14:useLocalDpi xmlns:a14="http://schemas.microsoft.com/office/drawing/2010/main" val="0"/>
+                              <a14:useLocalDpi xmlns="" xmlns:wpc="http://schemas.microsoft.com/office/word/2010/wordprocessingCanvas" xmlns:cx="http://schemas.microsoft.com/office/drawing/2014/chartex" xmlns:cx1="http://schemas.microsoft.com/office/drawing/2015/9/8/chartex" xmlns:cx2="http://schemas.microsoft.com/office/drawing/2015/10/21/chartex" xmlns:cx3="http://schemas.microsoft.com/office/drawing/2016/5/9/chartex" xmlns:cx4="http://schemas.microsoft.com/office/drawing/2016/5/10/chartex" xmlns:cx5="http://schemas.microsoft.com/office/drawing/2016/5/11/chartex" xmlns:cx6="http://schemas.microsoft.com/office/drawing/2016/5/12/chartex" xmlns:cx7="http://schemas.microsoft.com/office/drawing/2016/5/13/chartex" xmlns:cx8="http://schemas.microsoft.com/office/drawing/2016/5/14/chartex" xmlns:mc="http://schemas.openxmlformats.org/markup-compatibility/2006" xmlns:aink="http://schemas.microsoft.com/office/drawing/2016/ink" xmlns:am3d="http://schemas.microsoft.com/office/drawing/2017/model3d" xmlns:o="urn:schemas-microsoft-com:office:office" xmlns:v="urn:schemas-microsoft-com:vml" xmlns:wp14="http://schemas.microsoft.com/office/word/2010/wordprocessingDrawing" xmlns:w10="urn:schemas-microsoft-com:office:word" xmlns:w="http://schemas.openxmlformats.org/wordprocessingml/2006/main" xmlns:w14="http://schemas.microsoft.com/office/word/2010/wordml" xmlns:w15="http://schemas.microsoft.com/office/word/2012/wordml" xmlns:w16cid="http://schemas.microsoft.com/office/word/2016/wordml/cid" xmlns:w16se="http://schemas.microsoft.com/office/word/2015/wordml/symex" xmlns:wpg="http://schemas.microsoft.com/office/word/2010/wordprocessingGroup" xmlns:wpi="http://schemas.microsoft.com/office/word/2010/wordprocessingInk" xmlns:wps="http://schemas.microsoft.com/office/word/2010/wordprocessingShape" xmlns:a14="http://schemas.microsoft.com/office/drawing/2010/main" val="0"/>
                             </a:ext>
                           </a:extLst>
                         </a:blip>
@@ -4661,42 +6998,16 @@
               <w:szCs w:val="18"/>
             </w:rPr>
           </w:pPr>
-          <w:r>
-            <w:rPr>
-              <w:rFonts w:cs="Tahoma"/>
-              <w:szCs w:val="18"/>
-            </w:rPr>
-            <w:fldChar w:fldCharType="begin"/>
-          </w:r>
-          <w:r>
-            <w:rPr>
-              <w:rFonts w:cs="Tahoma"/>
-              <w:szCs w:val="18"/>
-            </w:rPr>
-            <w:instrText xml:space="preserve"> STYLEREF  "Título 1"  \* MERGEFORMAT </w:instrText>
-          </w:r>
-          <w:r>
-            <w:rPr>
-              <w:rFonts w:cs="Tahoma"/>
-              <w:szCs w:val="18"/>
-            </w:rPr>
-            <w:fldChar w:fldCharType="separate"/>
-          </w:r>
-          <w:r>
-            <w:rPr>
-              <w:rFonts w:cs="Tahoma"/>
-              <w:noProof/>
-              <w:szCs w:val="18"/>
-            </w:rPr>
-            <w:t>Anexos</w:t>
-          </w:r>
-          <w:r>
-            <w:rPr>
-              <w:rFonts w:cs="Tahoma"/>
-              <w:szCs w:val="18"/>
-            </w:rPr>
-            <w:fldChar w:fldCharType="end"/>
-          </w:r>
+          <w:fldSimple w:instr=" STYLEREF  &quot;Título 1&quot;  \* MERGEFORMAT ">
+            <w:r>
+              <w:rPr>
+                <w:rFonts w:cs="Tahoma"/>
+                <w:noProof/>
+                <w:szCs w:val="18"/>
+              </w:rPr>
+              <w:t>Resultados</w:t>
+            </w:r>
+          </w:fldSimple>
         </w:p>
       </w:tc>
     </w:tr>
@@ -4710,8 +7021,8 @@
 </file>
 
 <file path=word/numbering.xml><?xml version="1.0" encoding="utf-8"?>
-<w:numbering xmlns:wpc="http://schemas.microsoft.com/office/word/2010/wordprocessingCanvas" xmlns:cx="http://schemas.microsoft.com/office/drawing/2014/chartex" xmlns:cx1="http://schemas.microsoft.com/office/drawing/2015/9/8/chartex" xmlns:cx2="http://schemas.microsoft.com/office/drawing/2015/10/21/chartex" xmlns:cx3="http://schemas.microsoft.com/office/drawing/2016/5/9/chartex" xmlns:cx4="http://schemas.microsoft.com/office/drawing/2016/5/10/chartex" xmlns:cx5="http://schemas.microsoft.com/office/drawing/2016/5/11/chartex" xmlns:cx6="http://schemas.microsoft.com/office/drawing/2016/5/12/chartex" xmlns:cx7="http://schemas.microsoft.com/office/drawing/2016/5/13/chartex" xmlns:cx8="http://schemas.microsoft.com/office/drawing/2016/5/14/chartex" xmlns:mc="http://schemas.openxmlformats.org/markup-compatibility/2006" xmlns:aink="http://schemas.microsoft.com/office/drawing/2016/ink" xmlns:am3d="http://schemas.microsoft.com/office/drawing/2017/model3d" xmlns:o="urn:schemas-microsoft-com:office:office" xmlns:r="http://schemas.openxmlformats.org/officeDocument/2006/relationships" xmlns:m="http://schemas.openxmlformats.org/officeDocument/2006/math" xmlns:v="urn:schemas-microsoft-com:vml" xmlns:wp14="http://schemas.microsoft.com/office/word/2010/wordprocessingDrawing" xmlns:wp="http://schemas.openxmlformats.org/drawingml/2006/wordprocessingDrawing" xmlns:w10="urn:schemas-microsoft-com:office:word" xmlns:w="http://schemas.openxmlformats.org/wordprocessingml/2006/main" xmlns:w14="http://schemas.microsoft.com/office/word/2010/wordml" xmlns:w15="http://schemas.microsoft.com/office/word/2012/wordml" xmlns:w16cid="http://schemas.microsoft.com/office/word/2016/wordml/cid" xmlns:w16se="http://schemas.microsoft.com/office/word/2015/wordml/symex" xmlns:wpg="http://schemas.microsoft.com/office/word/2010/wordprocessingGroup" xmlns:wpi="http://schemas.microsoft.com/office/word/2010/wordprocessingInk" xmlns:wne="http://schemas.microsoft.com/office/word/2006/wordml" xmlns:wps="http://schemas.microsoft.com/office/word/2010/wordprocessingShape" mc:Ignorable="w14 w15 w16se w16cid wp14">
-  <w:abstractNum w:abstractNumId="0" w15:restartNumberingAfterBreak="0">
+<w:numbering xmlns:ve="http://schemas.openxmlformats.org/markup-compatibility/2006" xmlns:o="urn:schemas-microsoft-com:office:office" xmlns:r="http://schemas.openxmlformats.org/officeDocument/2006/relationships" xmlns:m="http://schemas.openxmlformats.org/officeDocument/2006/math" xmlns:v="urn:schemas-microsoft-com:vml" xmlns:wp="http://schemas.openxmlformats.org/drawingml/2006/wordprocessingDrawing" xmlns:w10="urn:schemas-microsoft-com:office:word" xmlns:w="http://schemas.openxmlformats.org/wordprocessingml/2006/main" xmlns:wne="http://schemas.microsoft.com/office/word/2006/wordml">
+  <w:abstractNum w:abstractNumId="0">
     <w:nsid w:val="FFFFFF1D"/>
     <w:multiLevelType w:val="multilevel"/>
     <w:tmpl w:val="CB8E79D2"/>
@@ -4851,7 +7162,7 @@
       </w:rPr>
     </w:lvl>
   </w:abstractNum>
-  <w:abstractNum w:abstractNumId="1" w15:restartNumberingAfterBreak="0">
+  <w:abstractNum w:abstractNumId="1">
     <w:nsid w:val="00000001"/>
     <w:multiLevelType w:val="singleLevel"/>
     <w:tmpl w:val="00000001"/>
@@ -4872,7 +7183,233 @@
       </w:rPr>
     </w:lvl>
   </w:abstractNum>
-  <w:abstractNum w:abstractNumId="2" w15:restartNumberingAfterBreak="0">
+  <w:abstractNum w:abstractNumId="2">
+    <w:nsid w:val="078B0423"/>
+    <w:multiLevelType w:val="hybridMultilevel"/>
+    <w:tmpl w:val="CC1E1064"/>
+    <w:lvl w:ilvl="0" w:tplc="0C0A0001">
+      <w:start w:val="1"/>
+      <w:numFmt w:val="bullet"/>
+      <w:lvlText w:val=""/>
+      <w:lvlJc w:val="left"/>
+      <w:pPr>
+        <w:ind w:left="720" w:hanging="360"/>
+      </w:pPr>
+      <w:rPr>
+        <w:rFonts w:ascii="Symbol" w:hAnsi="Symbol" w:hint="default"/>
+      </w:rPr>
+    </w:lvl>
+    <w:lvl w:ilvl="1" w:tplc="0C0A0003" w:tentative="1">
+      <w:start w:val="1"/>
+      <w:numFmt w:val="bullet"/>
+      <w:lvlText w:val="o"/>
+      <w:lvlJc w:val="left"/>
+      <w:pPr>
+        <w:ind w:left="1440" w:hanging="360"/>
+      </w:pPr>
+      <w:rPr>
+        <w:rFonts w:ascii="Courier New" w:hAnsi="Courier New" w:cs="Courier New" w:hint="default"/>
+      </w:rPr>
+    </w:lvl>
+    <w:lvl w:ilvl="2" w:tplc="0C0A0005" w:tentative="1">
+      <w:start w:val="1"/>
+      <w:numFmt w:val="bullet"/>
+      <w:lvlText w:val=""/>
+      <w:lvlJc w:val="left"/>
+      <w:pPr>
+        <w:ind w:left="2160" w:hanging="360"/>
+      </w:pPr>
+      <w:rPr>
+        <w:rFonts w:ascii="Wingdings" w:hAnsi="Wingdings" w:hint="default"/>
+      </w:rPr>
+    </w:lvl>
+    <w:lvl w:ilvl="3" w:tplc="0C0A0001" w:tentative="1">
+      <w:start w:val="1"/>
+      <w:numFmt w:val="bullet"/>
+      <w:lvlText w:val=""/>
+      <w:lvlJc w:val="left"/>
+      <w:pPr>
+        <w:ind w:left="2880" w:hanging="360"/>
+      </w:pPr>
+      <w:rPr>
+        <w:rFonts w:ascii="Symbol" w:hAnsi="Symbol" w:hint="default"/>
+      </w:rPr>
+    </w:lvl>
+    <w:lvl w:ilvl="4" w:tplc="0C0A0003" w:tentative="1">
+      <w:start w:val="1"/>
+      <w:numFmt w:val="bullet"/>
+      <w:lvlText w:val="o"/>
+      <w:lvlJc w:val="left"/>
+      <w:pPr>
+        <w:ind w:left="3600" w:hanging="360"/>
+      </w:pPr>
+      <w:rPr>
+        <w:rFonts w:ascii="Courier New" w:hAnsi="Courier New" w:cs="Courier New" w:hint="default"/>
+      </w:rPr>
+    </w:lvl>
+    <w:lvl w:ilvl="5" w:tplc="0C0A0005" w:tentative="1">
+      <w:start w:val="1"/>
+      <w:numFmt w:val="bullet"/>
+      <w:lvlText w:val=""/>
+      <w:lvlJc w:val="left"/>
+      <w:pPr>
+        <w:ind w:left="4320" w:hanging="360"/>
+      </w:pPr>
+      <w:rPr>
+        <w:rFonts w:ascii="Wingdings" w:hAnsi="Wingdings" w:hint="default"/>
+      </w:rPr>
+    </w:lvl>
+    <w:lvl w:ilvl="6" w:tplc="0C0A0001" w:tentative="1">
+      <w:start w:val="1"/>
+      <w:numFmt w:val="bullet"/>
+      <w:lvlText w:val=""/>
+      <w:lvlJc w:val="left"/>
+      <w:pPr>
+        <w:ind w:left="5040" w:hanging="360"/>
+      </w:pPr>
+      <w:rPr>
+        <w:rFonts w:ascii="Symbol" w:hAnsi="Symbol" w:hint="default"/>
+      </w:rPr>
+    </w:lvl>
+    <w:lvl w:ilvl="7" w:tplc="0C0A0003" w:tentative="1">
+      <w:start w:val="1"/>
+      <w:numFmt w:val="bullet"/>
+      <w:lvlText w:val="o"/>
+      <w:lvlJc w:val="left"/>
+      <w:pPr>
+        <w:ind w:left="5760" w:hanging="360"/>
+      </w:pPr>
+      <w:rPr>
+        <w:rFonts w:ascii="Courier New" w:hAnsi="Courier New" w:cs="Courier New" w:hint="default"/>
+      </w:rPr>
+    </w:lvl>
+    <w:lvl w:ilvl="8" w:tplc="0C0A0005" w:tentative="1">
+      <w:start w:val="1"/>
+      <w:numFmt w:val="bullet"/>
+      <w:lvlText w:val=""/>
+      <w:lvlJc w:val="left"/>
+      <w:pPr>
+        <w:ind w:left="6480" w:hanging="360"/>
+      </w:pPr>
+      <w:rPr>
+        <w:rFonts w:ascii="Wingdings" w:hAnsi="Wingdings" w:hint="default"/>
+      </w:rPr>
+    </w:lvl>
+  </w:abstractNum>
+  <w:abstractNum w:abstractNumId="3">
+    <w:nsid w:val="1C995992"/>
+    <w:multiLevelType w:val="hybridMultilevel"/>
+    <w:tmpl w:val="F3081BF8"/>
+    <w:lvl w:ilvl="0" w:tplc="0C0A0001">
+      <w:start w:val="1"/>
+      <w:numFmt w:val="bullet"/>
+      <w:lvlText w:val=""/>
+      <w:lvlJc w:val="left"/>
+      <w:pPr>
+        <w:ind w:left="720" w:hanging="360"/>
+      </w:pPr>
+      <w:rPr>
+        <w:rFonts w:ascii="Symbol" w:hAnsi="Symbol" w:hint="default"/>
+      </w:rPr>
+    </w:lvl>
+    <w:lvl w:ilvl="1" w:tplc="0C0A0003" w:tentative="1">
+      <w:start w:val="1"/>
+      <w:numFmt w:val="bullet"/>
+      <w:lvlText w:val="o"/>
+      <w:lvlJc w:val="left"/>
+      <w:pPr>
+        <w:ind w:left="1440" w:hanging="360"/>
+      </w:pPr>
+      <w:rPr>
+        <w:rFonts w:ascii="Courier New" w:hAnsi="Courier New" w:cs="Courier New" w:hint="default"/>
+      </w:rPr>
+    </w:lvl>
+    <w:lvl w:ilvl="2" w:tplc="0C0A0005" w:tentative="1">
+      <w:start w:val="1"/>
+      <w:numFmt w:val="bullet"/>
+      <w:lvlText w:val=""/>
+      <w:lvlJc w:val="left"/>
+      <w:pPr>
+        <w:ind w:left="2160" w:hanging="360"/>
+      </w:pPr>
+      <w:rPr>
+        <w:rFonts w:ascii="Wingdings" w:hAnsi="Wingdings" w:hint="default"/>
+      </w:rPr>
+    </w:lvl>
+    <w:lvl w:ilvl="3" w:tplc="0C0A0001" w:tentative="1">
+      <w:start w:val="1"/>
+      <w:numFmt w:val="bullet"/>
+      <w:lvlText w:val=""/>
+      <w:lvlJc w:val="left"/>
+      <w:pPr>
+        <w:ind w:left="2880" w:hanging="360"/>
+      </w:pPr>
+      <w:rPr>
+        <w:rFonts w:ascii="Symbol" w:hAnsi="Symbol" w:hint="default"/>
+      </w:rPr>
+    </w:lvl>
+    <w:lvl w:ilvl="4" w:tplc="0C0A0003" w:tentative="1">
+      <w:start w:val="1"/>
+      <w:numFmt w:val="bullet"/>
+      <w:lvlText w:val="o"/>
+      <w:lvlJc w:val="left"/>
+      <w:pPr>
+        <w:ind w:left="3600" w:hanging="360"/>
+      </w:pPr>
+      <w:rPr>
+        <w:rFonts w:ascii="Courier New" w:hAnsi="Courier New" w:cs="Courier New" w:hint="default"/>
+      </w:rPr>
+    </w:lvl>
+    <w:lvl w:ilvl="5" w:tplc="0C0A0005" w:tentative="1">
+      <w:start w:val="1"/>
+      <w:numFmt w:val="bullet"/>
+      <w:lvlText w:val=""/>
+      <w:lvlJc w:val="left"/>
+      <w:pPr>
+        <w:ind w:left="4320" w:hanging="360"/>
+      </w:pPr>
+      <w:rPr>
+        <w:rFonts w:ascii="Wingdings" w:hAnsi="Wingdings" w:hint="default"/>
+      </w:rPr>
+    </w:lvl>
+    <w:lvl w:ilvl="6" w:tplc="0C0A0001" w:tentative="1">
+      <w:start w:val="1"/>
+      <w:numFmt w:val="bullet"/>
+      <w:lvlText w:val=""/>
+      <w:lvlJc w:val="left"/>
+      <w:pPr>
+        <w:ind w:left="5040" w:hanging="360"/>
+      </w:pPr>
+      <w:rPr>
+        <w:rFonts w:ascii="Symbol" w:hAnsi="Symbol" w:hint="default"/>
+      </w:rPr>
+    </w:lvl>
+    <w:lvl w:ilvl="7" w:tplc="0C0A0003" w:tentative="1">
+      <w:start w:val="1"/>
+      <w:numFmt w:val="bullet"/>
+      <w:lvlText w:val="o"/>
+      <w:lvlJc w:val="left"/>
+      <w:pPr>
+        <w:ind w:left="5760" w:hanging="360"/>
+      </w:pPr>
+      <w:rPr>
+        <w:rFonts w:ascii="Courier New" w:hAnsi="Courier New" w:cs="Courier New" w:hint="default"/>
+      </w:rPr>
+    </w:lvl>
+    <w:lvl w:ilvl="8" w:tplc="0C0A0005" w:tentative="1">
+      <w:start w:val="1"/>
+      <w:numFmt w:val="bullet"/>
+      <w:lvlText w:val=""/>
+      <w:lvlJc w:val="left"/>
+      <w:pPr>
+        <w:ind w:left="6480" w:hanging="360"/>
+      </w:pPr>
+      <w:rPr>
+        <w:rFonts w:ascii="Wingdings" w:hAnsi="Wingdings" w:hint="default"/>
+      </w:rPr>
+    </w:lvl>
+  </w:abstractNum>
+  <w:abstractNum w:abstractNumId="4">
     <w:nsid w:val="27C1540D"/>
     <w:multiLevelType w:val="hybridMultilevel"/>
     <w:tmpl w:val="987C4DCE"/>
@@ -5013,7 +7550,120 @@
       </w:rPr>
     </w:lvl>
   </w:abstractNum>
-  <w:abstractNum w:abstractNumId="3" w15:restartNumberingAfterBreak="0">
+  <w:abstractNum w:abstractNumId="5">
+    <w:nsid w:val="29585D94"/>
+    <w:multiLevelType w:val="hybridMultilevel"/>
+    <w:tmpl w:val="8BC6C97E"/>
+    <w:lvl w:ilvl="0" w:tplc="0C0A000F">
+      <w:start w:val="1"/>
+      <w:numFmt w:val="decimal"/>
+      <w:lvlText w:val="%1."/>
+      <w:lvlJc w:val="left"/>
+      <w:pPr>
+        <w:ind w:left="1069" w:hanging="360"/>
+      </w:pPr>
+      <w:rPr>
+        <w:rFonts w:hint="default"/>
+      </w:rPr>
+    </w:lvl>
+    <w:lvl w:ilvl="1" w:tplc="0C0A0003" w:tentative="1">
+      <w:start w:val="1"/>
+      <w:numFmt w:val="bullet"/>
+      <w:lvlText w:val="o"/>
+      <w:lvlJc w:val="left"/>
+      <w:pPr>
+        <w:ind w:left="1445" w:hanging="360"/>
+      </w:pPr>
+      <w:rPr>
+        <w:rFonts w:ascii="Courier New" w:hAnsi="Courier New" w:cs="Courier New" w:hint="default"/>
+      </w:rPr>
+    </w:lvl>
+    <w:lvl w:ilvl="2" w:tplc="0C0A0005" w:tentative="1">
+      <w:start w:val="1"/>
+      <w:numFmt w:val="bullet"/>
+      <w:lvlText w:val=""/>
+      <w:lvlJc w:val="left"/>
+      <w:pPr>
+        <w:ind w:left="2165" w:hanging="360"/>
+      </w:pPr>
+      <w:rPr>
+        <w:rFonts w:ascii="Wingdings" w:hAnsi="Wingdings" w:hint="default"/>
+      </w:rPr>
+    </w:lvl>
+    <w:lvl w:ilvl="3" w:tplc="0C0A0001" w:tentative="1">
+      <w:start w:val="1"/>
+      <w:numFmt w:val="bullet"/>
+      <w:lvlText w:val=""/>
+      <w:lvlJc w:val="left"/>
+      <w:pPr>
+        <w:ind w:left="2885" w:hanging="360"/>
+      </w:pPr>
+      <w:rPr>
+        <w:rFonts w:ascii="Symbol" w:hAnsi="Symbol" w:hint="default"/>
+      </w:rPr>
+    </w:lvl>
+    <w:lvl w:ilvl="4" w:tplc="0C0A0003" w:tentative="1">
+      <w:start w:val="1"/>
+      <w:numFmt w:val="bullet"/>
+      <w:lvlText w:val="o"/>
+      <w:lvlJc w:val="left"/>
+      <w:pPr>
+        <w:ind w:left="3605" w:hanging="360"/>
+      </w:pPr>
+      <w:rPr>
+        <w:rFonts w:ascii="Courier New" w:hAnsi="Courier New" w:cs="Courier New" w:hint="default"/>
+      </w:rPr>
+    </w:lvl>
+    <w:lvl w:ilvl="5" w:tplc="0C0A0005" w:tentative="1">
+      <w:start w:val="1"/>
+      <w:numFmt w:val="bullet"/>
+      <w:lvlText w:val=""/>
+      <w:lvlJc w:val="left"/>
+      <w:pPr>
+        <w:ind w:left="4325" w:hanging="360"/>
+      </w:pPr>
+      <w:rPr>
+        <w:rFonts w:ascii="Wingdings" w:hAnsi="Wingdings" w:hint="default"/>
+      </w:rPr>
+    </w:lvl>
+    <w:lvl w:ilvl="6" w:tplc="0C0A0001" w:tentative="1">
+      <w:start w:val="1"/>
+      <w:numFmt w:val="bullet"/>
+      <w:lvlText w:val=""/>
+      <w:lvlJc w:val="left"/>
+      <w:pPr>
+        <w:ind w:left="5045" w:hanging="360"/>
+      </w:pPr>
+      <w:rPr>
+        <w:rFonts w:ascii="Symbol" w:hAnsi="Symbol" w:hint="default"/>
+      </w:rPr>
+    </w:lvl>
+    <w:lvl w:ilvl="7" w:tplc="0C0A0003" w:tentative="1">
+      <w:start w:val="1"/>
+      <w:numFmt w:val="bullet"/>
+      <w:lvlText w:val="o"/>
+      <w:lvlJc w:val="left"/>
+      <w:pPr>
+        <w:ind w:left="5765" w:hanging="360"/>
+      </w:pPr>
+      <w:rPr>
+        <w:rFonts w:ascii="Courier New" w:hAnsi="Courier New" w:cs="Courier New" w:hint="default"/>
+      </w:rPr>
+    </w:lvl>
+    <w:lvl w:ilvl="8" w:tplc="0C0A0005" w:tentative="1">
+      <w:start w:val="1"/>
+      <w:numFmt w:val="bullet"/>
+      <w:lvlText w:val=""/>
+      <w:lvlJc w:val="left"/>
+      <w:pPr>
+        <w:ind w:left="6485" w:hanging="360"/>
+      </w:pPr>
+      <w:rPr>
+        <w:rFonts w:ascii="Wingdings" w:hAnsi="Wingdings" w:hint="default"/>
+      </w:rPr>
+    </w:lvl>
+  </w:abstractNum>
+  <w:abstractNum w:abstractNumId="6">
     <w:nsid w:val="2B60441B"/>
     <w:multiLevelType w:val="hybridMultilevel"/>
     <w:tmpl w:val="05EA255E"/>
@@ -5154,7 +7804,233 @@
       </w:rPr>
     </w:lvl>
   </w:abstractNum>
-  <w:abstractNum w:abstractNumId="4" w15:restartNumberingAfterBreak="0">
+  <w:abstractNum w:abstractNumId="7">
+    <w:nsid w:val="40EF3F71"/>
+    <w:multiLevelType w:val="hybridMultilevel"/>
+    <w:tmpl w:val="02C48DD0"/>
+    <w:lvl w:ilvl="0" w:tplc="0C0A0001">
+      <w:start w:val="1"/>
+      <w:numFmt w:val="bullet"/>
+      <w:lvlText w:val=""/>
+      <w:lvlJc w:val="left"/>
+      <w:pPr>
+        <w:ind w:left="1004" w:hanging="360"/>
+      </w:pPr>
+      <w:rPr>
+        <w:rFonts w:ascii="Symbol" w:hAnsi="Symbol" w:hint="default"/>
+      </w:rPr>
+    </w:lvl>
+    <w:lvl w:ilvl="1" w:tplc="0C0A0003" w:tentative="1">
+      <w:start w:val="1"/>
+      <w:numFmt w:val="bullet"/>
+      <w:lvlText w:val="o"/>
+      <w:lvlJc w:val="left"/>
+      <w:pPr>
+        <w:ind w:left="1724" w:hanging="360"/>
+      </w:pPr>
+      <w:rPr>
+        <w:rFonts w:ascii="Courier New" w:hAnsi="Courier New" w:cs="Courier New" w:hint="default"/>
+      </w:rPr>
+    </w:lvl>
+    <w:lvl w:ilvl="2" w:tplc="0C0A0005" w:tentative="1">
+      <w:start w:val="1"/>
+      <w:numFmt w:val="bullet"/>
+      <w:lvlText w:val=""/>
+      <w:lvlJc w:val="left"/>
+      <w:pPr>
+        <w:ind w:left="2444" w:hanging="360"/>
+      </w:pPr>
+      <w:rPr>
+        <w:rFonts w:ascii="Wingdings" w:hAnsi="Wingdings" w:hint="default"/>
+      </w:rPr>
+    </w:lvl>
+    <w:lvl w:ilvl="3" w:tplc="0C0A0001" w:tentative="1">
+      <w:start w:val="1"/>
+      <w:numFmt w:val="bullet"/>
+      <w:lvlText w:val=""/>
+      <w:lvlJc w:val="left"/>
+      <w:pPr>
+        <w:ind w:left="3164" w:hanging="360"/>
+      </w:pPr>
+      <w:rPr>
+        <w:rFonts w:ascii="Symbol" w:hAnsi="Symbol" w:hint="default"/>
+      </w:rPr>
+    </w:lvl>
+    <w:lvl w:ilvl="4" w:tplc="0C0A0003" w:tentative="1">
+      <w:start w:val="1"/>
+      <w:numFmt w:val="bullet"/>
+      <w:lvlText w:val="o"/>
+      <w:lvlJc w:val="left"/>
+      <w:pPr>
+        <w:ind w:left="3884" w:hanging="360"/>
+      </w:pPr>
+      <w:rPr>
+        <w:rFonts w:ascii="Courier New" w:hAnsi="Courier New" w:cs="Courier New" w:hint="default"/>
+      </w:rPr>
+    </w:lvl>
+    <w:lvl w:ilvl="5" w:tplc="0C0A0005" w:tentative="1">
+      <w:start w:val="1"/>
+      <w:numFmt w:val="bullet"/>
+      <w:lvlText w:val=""/>
+      <w:lvlJc w:val="left"/>
+      <w:pPr>
+        <w:ind w:left="4604" w:hanging="360"/>
+      </w:pPr>
+      <w:rPr>
+        <w:rFonts w:ascii="Wingdings" w:hAnsi="Wingdings" w:hint="default"/>
+      </w:rPr>
+    </w:lvl>
+    <w:lvl w:ilvl="6" w:tplc="0C0A0001" w:tentative="1">
+      <w:start w:val="1"/>
+      <w:numFmt w:val="bullet"/>
+      <w:lvlText w:val=""/>
+      <w:lvlJc w:val="left"/>
+      <w:pPr>
+        <w:ind w:left="5324" w:hanging="360"/>
+      </w:pPr>
+      <w:rPr>
+        <w:rFonts w:ascii="Symbol" w:hAnsi="Symbol" w:hint="default"/>
+      </w:rPr>
+    </w:lvl>
+    <w:lvl w:ilvl="7" w:tplc="0C0A0003" w:tentative="1">
+      <w:start w:val="1"/>
+      <w:numFmt w:val="bullet"/>
+      <w:lvlText w:val="o"/>
+      <w:lvlJc w:val="left"/>
+      <w:pPr>
+        <w:ind w:left="6044" w:hanging="360"/>
+      </w:pPr>
+      <w:rPr>
+        <w:rFonts w:ascii="Courier New" w:hAnsi="Courier New" w:cs="Courier New" w:hint="default"/>
+      </w:rPr>
+    </w:lvl>
+    <w:lvl w:ilvl="8" w:tplc="0C0A0005" w:tentative="1">
+      <w:start w:val="1"/>
+      <w:numFmt w:val="bullet"/>
+      <w:lvlText w:val=""/>
+      <w:lvlJc w:val="left"/>
+      <w:pPr>
+        <w:ind w:left="6764" w:hanging="360"/>
+      </w:pPr>
+      <w:rPr>
+        <w:rFonts w:ascii="Wingdings" w:hAnsi="Wingdings" w:hint="default"/>
+      </w:rPr>
+    </w:lvl>
+  </w:abstractNum>
+  <w:abstractNum w:abstractNumId="8">
+    <w:nsid w:val="410469F8"/>
+    <w:multiLevelType w:val="hybridMultilevel"/>
+    <w:tmpl w:val="45761EE2"/>
+    <w:lvl w:ilvl="0" w:tplc="0C0A0001">
+      <w:start w:val="1"/>
+      <w:numFmt w:val="bullet"/>
+      <w:lvlText w:val=""/>
+      <w:lvlJc w:val="left"/>
+      <w:pPr>
+        <w:ind w:left="720" w:hanging="360"/>
+      </w:pPr>
+      <w:rPr>
+        <w:rFonts w:ascii="Symbol" w:hAnsi="Symbol" w:hint="default"/>
+      </w:rPr>
+    </w:lvl>
+    <w:lvl w:ilvl="1" w:tplc="0C0A0003" w:tentative="1">
+      <w:start w:val="1"/>
+      <w:numFmt w:val="bullet"/>
+      <w:lvlText w:val="o"/>
+      <w:lvlJc w:val="left"/>
+      <w:pPr>
+        <w:ind w:left="1440" w:hanging="360"/>
+      </w:pPr>
+      <w:rPr>
+        <w:rFonts w:ascii="Courier New" w:hAnsi="Courier New" w:cs="Courier New" w:hint="default"/>
+      </w:rPr>
+    </w:lvl>
+    <w:lvl w:ilvl="2" w:tplc="0C0A0005" w:tentative="1">
+      <w:start w:val="1"/>
+      <w:numFmt w:val="bullet"/>
+      <w:lvlText w:val=""/>
+      <w:lvlJc w:val="left"/>
+      <w:pPr>
+        <w:ind w:left="2160" w:hanging="360"/>
+      </w:pPr>
+      <w:rPr>
+        <w:rFonts w:ascii="Wingdings" w:hAnsi="Wingdings" w:hint="default"/>
+      </w:rPr>
+    </w:lvl>
+    <w:lvl w:ilvl="3" w:tplc="0C0A0001" w:tentative="1">
+      <w:start w:val="1"/>
+      <w:numFmt w:val="bullet"/>
+      <w:lvlText w:val=""/>
+      <w:lvlJc w:val="left"/>
+      <w:pPr>
+        <w:ind w:left="2880" w:hanging="360"/>
+      </w:pPr>
+      <w:rPr>
+        <w:rFonts w:ascii="Symbol" w:hAnsi="Symbol" w:hint="default"/>
+      </w:rPr>
+    </w:lvl>
+    <w:lvl w:ilvl="4" w:tplc="0C0A0003" w:tentative="1">
+      <w:start w:val="1"/>
+      <w:numFmt w:val="bullet"/>
+      <w:lvlText w:val="o"/>
+      <w:lvlJc w:val="left"/>
+      <w:pPr>
+        <w:ind w:left="3600" w:hanging="360"/>
+      </w:pPr>
+      <w:rPr>
+        <w:rFonts w:ascii="Courier New" w:hAnsi="Courier New" w:cs="Courier New" w:hint="default"/>
+      </w:rPr>
+    </w:lvl>
+    <w:lvl w:ilvl="5" w:tplc="0C0A0005" w:tentative="1">
+      <w:start w:val="1"/>
+      <w:numFmt w:val="bullet"/>
+      <w:lvlText w:val=""/>
+      <w:lvlJc w:val="left"/>
+      <w:pPr>
+        <w:ind w:left="4320" w:hanging="360"/>
+      </w:pPr>
+      <w:rPr>
+        <w:rFonts w:ascii="Wingdings" w:hAnsi="Wingdings" w:hint="default"/>
+      </w:rPr>
+    </w:lvl>
+    <w:lvl w:ilvl="6" w:tplc="0C0A0001" w:tentative="1">
+      <w:start w:val="1"/>
+      <w:numFmt w:val="bullet"/>
+      <w:lvlText w:val=""/>
+      <w:lvlJc w:val="left"/>
+      <w:pPr>
+        <w:ind w:left="5040" w:hanging="360"/>
+      </w:pPr>
+      <w:rPr>
+        <w:rFonts w:ascii="Symbol" w:hAnsi="Symbol" w:hint="default"/>
+      </w:rPr>
+    </w:lvl>
+    <w:lvl w:ilvl="7" w:tplc="0C0A0003" w:tentative="1">
+      <w:start w:val="1"/>
+      <w:numFmt w:val="bullet"/>
+      <w:lvlText w:val="o"/>
+      <w:lvlJc w:val="left"/>
+      <w:pPr>
+        <w:ind w:left="5760" w:hanging="360"/>
+      </w:pPr>
+      <w:rPr>
+        <w:rFonts w:ascii="Courier New" w:hAnsi="Courier New" w:cs="Courier New" w:hint="default"/>
+      </w:rPr>
+    </w:lvl>
+    <w:lvl w:ilvl="8" w:tplc="0C0A0005" w:tentative="1">
+      <w:start w:val="1"/>
+      <w:numFmt w:val="bullet"/>
+      <w:lvlText w:val=""/>
+      <w:lvlJc w:val="left"/>
+      <w:pPr>
+        <w:ind w:left="6480" w:hanging="360"/>
+      </w:pPr>
+      <w:rPr>
+        <w:rFonts w:ascii="Wingdings" w:hAnsi="Wingdings" w:hint="default"/>
+      </w:rPr>
+    </w:lvl>
+  </w:abstractNum>
+  <w:abstractNum w:abstractNumId="9">
     <w:nsid w:val="490F0F22"/>
     <w:multiLevelType w:val="multilevel"/>
     <w:tmpl w:val="040A001D"/>
@@ -5240,7 +8116,7 @@
       </w:pPr>
     </w:lvl>
   </w:abstractNum>
-  <w:abstractNum w:abstractNumId="5" w15:restartNumberingAfterBreak="0">
+  <w:abstractNum w:abstractNumId="10">
     <w:nsid w:val="4B9B3A81"/>
     <w:multiLevelType w:val="multilevel"/>
     <w:tmpl w:val="7BB686EA"/>
@@ -5381,7 +8257,7 @@
       </w:rPr>
     </w:lvl>
   </w:abstractNum>
-  <w:abstractNum w:abstractNumId="6" w15:restartNumberingAfterBreak="0">
+  <w:abstractNum w:abstractNumId="11">
     <w:nsid w:val="4FEE26AF"/>
     <w:multiLevelType w:val="hybridMultilevel"/>
     <w:tmpl w:val="8970EF12"/>
@@ -5494,7 +8370,120 @@
       </w:rPr>
     </w:lvl>
   </w:abstractNum>
-  <w:abstractNum w:abstractNumId="7" w15:restartNumberingAfterBreak="0">
+  <w:abstractNum w:abstractNumId="12">
+    <w:nsid w:val="50B44B8E"/>
+    <w:multiLevelType w:val="hybridMultilevel"/>
+    <w:tmpl w:val="93B27C98"/>
+    <w:lvl w:ilvl="0" w:tplc="0C0A0001">
+      <w:start w:val="1"/>
+      <w:numFmt w:val="bullet"/>
+      <w:lvlText w:val=""/>
+      <w:lvlJc w:val="left"/>
+      <w:pPr>
+        <w:ind w:left="1429" w:hanging="360"/>
+      </w:pPr>
+      <w:rPr>
+        <w:rFonts w:ascii="Symbol" w:hAnsi="Symbol" w:hint="default"/>
+      </w:rPr>
+    </w:lvl>
+    <w:lvl w:ilvl="1" w:tplc="0C0A0003" w:tentative="1">
+      <w:start w:val="1"/>
+      <w:numFmt w:val="bullet"/>
+      <w:lvlText w:val="o"/>
+      <w:lvlJc w:val="left"/>
+      <w:pPr>
+        <w:ind w:left="2149" w:hanging="360"/>
+      </w:pPr>
+      <w:rPr>
+        <w:rFonts w:ascii="Courier New" w:hAnsi="Courier New" w:cs="Courier New" w:hint="default"/>
+      </w:rPr>
+    </w:lvl>
+    <w:lvl w:ilvl="2" w:tplc="0C0A0005" w:tentative="1">
+      <w:start w:val="1"/>
+      <w:numFmt w:val="bullet"/>
+      <w:lvlText w:val=""/>
+      <w:lvlJc w:val="left"/>
+      <w:pPr>
+        <w:ind w:left="2869" w:hanging="360"/>
+      </w:pPr>
+      <w:rPr>
+        <w:rFonts w:ascii="Wingdings" w:hAnsi="Wingdings" w:hint="default"/>
+      </w:rPr>
+    </w:lvl>
+    <w:lvl w:ilvl="3" w:tplc="0C0A0001" w:tentative="1">
+      <w:start w:val="1"/>
+      <w:numFmt w:val="bullet"/>
+      <w:lvlText w:val=""/>
+      <w:lvlJc w:val="left"/>
+      <w:pPr>
+        <w:ind w:left="3589" w:hanging="360"/>
+      </w:pPr>
+      <w:rPr>
+        <w:rFonts w:ascii="Symbol" w:hAnsi="Symbol" w:hint="default"/>
+      </w:rPr>
+    </w:lvl>
+    <w:lvl w:ilvl="4" w:tplc="0C0A0003" w:tentative="1">
+      <w:start w:val="1"/>
+      <w:numFmt w:val="bullet"/>
+      <w:lvlText w:val="o"/>
+      <w:lvlJc w:val="left"/>
+      <w:pPr>
+        <w:ind w:left="4309" w:hanging="360"/>
+      </w:pPr>
+      <w:rPr>
+        <w:rFonts w:ascii="Courier New" w:hAnsi="Courier New" w:cs="Courier New" w:hint="default"/>
+      </w:rPr>
+    </w:lvl>
+    <w:lvl w:ilvl="5" w:tplc="0C0A0005" w:tentative="1">
+      <w:start w:val="1"/>
+      <w:numFmt w:val="bullet"/>
+      <w:lvlText w:val=""/>
+      <w:lvlJc w:val="left"/>
+      <w:pPr>
+        <w:ind w:left="5029" w:hanging="360"/>
+      </w:pPr>
+      <w:rPr>
+        <w:rFonts w:ascii="Wingdings" w:hAnsi="Wingdings" w:hint="default"/>
+      </w:rPr>
+    </w:lvl>
+    <w:lvl w:ilvl="6" w:tplc="0C0A0001" w:tentative="1">
+      <w:start w:val="1"/>
+      <w:numFmt w:val="bullet"/>
+      <w:lvlText w:val=""/>
+      <w:lvlJc w:val="left"/>
+      <w:pPr>
+        <w:ind w:left="5749" w:hanging="360"/>
+      </w:pPr>
+      <w:rPr>
+        <w:rFonts w:ascii="Symbol" w:hAnsi="Symbol" w:hint="default"/>
+      </w:rPr>
+    </w:lvl>
+    <w:lvl w:ilvl="7" w:tplc="0C0A0003" w:tentative="1">
+      <w:start w:val="1"/>
+      <w:numFmt w:val="bullet"/>
+      <w:lvlText w:val="o"/>
+      <w:lvlJc w:val="left"/>
+      <w:pPr>
+        <w:ind w:left="6469" w:hanging="360"/>
+      </w:pPr>
+      <w:rPr>
+        <w:rFonts w:ascii="Courier New" w:hAnsi="Courier New" w:cs="Courier New" w:hint="default"/>
+      </w:rPr>
+    </w:lvl>
+    <w:lvl w:ilvl="8" w:tplc="0C0A0005" w:tentative="1">
+      <w:start w:val="1"/>
+      <w:numFmt w:val="bullet"/>
+      <w:lvlText w:val=""/>
+      <w:lvlJc w:val="left"/>
+      <w:pPr>
+        <w:ind w:left="7189" w:hanging="360"/>
+      </w:pPr>
+      <w:rPr>
+        <w:rFonts w:ascii="Wingdings" w:hAnsi="Wingdings" w:hint="default"/>
+      </w:rPr>
+    </w:lvl>
+  </w:abstractNum>
+  <w:abstractNum w:abstractNumId="13">
     <w:nsid w:val="58D93B8C"/>
     <w:multiLevelType w:val="multilevel"/>
     <w:tmpl w:val="9E6C0764"/>
@@ -5637,7 +8626,7 @@
       </w:rPr>
     </w:lvl>
   </w:abstractNum>
-  <w:abstractNum w:abstractNumId="8" w15:restartNumberingAfterBreak="0">
+  <w:abstractNum w:abstractNumId="14">
     <w:nsid w:val="5EEE1301"/>
     <w:multiLevelType w:val="multilevel"/>
     <w:tmpl w:val="9E6C0764"/>
@@ -5777,7 +8766,7 @@
       </w:rPr>
     </w:lvl>
   </w:abstractNum>
-  <w:abstractNum w:abstractNumId="9" w15:restartNumberingAfterBreak="0">
+  <w:abstractNum w:abstractNumId="15">
     <w:nsid w:val="63310AFC"/>
     <w:multiLevelType w:val="multilevel"/>
     <w:tmpl w:val="F6C0AD10"/>
@@ -5918,7 +8907,120 @@
       </w:rPr>
     </w:lvl>
   </w:abstractNum>
-  <w:abstractNum w:abstractNumId="10" w15:restartNumberingAfterBreak="0">
+  <w:abstractNum w:abstractNumId="16">
+    <w:nsid w:val="69A06AAB"/>
+    <w:multiLevelType w:val="hybridMultilevel"/>
+    <w:tmpl w:val="05C6E0B4"/>
+    <w:lvl w:ilvl="0" w:tplc="0C0A0001">
+      <w:start w:val="1"/>
+      <w:numFmt w:val="bullet"/>
+      <w:lvlText w:val=""/>
+      <w:lvlJc w:val="left"/>
+      <w:pPr>
+        <w:ind w:left="1004" w:hanging="360"/>
+      </w:pPr>
+      <w:rPr>
+        <w:rFonts w:ascii="Symbol" w:hAnsi="Symbol" w:hint="default"/>
+      </w:rPr>
+    </w:lvl>
+    <w:lvl w:ilvl="1" w:tplc="0C0A0003" w:tentative="1">
+      <w:start w:val="1"/>
+      <w:numFmt w:val="bullet"/>
+      <w:lvlText w:val="o"/>
+      <w:lvlJc w:val="left"/>
+      <w:pPr>
+        <w:ind w:left="1724" w:hanging="360"/>
+      </w:pPr>
+      <w:rPr>
+        <w:rFonts w:ascii="Courier New" w:hAnsi="Courier New" w:cs="Courier New" w:hint="default"/>
+      </w:rPr>
+    </w:lvl>
+    <w:lvl w:ilvl="2" w:tplc="0C0A0005" w:tentative="1">
+      <w:start w:val="1"/>
+      <w:numFmt w:val="bullet"/>
+      <w:lvlText w:val=""/>
+      <w:lvlJc w:val="left"/>
+      <w:pPr>
+        <w:ind w:left="2444" w:hanging="360"/>
+      </w:pPr>
+      <w:rPr>
+        <w:rFonts w:ascii="Wingdings" w:hAnsi="Wingdings" w:hint="default"/>
+      </w:rPr>
+    </w:lvl>
+    <w:lvl w:ilvl="3" w:tplc="0C0A0001" w:tentative="1">
+      <w:start w:val="1"/>
+      <w:numFmt w:val="bullet"/>
+      <w:lvlText w:val=""/>
+      <w:lvlJc w:val="left"/>
+      <w:pPr>
+        <w:ind w:left="3164" w:hanging="360"/>
+      </w:pPr>
+      <w:rPr>
+        <w:rFonts w:ascii="Symbol" w:hAnsi="Symbol" w:hint="default"/>
+      </w:rPr>
+    </w:lvl>
+    <w:lvl w:ilvl="4" w:tplc="0C0A0003" w:tentative="1">
+      <w:start w:val="1"/>
+      <w:numFmt w:val="bullet"/>
+      <w:lvlText w:val="o"/>
+      <w:lvlJc w:val="left"/>
+      <w:pPr>
+        <w:ind w:left="3884" w:hanging="360"/>
+      </w:pPr>
+      <w:rPr>
+        <w:rFonts w:ascii="Courier New" w:hAnsi="Courier New" w:cs="Courier New" w:hint="default"/>
+      </w:rPr>
+    </w:lvl>
+    <w:lvl w:ilvl="5" w:tplc="0C0A0005" w:tentative="1">
+      <w:start w:val="1"/>
+      <w:numFmt w:val="bullet"/>
+      <w:lvlText w:val=""/>
+      <w:lvlJc w:val="left"/>
+      <w:pPr>
+        <w:ind w:left="4604" w:hanging="360"/>
+      </w:pPr>
+      <w:rPr>
+        <w:rFonts w:ascii="Wingdings" w:hAnsi="Wingdings" w:hint="default"/>
+      </w:rPr>
+    </w:lvl>
+    <w:lvl w:ilvl="6" w:tplc="0C0A0001" w:tentative="1">
+      <w:start w:val="1"/>
+      <w:numFmt w:val="bullet"/>
+      <w:lvlText w:val=""/>
+      <w:lvlJc w:val="left"/>
+      <w:pPr>
+        <w:ind w:left="5324" w:hanging="360"/>
+      </w:pPr>
+      <w:rPr>
+        <w:rFonts w:ascii="Symbol" w:hAnsi="Symbol" w:hint="default"/>
+      </w:rPr>
+    </w:lvl>
+    <w:lvl w:ilvl="7" w:tplc="0C0A0003" w:tentative="1">
+      <w:start w:val="1"/>
+      <w:numFmt w:val="bullet"/>
+      <w:lvlText w:val="o"/>
+      <w:lvlJc w:val="left"/>
+      <w:pPr>
+        <w:ind w:left="6044" w:hanging="360"/>
+      </w:pPr>
+      <w:rPr>
+        <w:rFonts w:ascii="Courier New" w:hAnsi="Courier New" w:cs="Courier New" w:hint="default"/>
+      </w:rPr>
+    </w:lvl>
+    <w:lvl w:ilvl="8" w:tplc="0C0A0005" w:tentative="1">
+      <w:start w:val="1"/>
+      <w:numFmt w:val="bullet"/>
+      <w:lvlText w:val=""/>
+      <w:lvlJc w:val="left"/>
+      <w:pPr>
+        <w:ind w:left="6764" w:hanging="360"/>
+      </w:pPr>
+      <w:rPr>
+        <w:rFonts w:ascii="Wingdings" w:hAnsi="Wingdings" w:hint="default"/>
+      </w:rPr>
+    </w:lvl>
+  </w:abstractNum>
+  <w:abstractNum w:abstractNumId="17">
     <w:nsid w:val="6E8538C1"/>
     <w:multiLevelType w:val="multilevel"/>
     <w:tmpl w:val="040A001D"/>
@@ -6004,7 +9106,7 @@
       </w:pPr>
     </w:lvl>
   </w:abstractNum>
-  <w:abstractNum w:abstractNumId="11" w15:restartNumberingAfterBreak="0">
+  <w:abstractNum w:abstractNumId="18">
     <w:nsid w:val="6FF83B3A"/>
     <w:multiLevelType w:val="hybridMultilevel"/>
     <w:tmpl w:val="99D281CE"/>
@@ -6118,44 +9220,65 @@
     </w:lvl>
   </w:abstractNum>
   <w:num w:numId="1">
-    <w:abstractNumId w:val="9"/>
+    <w:abstractNumId w:val="15"/>
   </w:num>
   <w:num w:numId="2">
-    <w:abstractNumId w:val="7"/>
+    <w:abstractNumId w:val="13"/>
   </w:num>
   <w:num w:numId="3">
-    <w:abstractNumId w:val="5"/>
+    <w:abstractNumId w:val="10"/>
   </w:num>
   <w:num w:numId="4">
-    <w:abstractNumId w:val="2"/>
+    <w:abstractNumId w:val="4"/>
   </w:num>
   <w:num w:numId="5">
-    <w:abstractNumId w:val="3"/>
+    <w:abstractNumId w:val="6"/>
   </w:num>
   <w:num w:numId="6">
     <w:abstractNumId w:val="0"/>
   </w:num>
   <w:num w:numId="7">
+    <w:abstractNumId w:val="14"/>
+  </w:num>
+  <w:num w:numId="8">
+    <w:abstractNumId w:val="17"/>
+  </w:num>
+  <w:num w:numId="9">
+    <w:abstractNumId w:val="9"/>
+  </w:num>
+  <w:num w:numId="10">
+    <w:abstractNumId w:val="18"/>
+  </w:num>
+  <w:num w:numId="11">
+    <w:abstractNumId w:val="11"/>
+  </w:num>
+  <w:num w:numId="12">
+    <w:abstractNumId w:val="7"/>
+  </w:num>
+  <w:num w:numId="13">
+    <w:abstractNumId w:val="16"/>
+  </w:num>
+  <w:num w:numId="14">
+    <w:abstractNumId w:val="3"/>
+  </w:num>
+  <w:num w:numId="15">
     <w:abstractNumId w:val="8"/>
   </w:num>
-  <w:num w:numId="8">
-    <w:abstractNumId w:val="10"/>
+  <w:num w:numId="16">
+    <w:abstractNumId w:val="2"/>
   </w:num>
-  <w:num w:numId="9">
-    <w:abstractNumId w:val="4"/>
+  <w:num w:numId="17">
+    <w:abstractNumId w:val="12"/>
   </w:num>
-  <w:num w:numId="10">
-    <w:abstractNumId w:val="11"/>
-  </w:num>
-  <w:num w:numId="11">
-    <w:abstractNumId w:val="6"/>
+  <w:num w:numId="18">
+    <w:abstractNumId w:val="5"/>
   </w:num>
   <w:numIdMacAtCleanup w:val="5"/>
 </w:numbering>
 </file>
 
 <file path=word/styles.xml><?xml version="1.0" encoding="utf-8"?>
-<w:styles xmlns:mc="http://schemas.openxmlformats.org/markup-compatibility/2006" xmlns:r="http://schemas.openxmlformats.org/officeDocument/2006/relationships" xmlns:w="http://schemas.openxmlformats.org/wordprocessingml/2006/main" xmlns:w14="http://schemas.microsoft.com/office/word/2010/wordml" xmlns:w15="http://schemas.microsoft.com/office/word/2012/wordml" xmlns:w16cid="http://schemas.microsoft.com/office/word/2016/wordml/cid" xmlns:w16se="http://schemas.microsoft.com/office/word/2015/wordml/symex" mc:Ignorable="w14 w15 w16se w16cid">
+<w:styles xmlns:r="http://schemas.openxmlformats.org/officeDocument/2006/relationships" xmlns:w="http://schemas.openxmlformats.org/wordprocessingml/2006/main">
   <w:docDefaults>
     <w:rPrDefault>
       <w:rPr>
@@ -6165,7 +9288,7 @@
     </w:rPrDefault>
     <w:pPrDefault/>
   </w:docDefaults>
-  <w:latentStyles w:defLockedState="0" w:defUIPriority="0" w:defSemiHidden="0" w:defUnhideWhenUsed="0" w:defQFormat="0" w:count="375">
+  <w:latentStyles w:defLockedState="0" w:defUIPriority="0" w:defSemiHidden="0" w:defUnhideWhenUsed="0" w:defQFormat="0" w:count="267">
     <w:lsdException w:name="Normal" w:qFormat="1"/>
     <w:lsdException w:name="heading 1" w:qFormat="1"/>
     <w:lsdException w:name="heading 2" w:qFormat="1"/>
@@ -6340,111 +9463,6 @@
     <w:lsdException w:name="Book Title" w:uiPriority="33" w:qFormat="1"/>
     <w:lsdException w:name="Bibliography" w:semiHidden="1" w:uiPriority="37" w:unhideWhenUsed="1"/>
     <w:lsdException w:name="TOC Heading" w:semiHidden="1" w:uiPriority="39" w:unhideWhenUsed="1" w:qFormat="1"/>
-    <w:lsdException w:name="Plain Table 1" w:uiPriority="41"/>
-    <w:lsdException w:name="Plain Table 2" w:uiPriority="42"/>
-    <w:lsdException w:name="Plain Table 3" w:uiPriority="43"/>
-    <w:lsdException w:name="Plain Table 4" w:uiPriority="44"/>
-    <w:lsdException w:name="Plain Table 5" w:uiPriority="45"/>
-    <w:lsdException w:name="Grid Table Light" w:uiPriority="40"/>
-    <w:lsdException w:name="Grid Table 1 Light" w:uiPriority="46"/>
-    <w:lsdException w:name="Grid Table 2" w:uiPriority="47"/>
-    <w:lsdException w:name="Grid Table 3" w:uiPriority="48"/>
-    <w:lsdException w:name="Grid Table 4" w:uiPriority="49"/>
-    <w:lsdException w:name="Grid Table 5 Dark" w:uiPriority="50"/>
-    <w:lsdException w:name="Grid Table 6 Colorful" w:uiPriority="51"/>
-    <w:lsdException w:name="Grid Table 7 Colorful" w:uiPriority="52"/>
-    <w:lsdException w:name="Grid Table 1 Light Accent 1" w:uiPriority="46"/>
-    <w:lsdException w:name="Grid Table 2 Accent 1" w:uiPriority="47"/>
-    <w:lsdException w:name="Grid Table 3 Accent 1" w:uiPriority="48"/>
-    <w:lsdException w:name="Grid Table 4 Accent 1" w:uiPriority="49"/>
-    <w:lsdException w:name="Grid Table 5 Dark Accent 1" w:uiPriority="50"/>
-    <w:lsdException w:name="Grid Table 6 Colorful Accent 1" w:uiPriority="51"/>
-    <w:lsdException w:name="Grid Table 7 Colorful Accent 1" w:uiPriority="52"/>
-    <w:lsdException w:name="Grid Table 1 Light Accent 2" w:uiPriority="46"/>
-    <w:lsdException w:name="Grid Table 2 Accent 2" w:uiPriority="47"/>
-    <w:lsdException w:name="Grid Table 3 Accent 2" w:uiPriority="48"/>
-    <w:lsdException w:name="Grid Table 4 Accent 2" w:uiPriority="49"/>
-    <w:lsdException w:name="Grid Table 5 Dark Accent 2" w:uiPriority="50"/>
-    <w:lsdException w:name="Grid Table 6 Colorful Accent 2" w:uiPriority="51"/>
-    <w:lsdException w:name="Grid Table 7 Colorful Accent 2" w:uiPriority="52"/>
-    <w:lsdException w:name="Grid Table 1 Light Accent 3" w:uiPriority="46"/>
-    <w:lsdException w:name="Grid Table 2 Accent 3" w:uiPriority="47"/>
-    <w:lsdException w:name="Grid Table 3 Accent 3" w:uiPriority="48"/>
-    <w:lsdException w:name="Grid Table 4 Accent 3" w:uiPriority="49"/>
-    <w:lsdException w:name="Grid Table 5 Dark Accent 3" w:uiPriority="50"/>
-    <w:lsdException w:name="Grid Table 6 Colorful Accent 3" w:uiPriority="51"/>
-    <w:lsdException w:name="Grid Table 7 Colorful Accent 3" w:uiPriority="52"/>
-    <w:lsdException w:name="Grid Table 1 Light Accent 4" w:uiPriority="46"/>
-    <w:lsdException w:name="Grid Table 2 Accent 4" w:uiPriority="47"/>
-    <w:lsdException w:name="Grid Table 3 Accent 4" w:uiPriority="48"/>
-    <w:lsdException w:name="Grid Table 4 Accent 4" w:uiPriority="49"/>
-    <w:lsdException w:name="Grid Table 5 Dark Accent 4" w:uiPriority="50"/>
-    <w:lsdException w:name="Grid Table 6 Colorful Accent 4" w:uiPriority="51"/>
-    <w:lsdException w:name="Grid Table 7 Colorful Accent 4" w:uiPriority="52"/>
-    <w:lsdException w:name="Grid Table 1 Light Accent 5" w:uiPriority="46"/>
-    <w:lsdException w:name="Grid Table 2 Accent 5" w:uiPriority="47"/>
-    <w:lsdException w:name="Grid Table 3 Accent 5" w:uiPriority="48"/>
-    <w:lsdException w:name="Grid Table 4 Accent 5" w:uiPriority="49"/>
-    <w:lsdException w:name="Grid Table 5 Dark Accent 5" w:uiPriority="50"/>
-    <w:lsdException w:name="Grid Table 6 Colorful Accent 5" w:uiPriority="51"/>
-    <w:lsdException w:name="Grid Table 7 Colorful Accent 5" w:uiPriority="52"/>
-    <w:lsdException w:name="Grid Table 1 Light Accent 6" w:uiPriority="46"/>
-    <w:lsdException w:name="Grid Table 2 Accent 6" w:uiPriority="47"/>
-    <w:lsdException w:name="Grid Table 3 Accent 6" w:uiPriority="48"/>
-    <w:lsdException w:name="Grid Table 4 Accent 6" w:uiPriority="49"/>
-    <w:lsdException w:name="Grid Table 5 Dark Accent 6" w:uiPriority="50"/>
-    <w:lsdException w:name="Grid Table 6 Colorful Accent 6" w:uiPriority="51"/>
-    <w:lsdException w:name="Grid Table 7 Colorful Accent 6" w:uiPriority="52"/>
-    <w:lsdException w:name="List Table 1 Light" w:uiPriority="46"/>
-    <w:lsdException w:name="List Table 2" w:uiPriority="47"/>
-    <w:lsdException w:name="List Table 3" w:uiPriority="48"/>
-    <w:lsdException w:name="List Table 4" w:uiPriority="49"/>
-    <w:lsdException w:name="List Table 5 Dark" w:uiPriority="50"/>
-    <w:lsdException w:name="List Table 6 Colorful" w:uiPriority="51"/>
-    <w:lsdException w:name="List Table 7 Colorful" w:uiPriority="52"/>
-    <w:lsdException w:name="List Table 1 Light Accent 1" w:uiPriority="46"/>
-    <w:lsdException w:name="List Table 2 Accent 1" w:uiPriority="47"/>
-    <w:lsdException w:name="List Table 3 Accent 1" w:uiPriority="48"/>
-    <w:lsdException w:name="List Table 4 Accent 1" w:uiPriority="49"/>
-    <w:lsdException w:name="List Table 5 Dark Accent 1" w:uiPriority="50"/>
-    <w:lsdException w:name="List Table 6 Colorful Accent 1" w:uiPriority="51"/>
-    <w:lsdException w:name="List Table 7 Colorful Accent 1" w:uiPriority="52"/>
-    <w:lsdException w:name="List Table 1 Light Accent 2" w:uiPriority="46"/>
-    <w:lsdException w:name="List Table 2 Accent 2" w:uiPriority="47"/>
-    <w:lsdException w:name="List Table 3 Accent 2" w:uiPriority="48"/>
-    <w:lsdException w:name="List Table 4 Accent 2" w:uiPriority="49"/>
-    <w:lsdException w:name="List Table 5 Dark Accent 2" w:uiPriority="50"/>
-    <w:lsdException w:name="List Table 6 Colorful Accent 2" w:uiPriority="51"/>
-    <w:lsdException w:name="List Table 7 Colorful Accent 2" w:uiPriority="52"/>
-    <w:lsdException w:name="List Table 1 Light Accent 3" w:uiPriority="46"/>
-    <w:lsdException w:name="List Table 2 Accent 3" w:uiPriority="47"/>
-    <w:lsdException w:name="List Table 3 Accent 3" w:uiPriority="48"/>
-    <w:lsdException w:name="List Table 4 Accent 3" w:uiPriority="49"/>
-    <w:lsdException w:name="List Table 5 Dark Accent 3" w:uiPriority="50"/>
-    <w:lsdException w:name="List Table 6 Colorful Accent 3" w:uiPriority="51"/>
-    <w:lsdException w:name="List Table 7 Colorful Accent 3" w:uiPriority="52"/>
-    <w:lsdException w:name="List Table 1 Light Accent 4" w:uiPriority="46"/>
-    <w:lsdException w:name="List Table 2 Accent 4" w:uiPriority="47"/>
-    <w:lsdException w:name="List Table 3 Accent 4" w:uiPriority="48"/>
-    <w:lsdException w:name="List Table 4 Accent 4" w:uiPriority="49"/>
-    <w:lsdException w:name="List Table 5 Dark Accent 4" w:uiPriority="50"/>
-    <w:lsdException w:name="List Table 6 Colorful Accent 4" w:uiPriority="51"/>
-    <w:lsdException w:name="List Table 7 Colorful Accent 4" w:uiPriority="52"/>
-    <w:lsdException w:name="List Table 1 Light Accent 5" w:uiPriority="46"/>
-    <w:lsdException w:name="List Table 2 Accent 5" w:uiPriority="47"/>
-    <w:lsdException w:name="List Table 3 Accent 5" w:uiPriority="48"/>
-    <w:lsdException w:name="List Table 4 Accent 5" w:uiPriority="49"/>
-    <w:lsdException w:name="List Table 5 Dark Accent 5" w:uiPriority="50"/>
-    <w:lsdException w:name="List Table 6 Colorful Accent 5" w:uiPriority="51"/>
-    <w:lsdException w:name="List Table 7 Colorful Accent 5" w:uiPriority="52"/>
-    <w:lsdException w:name="List Table 1 Light Accent 6" w:uiPriority="46"/>
-    <w:lsdException w:name="List Table 2 Accent 6" w:uiPriority="47"/>
-    <w:lsdException w:name="List Table 3 Accent 6" w:uiPriority="48"/>
-    <w:lsdException w:name="List Table 4 Accent 6" w:uiPriority="49"/>
-    <w:lsdException w:name="List Table 5 Dark Accent 6" w:uiPriority="50"/>
-    <w:lsdException w:name="List Table 6 Colorful Accent 6" w:uiPriority="51"/>
-    <w:lsdException w:name="List Table 7 Colorful Accent 6" w:uiPriority="52"/>
-    <w:lsdException w:name="Mention" w:semiHidden="1" w:uiPriority="99" w:unhideWhenUsed="1"/>
   </w:latentStyles>
   <w:style w:type="paragraph" w:default="1" w:styleId="Normal">
     <w:name w:val="Normal"/>
@@ -6531,6 +9549,7 @@
     <w:basedOn w:val="Normal"/>
     <w:next w:val="Normal"/>
     <w:qFormat/>
+    <w:rsid w:val="00DA17D4"/>
     <w:pPr>
       <w:keepNext/>
       <w:outlineLvl w:val="3"/>
@@ -6546,6 +9565,7 @@
     <w:basedOn w:val="Normal"/>
     <w:next w:val="Normal"/>
     <w:qFormat/>
+    <w:rsid w:val="00DA17D4"/>
     <w:pPr>
       <w:keepNext/>
       <w:numPr>
@@ -6564,6 +9584,7 @@
     <w:basedOn w:val="Normal"/>
     <w:next w:val="Normal"/>
     <w:qFormat/>
+    <w:rsid w:val="00DA17D4"/>
     <w:pPr>
       <w:keepNext/>
       <w:outlineLvl w:val="5"/>
@@ -6580,6 +9601,7 @@
     <w:basedOn w:val="Normal"/>
     <w:next w:val="Normal"/>
     <w:qFormat/>
+    <w:rsid w:val="00DA17D4"/>
     <w:pPr>
       <w:keepNext/>
       <w:jc w:val="center"/>
@@ -6596,6 +9618,7 @@
     <w:basedOn w:val="Normal"/>
     <w:next w:val="Normal"/>
     <w:qFormat/>
+    <w:rsid w:val="00DA17D4"/>
     <w:pPr>
       <w:keepNext/>
       <w:jc w:val="center"/>
@@ -6611,6 +9634,7 @@
     <w:basedOn w:val="Normal"/>
     <w:next w:val="Normal"/>
     <w:qFormat/>
+    <w:rsid w:val="00DA17D4"/>
     <w:pPr>
       <w:keepNext/>
       <w:outlineLvl w:val="8"/>
@@ -6633,6 +9657,7 @@
     <w:uiPriority w:val="99"/>
     <w:semiHidden/>
     <w:unhideWhenUsed/>
+    <w:qFormat/>
     <w:tblPr>
       <w:tblInd w:w="0" w:type="dxa"/>
       <w:tblCellMar>
@@ -6652,6 +9677,7 @@
   <w:style w:type="paragraph" w:styleId="Textoindependiente">
     <w:name w:val="Body Text"/>
     <w:basedOn w:val="Normal"/>
+    <w:rsid w:val="00DA17D4"/>
     <w:pPr>
       <w:jc w:val="center"/>
     </w:pPr>
@@ -6675,6 +9701,7 @@
   <w:style w:type="paragraph" w:styleId="Piedepgina">
     <w:name w:val="footer"/>
     <w:basedOn w:val="Normal"/>
+    <w:rsid w:val="00DA17D4"/>
     <w:pPr>
       <w:tabs>
         <w:tab w:val="center" w:pos="4252"/>
@@ -6685,10 +9712,12 @@
   <w:style w:type="character" w:styleId="Nmerodepgina">
     <w:name w:val="page number"/>
     <w:basedOn w:val="Fuentedeprrafopredeter"/>
+    <w:rsid w:val="00DA17D4"/>
   </w:style>
   <w:style w:type="paragraph" w:styleId="Sangradetextonormal">
     <w:name w:val="Body Text Indent"/>
     <w:basedOn w:val="Normal"/>
+    <w:rsid w:val="00DA17D4"/>
     <w:pPr>
       <w:ind w:left="360"/>
     </w:pPr>
@@ -6703,6 +9732,7 @@
     <w:name w:val="footnote text"/>
     <w:basedOn w:val="Normal"/>
     <w:semiHidden/>
+    <w:rsid w:val="00DA17D4"/>
     <w:pPr>
       <w:autoSpaceDE w:val="0"/>
       <w:autoSpaceDN w:val="0"/>
@@ -6775,6 +9805,7 @@
     <w:next w:val="Normal"/>
     <w:autoRedefine/>
     <w:semiHidden/>
+    <w:rsid w:val="00DA17D4"/>
     <w:pPr>
       <w:ind w:left="600"/>
       <w:jc w:val="left"/>
@@ -6787,6 +9818,7 @@
   <w:style w:type="character" w:styleId="Hipervnculo">
     <w:name w:val="Hyperlink"/>
     <w:uiPriority w:val="99"/>
+    <w:rsid w:val="00DA17D4"/>
     <w:rPr>
       <w:color w:val="0000FF"/>
       <w:u w:val="single"/>
@@ -6795,6 +9827,7 @@
   <w:style w:type="paragraph" w:customStyle="1" w:styleId="TemaDDP">
     <w:name w:val="Tema DDP"/>
     <w:basedOn w:val="Normal"/>
+    <w:rsid w:val="00DA17D4"/>
     <w:pPr>
       <w:numPr>
         <w:numId w:val="3"/>
@@ -6807,6 +9840,7 @@
   <w:style w:type="paragraph" w:styleId="Textoindependiente2">
     <w:name w:val="Body Text 2"/>
     <w:basedOn w:val="Normal"/>
+    <w:rsid w:val="00DA17D4"/>
     <w:rPr>
       <w:color w:val="000000"/>
     </w:rPr>
@@ -6814,6 +9848,7 @@
   <w:style w:type="paragraph" w:customStyle="1" w:styleId="vieta1">
     <w:name w:val="viñeta 1"/>
     <w:basedOn w:val="Normal"/>
+    <w:rsid w:val="00DA17D4"/>
     <w:pPr>
       <w:numPr>
         <w:numId w:val="4"/>
@@ -6830,6 +9865,7 @@
   <w:style w:type="paragraph" w:customStyle="1" w:styleId="vieta2">
     <w:name w:val="viñeta 2"/>
     <w:basedOn w:val="vieta1"/>
+    <w:rsid w:val="00DA17D4"/>
     <w:pPr>
       <w:numPr>
         <w:numId w:val="5"/>
@@ -6844,6 +9880,7 @@
   </w:style>
   <w:style w:type="character" w:styleId="Hipervnculovisitado">
     <w:name w:val="FollowedHyperlink"/>
+    <w:rsid w:val="00DA17D4"/>
     <w:rPr>
       <w:color w:val="800080"/>
       <w:u w:val="single"/>
@@ -6855,6 +9892,7 @@
     <w:next w:val="Normal"/>
     <w:autoRedefine/>
     <w:semiHidden/>
+    <w:rsid w:val="00DA17D4"/>
     <w:pPr>
       <w:ind w:left="800"/>
       <w:jc w:val="left"/>
@@ -6870,6 +9908,7 @@
     <w:next w:val="Normal"/>
     <w:autoRedefine/>
     <w:semiHidden/>
+    <w:rsid w:val="00DA17D4"/>
     <w:pPr>
       <w:ind w:left="1000"/>
       <w:jc w:val="left"/>
@@ -6885,6 +9924,7 @@
     <w:next w:val="Normal"/>
     <w:autoRedefine/>
     <w:semiHidden/>
+    <w:rsid w:val="00DA17D4"/>
     <w:pPr>
       <w:ind w:left="1200"/>
       <w:jc w:val="left"/>
@@ -6900,6 +9940,7 @@
     <w:next w:val="Normal"/>
     <w:autoRedefine/>
     <w:semiHidden/>
+    <w:rsid w:val="00DA17D4"/>
     <w:pPr>
       <w:ind w:left="1400"/>
       <w:jc w:val="left"/>
@@ -6915,6 +9956,7 @@
     <w:next w:val="Normal"/>
     <w:autoRedefine/>
     <w:semiHidden/>
+    <w:rsid w:val="00DA17D4"/>
     <w:pPr>
       <w:ind w:left="1600"/>
       <w:jc w:val="left"/>
@@ -6927,6 +9969,7 @@
   <w:style w:type="paragraph" w:styleId="Textoindependiente3">
     <w:name w:val="Body Text 3"/>
     <w:basedOn w:val="Normal"/>
+    <w:rsid w:val="00DA17D4"/>
     <w:pPr>
       <w:jc w:val="center"/>
     </w:pPr>
@@ -6940,6 +9983,7 @@
   <w:style w:type="paragraph" w:styleId="Sangra2detindependiente">
     <w:name w:val="Body Text Indent 2"/>
     <w:basedOn w:val="Normal"/>
+    <w:rsid w:val="00DA17D4"/>
     <w:pPr>
       <w:ind w:left="709"/>
     </w:pPr>
@@ -6947,6 +9991,7 @@
   <w:style w:type="paragraph" w:styleId="Textodebloque">
     <w:name w:val="Block Text"/>
     <w:basedOn w:val="Normal"/>
+    <w:rsid w:val="00DA17D4"/>
     <w:pPr>
       <w:ind w:left="113" w:right="113"/>
       <w:jc w:val="center"/>
@@ -6956,6 +10001,7 @@
     <w:name w:val="CM1"/>
     <w:basedOn w:val="Normal"/>
     <w:next w:val="Normal"/>
+    <w:rsid w:val="00DA17D4"/>
     <w:pPr>
       <w:autoSpaceDE w:val="0"/>
       <w:autoSpaceDN w:val="0"/>
@@ -6969,6 +10015,7 @@
   <w:style w:type="character" w:styleId="Refdenotaalpie">
     <w:name w:val="footnote reference"/>
     <w:semiHidden/>
+    <w:rsid w:val="00DA17D4"/>
     <w:rPr>
       <w:rFonts w:cs="Arial"/>
       <w:color w:val="000000"/>
@@ -6977,6 +10024,7 @@
   <w:style w:type="paragraph" w:styleId="Sangra3detindependiente">
     <w:name w:val="Body Text Indent 3"/>
     <w:basedOn w:val="Normal"/>
+    <w:rsid w:val="00DA17D4"/>
     <w:pPr>
       <w:spacing w:line="360" w:lineRule="auto"/>
       <w:ind w:left="360"/>
@@ -6990,6 +10038,7 @@
     <w:name w:val="Title"/>
     <w:basedOn w:val="Normal"/>
     <w:qFormat/>
+    <w:rsid w:val="00DA17D4"/>
     <w:pPr>
       <w:jc w:val="center"/>
     </w:pPr>
@@ -7004,6 +10053,7 @@
     <w:name w:val="Subtitle"/>
     <w:basedOn w:val="Normal"/>
     <w:qFormat/>
+    <w:rsid w:val="00DA17D4"/>
     <w:pPr>
       <w:jc w:val="center"/>
     </w:pPr>
@@ -7022,7 +10072,7 @@
       <w:lang w:val="es-ES" w:eastAsia="es-ES"/>
     </w:rPr>
   </w:style>
-  <w:style w:type="paragraph" w:styleId="TtuloTDC">
+  <w:style w:type="paragraph" w:styleId="TtulodeTDC">
     <w:name w:val="TOC Heading"/>
     <w:basedOn w:val="Ttulo1"/>
     <w:next w:val="Normal"/>
@@ -7137,7 +10187,7 @@
     </a:clrScheme>
     <a:fontScheme name="Office">
       <a:majorFont>
-        <a:latin typeface="Calibri Light" panose="020F0302020204030204"/>
+        <a:latin typeface="Calibri Light"/>
         <a:ea typeface=""/>
         <a:cs typeface=""/>
         <a:font script="Jpan" typeface="Yu Gothic Light"/>
@@ -7172,7 +10222,7 @@
         <a:font script="Geor" typeface="Sylfaen"/>
       </a:majorFont>
       <a:minorFont>
-        <a:latin typeface="Calibri" panose="020F0502020204030204"/>
+        <a:latin typeface="Calibri"/>
         <a:ea typeface=""/>
         <a:cs typeface=""/>
         <a:font script="Jpan" typeface="Yu Mincho"/>
@@ -7349,7 +10399,7 @@
   <a:extraClrSchemeLst/>
   <a:extLst>
     <a:ext uri="{05A4C25C-085E-4340-85A3-A5531E510DB2}">
-      <thm15:themeFamily xmlns:thm15="http://schemas.microsoft.com/office/thememl/2012/main" name="Office Theme" id="{62F939B6-93AF-4DB8-9C6B-D6C7DFDC589F}" vid="{4A3C46E8-61CC-4603-A589-7422A47A8E4A}"/>
+      <thm15:themeFamily xmlns:thm15="http://schemas.microsoft.com/office/thememl/2012/main" xmlns="" name="Office Theme" id="{62F939B6-93AF-4DB8-9C6B-D6C7DFDC589F}" vid="{4A3C46E8-61CC-4603-A589-7422A47A8E4A}"/>
     </a:ext>
   </a:extLst>
 </a:theme>
@@ -7360,7 +10410,7 @@
 </file>
 
 <file path=customXml/itemProps1.xml><?xml version="1.0" encoding="utf-8"?>
-<ds:datastoreItem xmlns:ds="http://schemas.openxmlformats.org/officeDocument/2006/customXml" ds:itemID="{708EE134-BCC1-4E0F-93A9-14E460FF69BB}">
+<ds:datastoreItem xmlns:ds="http://schemas.openxmlformats.org/officeDocument/2006/customXml" ds:itemID="{F16344A6-488A-4026-9E93-605C8F116D8C}">
   <ds:schemaRefs>
     <ds:schemaRef ds:uri="http://schemas.openxmlformats.org/officeDocument/2006/bibliography"/>
   </ds:schemaRefs>

--- a/TFG Vicente Lozano.docx
+++ b/TFG Vicente Lozano.docx
@@ -3273,31 +3273,15 @@
     <w:p>
       <w:r>
         <w:tab/>
-        <w:t xml:space="preserve">En este proyecto estudiamos como controlar un brazo robótico a través de comandos, ponemos a prueba los distintos rangos operacionales del mismo y lo conectamos a distintas tecnologías para dotarlo de sensores e inteligencia para resolver tareas. El brazo en cuestión es un </w:t>
+        <w:t xml:space="preserve">En este proyecto estudiamos como controlar un brazo robótico a través de comandos, ponemos a prueba los distintos rangos operacionales del mismo y lo conectamos a distintas tecnologías para dotarlo de sensores e inteligencia para resolver tareas. El brazo en cuestión es un uArm </w:t>
       </w:r>
       <w:proofErr w:type="spellStart"/>
       <w:r>
-        <w:t>uArm</w:t>
+        <w:t>Swift</w:t>
       </w:r>
       <w:proofErr w:type="spellEnd"/>
       <w:r>
-        <w:t xml:space="preserve"> </w:t>
-      </w:r>
-      <w:proofErr w:type="spellStart"/>
-      <w:r>
-        <w:t>Swift</w:t>
-      </w:r>
-      <w:proofErr w:type="spellEnd"/>
-      <w:r>
-        <w:t xml:space="preserve"> Pro y la cámara una </w:t>
-      </w:r>
-      <w:proofErr w:type="spellStart"/>
-      <w:r>
-        <w:t>OpenMV</w:t>
-      </w:r>
-      <w:proofErr w:type="spellEnd"/>
-      <w:r>
-        <w:t xml:space="preserve">. </w:t>
+        <w:t xml:space="preserve"> Pro y la cámara una OpenMV. </w:t>
       </w:r>
     </w:p>
     <w:p/>
@@ -3622,55 +3606,39 @@
       </w:r>
       <w:proofErr w:type="spellEnd"/>
       <w:r>
+        <w:t xml:space="preserve"> uArm </w:t>
+      </w:r>
+      <w:proofErr w:type="spellStart"/>
+      <w:r>
+        <w:t>Swift</w:t>
+      </w:r>
+      <w:proofErr w:type="spellEnd"/>
+      <w:r>
+        <w:t xml:space="preserve"> Pro and </w:t>
+      </w:r>
+      <w:proofErr w:type="spellStart"/>
+      <w:r>
+        <w:t>the</w:t>
+      </w:r>
+      <w:proofErr w:type="spellEnd"/>
+      <w:r>
+        <w:t xml:space="preserve"> camera </w:t>
+      </w:r>
+      <w:proofErr w:type="spellStart"/>
+      <w:r>
+        <w:t>is</w:t>
+      </w:r>
+      <w:proofErr w:type="spellEnd"/>
+      <w:r>
         <w:t xml:space="preserve"> </w:t>
       </w:r>
       <w:proofErr w:type="spellStart"/>
       <w:r>
-        <w:t>uArm</w:t>
+        <w:t>an</w:t>
       </w:r>
       <w:proofErr w:type="spellEnd"/>
       <w:r>
-        <w:t xml:space="preserve"> </w:t>
-      </w:r>
-      <w:proofErr w:type="spellStart"/>
-      <w:r>
-        <w:t>Swift</w:t>
-      </w:r>
-      <w:proofErr w:type="spellEnd"/>
-      <w:r>
-        <w:t xml:space="preserve"> Pro and </w:t>
-      </w:r>
-      <w:proofErr w:type="spellStart"/>
-      <w:r>
-        <w:t>the</w:t>
-      </w:r>
-      <w:proofErr w:type="spellEnd"/>
-      <w:r>
-        <w:t xml:space="preserve"> camera </w:t>
-      </w:r>
-      <w:proofErr w:type="spellStart"/>
-      <w:r>
-        <w:t>is</w:t>
-      </w:r>
-      <w:proofErr w:type="spellEnd"/>
-      <w:r>
-        <w:t xml:space="preserve"> </w:t>
-      </w:r>
-      <w:proofErr w:type="spellStart"/>
-      <w:r>
-        <w:t>an</w:t>
-      </w:r>
-      <w:proofErr w:type="spellEnd"/>
-      <w:r>
-        <w:t xml:space="preserve"> </w:t>
-      </w:r>
-      <w:proofErr w:type="spellStart"/>
-      <w:r>
-        <w:t>OpenMV</w:t>
-      </w:r>
-      <w:proofErr w:type="spellEnd"/>
-      <w:r>
-        <w:t>.</w:t>
+        <w:t xml:space="preserve"> OpenMV.</w:t>
       </w:r>
     </w:p>
     <w:p/>
@@ -3778,15 +3746,7 @@
         <w:ind w:left="284"/>
       </w:pPr>
       <w:r>
-        <w:t xml:space="preserve">En este proyecto trabajamos con un </w:t>
-      </w:r>
-      <w:proofErr w:type="spellStart"/>
-      <w:r>
-        <w:t>uArm</w:t>
-      </w:r>
-      <w:proofErr w:type="spellEnd"/>
-      <w:r>
-        <w:t xml:space="preserve"> </w:t>
+        <w:t xml:space="preserve">En este proyecto trabajamos con un uArm </w:t>
       </w:r>
       <w:proofErr w:type="spellStart"/>
       <w:r>
@@ -3862,15 +3822,7 @@
       </w:r>
       <w:proofErr w:type="spellEnd"/>
       <w:r>
-        <w:t xml:space="preserve"> interesante es el óptico ya que los seres humanos utilizamos gran cantidad de códigos visuales y ser capaz de interpretarlos le permitirá interactuar en nuestro mundo. Por ello, como principal sensor, vamos a trabajar con una cámara modelo </w:t>
-      </w:r>
-      <w:proofErr w:type="spellStart"/>
-      <w:r>
-        <w:t>OpenMV</w:t>
-      </w:r>
-      <w:proofErr w:type="spellEnd"/>
-      <w:r>
-        <w:t xml:space="preserve"> que posee suficiente resolución y autonomía para nuestras necesidades. </w:t>
+        <w:t xml:space="preserve"> interesante es el óptico ya que los seres humanos utilizamos gran cantidad de códigos visuales y ser capaz de interpretarlos le permitirá interactuar en nuestro mundo. Por ello, como principal sensor, vamos a trabajar con una cámara modelo OpenMV que posee suficiente resolución y autonomía para nuestras necesidades. </w:t>
       </w:r>
     </w:p>
     <w:p>
@@ -4043,11 +3995,9 @@
       <w:r>
         <w:t xml:space="preserve">, para que el operador pudiera sentir la presión ejercida y un nivel de precisión milimétrico. Si el brazo tiene inteligencia, además, necesitaría muchos más sensores y lógica que hoy en día </w:t>
       </w:r>
-      <w:proofErr w:type="spellStart"/>
-      <w:r>
-        <w:t>esta</w:t>
-      </w:r>
-      <w:proofErr w:type="spellEnd"/>
+      <w:r>
+        <w:t>está</w:t>
+      </w:r>
       <w:r>
         <w:t xml:space="preserve"> fuera de nuestro alcance.</w:t>
       </w:r>
@@ -4076,15 +4026,7 @@
       </w:pPr>
       <w:bookmarkStart w:id="6" w:name="_Toc13418851"/>
       <w:r>
-        <w:t xml:space="preserve">Aplicaciones para control de </w:t>
-      </w:r>
-      <w:proofErr w:type="spellStart"/>
-      <w:r>
-        <w:t>uArm</w:t>
-      </w:r>
-      <w:proofErr w:type="spellEnd"/>
-      <w:r>
-        <w:t xml:space="preserve"> disponibles</w:t>
+        <w:t>Aplicaciones para control de uArm disponibles</w:t>
       </w:r>
       <w:bookmarkEnd w:id="6"/>
     </w:p>
@@ -4093,55 +4035,19 @@
         <w:ind w:left="709"/>
       </w:pPr>
       <w:r>
-        <w:t xml:space="preserve">La única aplicación disponible para control y demostraciones de </w:t>
-      </w:r>
-      <w:proofErr w:type="spellStart"/>
-      <w:r>
-        <w:t>uArm</w:t>
-      </w:r>
-      <w:proofErr w:type="spellEnd"/>
-      <w:r>
-        <w:t xml:space="preserve"> es el propio </w:t>
-      </w:r>
-      <w:proofErr w:type="spellStart"/>
-      <w:r>
-        <w:t>uArm</w:t>
-      </w:r>
-      <w:proofErr w:type="spellEnd"/>
-      <w:r>
-        <w:t xml:space="preserve"> Studio. Esta aplicación permite controlar el </w:t>
-      </w:r>
-      <w:proofErr w:type="spellStart"/>
-      <w:r>
-        <w:t>uArm</w:t>
-      </w:r>
-      <w:proofErr w:type="spellEnd"/>
-      <w:r>
-        <w:t xml:space="preserve"> a través de una UI que usa el </w:t>
-      </w:r>
-      <w:proofErr w:type="spellStart"/>
-      <w:r>
-        <w:t>raton</w:t>
-      </w:r>
-      <w:proofErr w:type="spellEnd"/>
+        <w:t xml:space="preserve">La única aplicación disponible para control y demostraciones de uArm es el propio uArm Studio. Esta aplicación permite controlar el uArm a través de una UI que usa el </w:t>
+      </w:r>
+      <w:r>
+        <w:t>ratón</w:t>
+      </w:r>
       <w:r>
         <w:t xml:space="preserve"> y el teclado, </w:t>
       </w:r>
-      <w:proofErr w:type="spellStart"/>
-      <w:r>
-        <w:t>asi</w:t>
-      </w:r>
-      <w:proofErr w:type="spellEnd"/>
-      <w:r>
-        <w:t xml:space="preserve"> como enviar secuencias de comandos usando la herramienta de scripting, que utiliza el lenguaje </w:t>
-      </w:r>
-      <w:proofErr w:type="spellStart"/>
-      <w:r>
-        <w:t>Blocky</w:t>
-      </w:r>
-      <w:proofErr w:type="spellEnd"/>
-      <w:r>
-        <w:t xml:space="preserve">. Estos scripts residen en el ordenador y </w:t>
+      <w:r>
+        <w:t>así</w:t>
+      </w:r>
+      <w:r>
+        <w:t xml:space="preserve"> como enviar secuencias de comandos usando la herramienta de scripting, que utiliza el lenguaje Blocky. Estos scripts residen en el ordenador y </w:t>
       </w:r>
       <w:r>
         <w:rPr>
@@ -4167,15 +4073,7 @@
         <w:t>)</w:t>
       </w:r>
       <w:r>
-        <w:t xml:space="preserve"> pueden ser cargados en la memoria del </w:t>
-      </w:r>
-      <w:proofErr w:type="spellStart"/>
-      <w:r>
-        <w:t>uArm</w:t>
-      </w:r>
-      <w:proofErr w:type="spellEnd"/>
-      <w:r>
-        <w:t>, requiriendo, por tanto la conexión de un PC al mismo.</w:t>
+        <w:t xml:space="preserve"> pueden ser cargados en la memoria del uArm, requiriendo, por tanto la conexión de un PC al mismo.</w:t>
       </w:r>
     </w:p>
     <w:p/>
@@ -4194,12 +4092,10 @@
         <w:pStyle w:val="Ttulo3"/>
       </w:pPr>
       <w:bookmarkStart w:id="8" w:name="_Toc13418853"/>
-      <w:proofErr w:type="spellStart"/>
       <w:r>
         <w:t>LeapMotion</w:t>
       </w:r>
       <w:bookmarkEnd w:id="8"/>
-      <w:proofErr w:type="spellEnd"/>
     </w:p>
     <w:p>
       <w:pPr>
@@ -4214,40 +4110,20 @@
         <w:pStyle w:val="Ttulo3"/>
       </w:pPr>
       <w:bookmarkStart w:id="9" w:name="_Toc13418854"/>
-      <w:proofErr w:type="spellStart"/>
       <w:r>
         <w:t>OpenMV</w:t>
       </w:r>
       <w:bookmarkEnd w:id="9"/>
-      <w:proofErr w:type="spellEnd"/>
     </w:p>
     <w:p>
       <w:pPr>
         <w:ind w:left="284"/>
       </w:pPr>
-      <w:proofErr w:type="spellStart"/>
-      <w:r>
-        <w:t>Camara</w:t>
-      </w:r>
-      <w:proofErr w:type="spellEnd"/>
-      <w:r>
-        <w:t xml:space="preserve"> de visión por computador muy sencilla, con su propia memoria y una implementación de </w:t>
-      </w:r>
-      <w:proofErr w:type="spellStart"/>
-      <w:r>
-        <w:t>OpenCV</w:t>
-      </w:r>
-      <w:proofErr w:type="spellEnd"/>
-      <w:r>
-        <w:t xml:space="preserve"> reducida (</w:t>
-      </w:r>
-      <w:proofErr w:type="spellStart"/>
-      <w:r>
-        <w:t>OpenMV</w:t>
-      </w:r>
-      <w:proofErr w:type="spellEnd"/>
-      <w:r>
-        <w:t>), ideal para pequeñas aplicaciones de bajo consumo y autónomas. Se conecta al brazo y envía comandos al mismo por serie dentro de las capacidades de la propia cámara.</w:t>
+      <w:r>
+        <w:t>Cámara</w:t>
+      </w:r>
+      <w:r>
+        <w:t xml:space="preserve"> de visión por computador muy sencilla, con su propia memoria y una implementación de OpenCV reducida (OpenMV), ideal para pequeñas aplicaciones de bajo consumo y autónomas. Se conecta al brazo y envía comandos al mismo por serie dentro de las capacidades de la propia cámara.</w:t>
       </w:r>
     </w:p>
     <w:p>
@@ -4268,19 +4144,15 @@
       <w:r>
         <w:t xml:space="preserve">Cualquier Smartphone dispone de una pantalla táctil y gran </w:t>
       </w:r>
-      <w:proofErr w:type="gramStart"/>
-      <w:r>
-        <w:t>numero</w:t>
-      </w:r>
-      <w:proofErr w:type="gramEnd"/>
+      <w:r>
+        <w:t>número</w:t>
+      </w:r>
       <w:r>
         <w:t xml:space="preserve"> de sensores inerciales y de otros tipos. La omnipresencia de estos aparatos, unido a su interconectividad excelente nos permiten usarlos como dispositivo de entrada para el control del brazo, a través de conexión directa, </w:t>
       </w:r>
-      <w:proofErr w:type="spellStart"/>
-      <w:r>
-        <w:t>pairing</w:t>
-      </w:r>
-      <w:proofErr w:type="spellEnd"/>
+      <w:r>
+        <w:t>emparejamiento</w:t>
+      </w:r>
       <w:r>
         <w:t xml:space="preserve"> por Bluetooth o conexión por datos a un servidor. Separando de esta forma el controlador del actuador en el espacio, abriendo la posibilidad a nuevas aplicaciones. Esto toma mayor importancia con la implantación de 5g.</w:t>
       </w:r>
@@ -4290,11 +4162,9 @@
         <w:pStyle w:val="Ttulo3"/>
       </w:pPr>
       <w:bookmarkStart w:id="11" w:name="_Toc13418856"/>
-      <w:proofErr w:type="spellStart"/>
-      <w:r>
-        <w:t>Raton</w:t>
-      </w:r>
-      <w:proofErr w:type="spellEnd"/>
+      <w:r>
+        <w:t>Ratón</w:t>
+      </w:r>
       <w:r>
         <w:t xml:space="preserve"> y Teclado</w:t>
       </w:r>
@@ -4304,27 +4174,21 @@
       <w:pPr>
         <w:ind w:left="284"/>
       </w:pPr>
-      <w:proofErr w:type="spellStart"/>
-      <w:r>
-        <w:t>Perfericos</w:t>
-      </w:r>
-      <w:proofErr w:type="spellEnd"/>
+      <w:r>
+        <w:t>Periféricos</w:t>
+      </w:r>
       <w:r>
         <w:t xml:space="preserve"> clásicos, pero no por ello menos </w:t>
       </w:r>
-      <w:proofErr w:type="spellStart"/>
-      <w:r>
-        <w:t>utiles</w:t>
-      </w:r>
-      <w:proofErr w:type="spellEnd"/>
+      <w:r>
+        <w:t>útiles</w:t>
+      </w:r>
       <w:r>
         <w:t xml:space="preserve">. Gran parte de la población </w:t>
       </w:r>
-      <w:proofErr w:type="spellStart"/>
-      <w:r>
-        <w:t>esta</w:t>
-      </w:r>
-      <w:proofErr w:type="spellEnd"/>
+      <w:r>
+        <w:t>está</w:t>
+      </w:r>
       <w:r>
         <w:t xml:space="preserve"> habituada a estos periféricos y tienen gran precisión. </w:t>
       </w:r>
@@ -4346,37 +4210,23 @@
       <w:r>
         <w:t xml:space="preserve">Joysticks, Mandos y otra gran variedad de </w:t>
       </w:r>
-      <w:proofErr w:type="spellStart"/>
-      <w:r>
-        <w:t>perfiericos</w:t>
-      </w:r>
-      <w:proofErr w:type="spellEnd"/>
+      <w:r>
+        <w:t>periféricos</w:t>
+      </w:r>
       <w:r>
         <w:t xml:space="preserve"> pueden ser interesantes para el futuro o aplicaciones imprevistas en el momento de entrega de este proyecto, pero si el modulo existe y funciona, siempre se dispone de la posibilidad de utilizarlo. </w:t>
       </w:r>
-      <w:proofErr w:type="spellStart"/>
-      <w:r>
-        <w:t>Ademas</w:t>
-      </w:r>
-      <w:proofErr w:type="spellEnd"/>
+      <w:r>
+        <w:t>Además</w:t>
+      </w:r>
       <w:r>
         <w:t xml:space="preserve">, actualmente, el único actuador del que disponemos es el brazo </w:t>
       </w:r>
-      <w:proofErr w:type="spellStart"/>
-      <w:r>
-        <w:t>robotico</w:t>
-      </w:r>
-      <w:proofErr w:type="spellEnd"/>
-      <w:r>
-        <w:t xml:space="preserve"> </w:t>
-      </w:r>
-      <w:proofErr w:type="spellStart"/>
-      <w:r>
-        <w:t>uArm</w:t>
-      </w:r>
-      <w:proofErr w:type="spellEnd"/>
-      <w:r>
-        <w:t>, pero, debido a la estructura del ecosistema software, el añadido de un actuador distinto podría hacerlos relevantes.</w:t>
+      <w:r>
+        <w:t>robótico</w:t>
+      </w:r>
+      <w:r>
+        <w:t xml:space="preserve"> uArm, pero, debido a la estructura del ecosistema software, el añadido de un actuador distinto podría hacerlos relevantes.</w:t>
       </w:r>
     </w:p>
     <w:p/>
@@ -4500,31 +4350,13 @@
         </w:numPr>
       </w:pPr>
       <w:r>
-        <w:t xml:space="preserve">Adquirir un conocimiento extenso de los dispositivos </w:t>
-      </w:r>
-      <w:proofErr w:type="spellStart"/>
-      <w:r>
-        <w:t>Leap</w:t>
-      </w:r>
-      <w:proofErr w:type="spellEnd"/>
-      <w:r>
-        <w:t xml:space="preserve"> </w:t>
-      </w:r>
-      <w:proofErr w:type="spellStart"/>
-      <w:r>
-        <w:t>Motion</w:t>
-      </w:r>
-      <w:proofErr w:type="spellEnd"/>
-      <w:r>
-        <w:t xml:space="preserve"> y </w:t>
-      </w:r>
-      <w:proofErr w:type="spellStart"/>
-      <w:r>
-        <w:t>OpenMV</w:t>
-      </w:r>
-      <w:proofErr w:type="spellEnd"/>
-      <w:r>
-        <w:t>, así como de la tecnología en que se fundamentan y sus capacidades para el desarrollo.</w:t>
+        <w:t>Adquirir un conocimiento e</w:t>
+      </w:r>
+      <w:r>
+        <w:t>xtenso de los dispositivos Leap</w:t>
+      </w:r>
+      <w:r>
+        <w:t>Motion y OpenMV, así como de la tecnología en que se fundamentan y sus capacidades para el desarrollo.</w:t>
       </w:r>
     </w:p>
     <w:p>
@@ -4580,11 +4412,9 @@
       <w:r>
         <w:t xml:space="preserve">Esta UI debe de poder al menos, dar control sobre el brazo de las maneras que la </w:t>
       </w:r>
-      <w:proofErr w:type="spellStart"/>
-      <w:r>
-        <w:t>suit</w:t>
-      </w:r>
-      <w:proofErr w:type="spellEnd"/>
+      <w:r>
+        <w:t>suite</w:t>
+      </w:r>
       <w:r>
         <w:t xml:space="preserve"> actual permite.</w:t>
       </w:r>
@@ -4597,19 +4427,12 @@
           <w:numId w:val="17"/>
         </w:numPr>
       </w:pPr>
-      <w:proofErr w:type="spellStart"/>
-      <w:r>
-        <w:t>Debera</w:t>
-      </w:r>
-      <w:proofErr w:type="spellEnd"/>
-      <w:r>
-        <w:t xml:space="preserve"> poderse controlar el brazo con el </w:t>
-      </w:r>
-      <w:proofErr w:type="spellStart"/>
-      <w:r>
-        <w:t>LeapMotion</w:t>
-      </w:r>
-      <w:proofErr w:type="spellEnd"/>
+      <w:r>
+        <w:t>Deberá</w:t>
+      </w:r>
+      <w:r>
+        <w:t xml:space="preserve"> poderse controlar el brazo con el LeapMotion</w:t>
+      </w:r>
     </w:p>
     <w:p>
       <w:pPr>
@@ -4619,27 +4442,18 @@
           <w:numId w:val="17"/>
         </w:numPr>
       </w:pPr>
-      <w:proofErr w:type="spellStart"/>
-      <w:r>
-        <w:t>Debera</w:t>
-      </w:r>
-      <w:proofErr w:type="spellEnd"/>
+      <w:r>
+        <w:t>Deberá</w:t>
+      </w:r>
       <w:r>
         <w:t xml:space="preserve"> poderse </w:t>
       </w:r>
-      <w:proofErr w:type="spellStart"/>
-      <w:r>
-        <w:t>contorlar</w:t>
-      </w:r>
-      <w:proofErr w:type="spellEnd"/>
-      <w:r>
-        <w:t xml:space="preserve"> el brazo con scripts en la cámara </w:t>
-      </w:r>
-      <w:proofErr w:type="spellStart"/>
-      <w:r>
-        <w:t>OpenMV</w:t>
-      </w:r>
-      <w:proofErr w:type="spellEnd"/>
+      <w:r>
+        <w:t>controlar</w:t>
+      </w:r>
+      <w:r>
+        <w:t xml:space="preserve"> el brazo con scripts en la cámara OpenMV</w:t>
+      </w:r>
     </w:p>
     <w:p>
       <w:pPr>
@@ -4664,11 +4478,9 @@
       <w:r>
         <w:t xml:space="preserve">Se valorara la facilidad de agregación de nuevos </w:t>
       </w:r>
-      <w:proofErr w:type="spellStart"/>
-      <w:r>
-        <w:t>perifericos</w:t>
-      </w:r>
-      <w:proofErr w:type="spellEnd"/>
+      <w:r>
+        <w:t>periféricos</w:t>
+      </w:r>
     </w:p>
     <w:p>
       <w:pPr>
@@ -4681,13 +4493,11 @@
       <w:r>
         <w:t xml:space="preserve">Se valorara la realización de demos y ejemplos para facilitar la integración en el </w:t>
       </w:r>
-      <w:proofErr w:type="spellStart"/>
-      <w:r>
-        <w:t>showroom</w:t>
-      </w:r>
-      <w:proofErr w:type="spellEnd"/>
-      <w:r>
-        <w:t>.</w:t>
+      <w:r>
+        <w:t>S</w:t>
+      </w:r>
+      <w:r>
+        <w:t>howroom.</w:t>
       </w:r>
     </w:p>
     <w:p>
@@ -4728,37 +4538,17 @@
       <w:r>
         <w:t xml:space="preserve">Los puntos 2 y 4 se cumplen realizando los </w:t>
       </w:r>
-      <w:proofErr w:type="spellStart"/>
-      <w:r>
-        <w:t>modulos</w:t>
-      </w:r>
-      <w:proofErr w:type="spellEnd"/>
-      <w:r>
-        <w:t xml:space="preserve"> de control </w:t>
-      </w:r>
-      <w:proofErr w:type="spellStart"/>
-      <w:r>
-        <w:t>medienta</w:t>
-      </w:r>
-      <w:proofErr w:type="spellEnd"/>
-      <w:r>
-        <w:t xml:space="preserve"> </w:t>
-      </w:r>
-      <w:proofErr w:type="spellStart"/>
-      <w:r>
-        <w:t>OpenMV</w:t>
-      </w:r>
-      <w:proofErr w:type="spellEnd"/>
-      <w:r>
-        <w:t xml:space="preserve"> y </w:t>
-      </w:r>
-      <w:proofErr w:type="spellStart"/>
-      <w:r>
-        <w:t>LeapMotion</w:t>
-      </w:r>
-      <w:proofErr w:type="spellEnd"/>
-      <w:r>
-        <w:t>.</w:t>
+      <w:r>
+        <w:t>módulos de control media</w:t>
+      </w:r>
+      <w:r>
+        <w:t>nt</w:t>
+      </w:r>
+      <w:r>
+        <w:t>e</w:t>
+      </w:r>
+      <w:r>
+        <w:t xml:space="preserve"> OpenMV y LeapMotion.</w:t>
       </w:r>
     </w:p>
     <w:p>
@@ -4787,11 +4577,9 @@
       <w:r>
         <w:t xml:space="preserve">Una de las primeras fases en la ejecución de un proyecto software, o de cualquier otro tipo, es la elección de la metodología que </w:t>
       </w:r>
-      <w:proofErr w:type="spellStart"/>
-      <w:r>
-        <w:t>mas</w:t>
-      </w:r>
-      <w:proofErr w:type="spellEnd"/>
+      <w:r>
+        <w:t>más</w:t>
+      </w:r>
       <w:r>
         <w:t xml:space="preserve"> se adapte al proyecto y al equipo de trabajo. </w:t>
       </w:r>
@@ -4800,35 +4588,27 @@
       <w:r>
         <w:t xml:space="preserve">Hoy en </w:t>
       </w:r>
-      <w:proofErr w:type="spellStart"/>
-      <w:r>
-        <w:t>dia</w:t>
-      </w:r>
-      <w:proofErr w:type="spellEnd"/>
+      <w:r>
+        <w:t>día</w:t>
+      </w:r>
       <w:r>
         <w:t xml:space="preserve">, debido a la alta demanda de </w:t>
       </w:r>
-      <w:proofErr w:type="spellStart"/>
-      <w:r>
-        <w:t>feedback</w:t>
-      </w:r>
-      <w:proofErr w:type="spellEnd"/>
+      <w:r>
+        <w:t>retroalimentación</w:t>
+      </w:r>
       <w:r>
         <w:t xml:space="preserve"> y lo complejo que puede llegar a resultar tener una comunicación fluida y eficiente dentro de un espacio de posibilidades prácticamente infinito como el que brindan los desarrollos software, suelen adoptarse metodologías agiles, que, por su naturaleza, brindan la posibilidad de realizar comprobaciones y correcciones de los requisitos con mucha rapidez y adaptar la prioridad de los </w:t>
       </w:r>
-      <w:proofErr w:type="spellStart"/>
-      <w:r>
-        <w:t>modulos</w:t>
-      </w:r>
-      <w:proofErr w:type="spellEnd"/>
+      <w:r>
+        <w:t>módulos</w:t>
+      </w:r>
       <w:r>
         <w:t xml:space="preserve"> desarrollados conforme las necesidades cambiantes del cliente, sujeto a la variabilidad del mercado, </w:t>
       </w:r>
-      <w:proofErr w:type="spellStart"/>
-      <w:r>
-        <w:t>varian</w:t>
-      </w:r>
-      <w:proofErr w:type="spellEnd"/>
+      <w:r>
+        <w:t>varían</w:t>
+      </w:r>
       <w:r>
         <w:t>.</w:t>
       </w:r>
@@ -4877,11 +4657,9 @@
       <w:r>
         <w:t xml:space="preserve">La prioridad de cada una de los requisitos es muy variable e incierta, si la siguiente presentación es un entorno u otro, puede ser necesario priorizar algo que sea relevante para ese </w:t>
       </w:r>
-      <w:proofErr w:type="spellStart"/>
-      <w:r>
-        <w:t>showroom</w:t>
-      </w:r>
-      <w:proofErr w:type="spellEnd"/>
+      <w:r>
+        <w:t>Showroom</w:t>
+      </w:r>
       <w:r>
         <w:t>.</w:t>
       </w:r>
@@ -4897,19 +4675,15 @@
       <w:r>
         <w:t xml:space="preserve">El proyecto abarca </w:t>
       </w:r>
-      <w:proofErr w:type="spellStart"/>
-      <w:r>
-        <w:t>mas</w:t>
-      </w:r>
-      <w:proofErr w:type="spellEnd"/>
+      <w:r>
+        <w:t>más</w:t>
+      </w:r>
       <w:r>
         <w:t xml:space="preserve"> tiempo del que hay disponible, con lo que no se da por terminado el mismo al cumplir una serie de funcionalidades, sino que el </w:t>
       </w:r>
-      <w:proofErr w:type="spellStart"/>
-      <w:r>
-        <w:t>limite</w:t>
-      </w:r>
-      <w:proofErr w:type="spellEnd"/>
+      <w:r>
+        <w:t>límite</w:t>
+      </w:r>
       <w:r>
         <w:t xml:space="preserve"> es el tiempo del que se dispone de la presencia del equipo de desarrollo.</w:t>
       </w:r>
@@ -5011,98 +4785,106 @@
       <w:r>
         <w:t xml:space="preserve">Vamos a utilizar SCRUM clásico, realizaremos </w:t>
       </w:r>
+      <w:r>
+        <w:t>sprint</w:t>
+      </w:r>
+      <w:r>
+        <w:t xml:space="preserve"> de 2 semanas de duración y al final del mismo se entregara un producto viable que podrá o no entrar en producción a decisión de cliente. Cuando hablemos de cliente, estaremos hablando del departamento de </w:t>
+      </w:r>
       <w:proofErr w:type="spellStart"/>
       <w:r>
-        <w:t>sprints</w:t>
+        <w:t>I+D+i</w:t>
       </w:r>
       <w:proofErr w:type="spellEnd"/>
       <w:r>
-        <w:t xml:space="preserve"> de 2 semanas de duración y al final del mismo se entregara un producto viable que podrá o no entrar en producción a decisión de cliente. Cuando hablemos de cliente, estaremos hablando del departamento de </w:t>
+        <w:t xml:space="preserve"> de Inycom, el cual representara Carlos Bello en el Rol de </w:t>
+      </w:r>
+      <w:r>
+        <w:t>“</w:t>
       </w:r>
       <w:proofErr w:type="spellStart"/>
       <w:r>
-        <w:t>I+D+i</w:t>
+        <w:t>Product</w:t>
       </w:r>
       <w:proofErr w:type="spellEnd"/>
       <w:r>
-        <w:t xml:space="preserve"> de </w:t>
+        <w:t xml:space="preserve"> </w:t>
       </w:r>
       <w:proofErr w:type="spellStart"/>
       <w:r>
-        <w:t>Inycom</w:t>
+        <w:t>Owner</w:t>
       </w:r>
       <w:proofErr w:type="spellEnd"/>
       <w:r>
-        <w:t xml:space="preserve">, el cual representara Carlos Bello en el Rol de </w:t>
+        <w:t>”</w:t>
+      </w:r>
+      <w:r>
+        <w:t xml:space="preserve">. </w:t>
+      </w:r>
+    </w:p>
+    <w:p>
+      <w:r>
+        <w:t xml:space="preserve">El equipo de desarrollo </w:t>
+      </w:r>
+      <w:r>
+        <w:t>está</w:t>
+      </w:r>
+      <w:r>
+        <w:t xml:space="preserve"> formado por 1 persona, Vicente Lozano, el alumno que también toma el rol de </w:t>
+      </w:r>
+      <w:r>
+        <w:t>“</w:t>
+      </w:r>
+      <w:r>
+        <w:t xml:space="preserve">SCRUM </w:t>
       </w:r>
       <w:proofErr w:type="spellStart"/>
       <w:r>
-        <w:t>Product</w:t>
+        <w:t>Master</w:t>
       </w:r>
       <w:proofErr w:type="spellEnd"/>
       <w:r>
-        <w:t xml:space="preserve"> </w:t>
+        <w:t>”</w:t>
+      </w:r>
+      <w:r>
+        <w:t xml:space="preserve">. </w:t>
+      </w:r>
+    </w:p>
+    <w:p>
+      <w:r>
+        <w:t>El producto viable incluye la instalación y configuración del equipo sobre el que se realizaran las pruebas y no entra en el alcance del proyecto la configuración en otros equipos o la compatibilidad con los mismos, si bien puede haber excepciones a esto a petición de cliente.</w:t>
+      </w:r>
+    </w:p>
+    <w:p>
+      <w:r>
+        <w:t xml:space="preserve">El producto viable incluye también la memoria del proyecto y la documentación del software </w:t>
+      </w:r>
+      <w:r>
+        <w:t>así</w:t>
+      </w:r>
+      <w:r>
+        <w:t xml:space="preserve"> como las demostraciones del mismo. Por tanto, también se incluye en el </w:t>
+      </w:r>
+      <w:r>
+        <w:t>“</w:t>
       </w:r>
       <w:proofErr w:type="spellStart"/>
       <w:r>
-        <w:t>Owner</w:t>
+        <w:t>B</w:t>
+      </w:r>
+      <w:r>
+        <w:t>acklog</w:t>
       </w:r>
       <w:proofErr w:type="spellEnd"/>
       <w:r>
-        <w:t xml:space="preserve">. </w:t>
-      </w:r>
-    </w:p>
-    <w:p>
-      <w:r>
-        <w:t xml:space="preserve">El equipo de desarrollo </w:t>
-      </w:r>
-      <w:proofErr w:type="spellStart"/>
-      <w:r>
-        <w:t>esta</w:t>
-      </w:r>
-      <w:proofErr w:type="spellEnd"/>
-      <w:r>
-        <w:t xml:space="preserve"> formado por 1 persona, Vicente Lozano, el alumno que también toma el rol de SCRUM </w:t>
-      </w:r>
-      <w:proofErr w:type="spellStart"/>
-      <w:r>
-        <w:t>Master</w:t>
-      </w:r>
-      <w:proofErr w:type="spellEnd"/>
-      <w:r>
-        <w:t xml:space="preserve">. </w:t>
-      </w:r>
-    </w:p>
-    <w:p>
-      <w:r>
-        <w:t>El producto viable incluye la instalación y configuración del equipo sobre el que se realizaran las pruebas y no entra en el alcance del proyecto la configuración en otros equipos o la compatibilidad con los mismos, si bien puede haber excepciones a esto a petición de cliente.</w:t>
-      </w:r>
-    </w:p>
-    <w:p>
-      <w:r>
-        <w:t xml:space="preserve">El producto viable incluye también la memoria del proyecto y la documentación del software </w:t>
-      </w:r>
-      <w:proofErr w:type="spellStart"/>
-      <w:r>
-        <w:t>asi</w:t>
-      </w:r>
-      <w:proofErr w:type="spellEnd"/>
-      <w:r>
-        <w:t xml:space="preserve"> como las demostraciones del mismo. Por tanto, también se incluye en el </w:t>
-      </w:r>
-      <w:proofErr w:type="spellStart"/>
-      <w:r>
-        <w:t>backlog</w:t>
-      </w:r>
-      <w:proofErr w:type="spellEnd"/>
+        <w:t>”</w:t>
+      </w:r>
       <w:r>
         <w:t xml:space="preserve"> las diferentes partes de la memoria y la elaboración de los </w:t>
       </w:r>
-      <w:proofErr w:type="spellStart"/>
-      <w:r>
-        <w:t>powerpoints</w:t>
-      </w:r>
-      <w:proofErr w:type="spellEnd"/>
+      <w:r>
+        <w:t>PowerPoint</w:t>
+      </w:r>
       <w:r>
         <w:t xml:space="preserve"> y reserva de tiempos para las demostraciones.</w:t>
       </w:r>
@@ -5115,12 +4897,10 @@
       <w:r>
         <w:t xml:space="preserve">Evolución de los </w:t>
       </w:r>
-      <w:proofErr w:type="spellStart"/>
-      <w:r>
-        <w:t>Sprints</w:t>
-      </w:r>
       <w:bookmarkEnd w:id="20"/>
-      <w:proofErr w:type="spellEnd"/>
+      <w:r>
+        <w:t>Sprint</w:t>
+      </w:r>
     </w:p>
     <w:p/>
     <w:p/>
@@ -5173,19 +4953,9 @@
         <w:tab/>
         <w:t xml:space="preserve"> USD, la cámara 43,60 Euros y el </w:t>
       </w:r>
-      <w:proofErr w:type="spellStart"/>
-      <w:r>
-        <w:t>leap</w:t>
-      </w:r>
-      <w:proofErr w:type="spellEnd"/>
-      <w:r>
-        <w:t xml:space="preserve"> </w:t>
-      </w:r>
-      <w:proofErr w:type="spellStart"/>
-      <w:r>
-        <w:t>motion</w:t>
-      </w:r>
-      <w:proofErr w:type="spellEnd"/>
+      <w:r>
+        <w:t>LeapMotion</w:t>
+      </w:r>
       <w:r>
         <w:t xml:space="preserve">  70,30 Euros (11/03/2019). En su total los materiales necesarios ascienden a 900 euros.</w:t>
       </w:r>
@@ -5238,69 +5008,53 @@
       <w:r>
         <w:t xml:space="preserve">En este proyecto la rentabilidad es muy difícil de calcular, los </w:t>
       </w:r>
-      <w:proofErr w:type="spellStart"/>
-      <w:r>
-        <w:t>showrooms</w:t>
-      </w:r>
-      <w:proofErr w:type="spellEnd"/>
+      <w:r>
+        <w:t>Showroom</w:t>
+      </w:r>
       <w:r>
         <w:t xml:space="preserve"> son demostraciones técnicas que se realizan con diferentes finalidades, principalmente, captación de clientes y captación de trabajadores. Si después de una </w:t>
       </w:r>
-      <w:proofErr w:type="spellStart"/>
-      <w:r>
-        <w:t>showroom</w:t>
-      </w:r>
-      <w:proofErr w:type="spellEnd"/>
+      <w:r>
+        <w:t>Showroom</w:t>
+      </w:r>
       <w:r>
         <w:t xml:space="preserve"> hay un nuevo contrato es complicado </w:t>
       </w:r>
-      <w:proofErr w:type="spellStart"/>
-      <w:r>
-        <w:t>asingar</w:t>
-      </w:r>
-      <w:proofErr w:type="spellEnd"/>
+      <w:r>
+        <w:t>asignar</w:t>
+      </w:r>
       <w:r>
         <w:t xml:space="preserve"> el motivo del mismo, no obstante para estimarlo se utilizara un sistema de encuesta tras la realización de los </w:t>
       </w:r>
-      <w:proofErr w:type="spellStart"/>
-      <w:r>
-        <w:t>showroom</w:t>
-      </w:r>
-      <w:proofErr w:type="spellEnd"/>
+      <w:r>
+        <w:t>Showroom</w:t>
+      </w:r>
       <w:r>
         <w:t xml:space="preserve"> en los que, de forma anónima se recopilaran datos sobre lo que </w:t>
       </w:r>
-      <w:proofErr w:type="spellStart"/>
-      <w:r>
-        <w:t>mas</w:t>
-      </w:r>
-      <w:proofErr w:type="spellEnd"/>
+      <w:r>
+        <w:t>más</w:t>
+      </w:r>
       <w:r>
         <w:t xml:space="preserve"> ha impactado en el caso de alumnos o lo que le ha parecido </w:t>
       </w:r>
-      <w:proofErr w:type="spellStart"/>
-      <w:r>
-        <w:t>mas</w:t>
-      </w:r>
-      <w:proofErr w:type="spellEnd"/>
+      <w:r>
+        <w:t>más</w:t>
+      </w:r>
       <w:r>
         <w:t xml:space="preserve"> interesante a un cliente potencial. </w:t>
       </w:r>
-      <w:proofErr w:type="spellStart"/>
-      <w:r>
-        <w:t>Tambien</w:t>
-      </w:r>
-      <w:proofErr w:type="spellEnd"/>
-      <w:r>
-        <w:t xml:space="preserve"> de forma indirecta en conversaciones o analizando lo que se pide, se añadirá una valoración del </w:t>
-      </w:r>
-      <w:proofErr w:type="spellStart"/>
-      <w:r>
-        <w:t>showrunner</w:t>
-      </w:r>
-      <w:proofErr w:type="spellEnd"/>
-      <w:r>
-        <w:t xml:space="preserve"> y con estos datos se puede realizar una estimación.</w:t>
+      <w:r>
+        <w:t>También</w:t>
+      </w:r>
+      <w:r>
+        <w:t xml:space="preserve"> de forma indirecta en conversaciones o analizando lo que se pide,</w:t>
+      </w:r>
+      <w:r>
+        <w:t xml:space="preserve"> se añadirá una valoración del S</w:t>
+      </w:r>
+      <w:r>
+        <w:t>howrunner y con estos datos se puede realizar una estimación.</w:t>
       </w:r>
     </w:p>
     <w:p/>
@@ -5337,11 +5091,9 @@
       <w:r>
         <w:t xml:space="preserve">Tras terminar el desarrollo del proyecto, podemos asegurar que se han cumplido los objetivos </w:t>
       </w:r>
-      <w:proofErr w:type="spellStart"/>
-      <w:r>
-        <w:t>inicales</w:t>
-      </w:r>
-      <w:proofErr w:type="spellEnd"/>
+      <w:r>
+        <w:t>iniciales</w:t>
+      </w:r>
       <w:r>
         <w:t xml:space="preserve"> planteados. El proyecto ha sufrido varios retrasos técnicos y cambios de prioridad debido a diferentes situaciones externas, pero debido a la metodología elegida y la gestión de riesgos, se ha podido subsanar y llegar a la fecha de entrega cumpliendo las expectativas de cliente.</w:t>
       </w:r>
@@ -5349,15 +5101,7 @@
     <w:p/>
     <w:p>
       <w:r>
-        <w:t xml:space="preserve">El producto que se entrega consta de una interfaz de usuario principal sobre la que se cumplen los diversos casos de uso solicitados por el cliente, permitiendo a un usuario sin experiencia controlar el brazo robótico </w:t>
-      </w:r>
-      <w:proofErr w:type="spellStart"/>
-      <w:r>
-        <w:t>uArm</w:t>
-      </w:r>
-      <w:proofErr w:type="spellEnd"/>
-      <w:r>
-        <w:t xml:space="preserve"> a través de varios periféricos de control:</w:t>
+        <w:t>El producto que se entrega consta de una interfaz de usuario principal sobre la que se cumplen los diversos casos de uso solicitados por el cliente, permitiendo a un usuario sin experiencia controlar el brazo robótico uArm a través de varios periféricos de control:</w:t>
       </w:r>
     </w:p>
     <w:p>
@@ -5392,11 +5136,9 @@
           <w:numId w:val="14"/>
         </w:numPr>
       </w:pPr>
-      <w:proofErr w:type="spellStart"/>
       <w:r>
         <w:t>LeapMotion</w:t>
       </w:r>
-      <w:proofErr w:type="spellEnd"/>
     </w:p>
     <w:p>
       <w:pPr>
@@ -5411,29 +5153,17 @@
       </w:r>
     </w:p>
     <w:p>
-      <w:proofErr w:type="spellStart"/>
-      <w:r>
-        <w:t>Tambien</w:t>
-      </w:r>
-      <w:proofErr w:type="spellEnd"/>
+      <w:r>
+        <w:t>También</w:t>
+      </w:r>
       <w:r>
         <w:t xml:space="preserve"> se pueden cargar desde el UI diferentes </w:t>
       </w:r>
-      <w:proofErr w:type="spellStart"/>
-      <w:r>
-        <w:t>snippets</w:t>
-      </w:r>
-      <w:proofErr w:type="spellEnd"/>
-      <w:r>
-        <w:t xml:space="preserve"> en la memoria de la cámara </w:t>
-      </w:r>
-      <w:proofErr w:type="spellStart"/>
-      <w:r>
-        <w:t>OpenMV</w:t>
-      </w:r>
-      <w:proofErr w:type="spellEnd"/>
-      <w:r>
-        <w:t xml:space="preserve"> para que esta controle al brazo en función de lo que vea la cámara, estas demostraciones incluyen:</w:t>
+      <w:r>
+        <w:t>scripts</w:t>
+      </w:r>
+      <w:r>
+        <w:t xml:space="preserve"> en la memoria de la cámara OpenMV para que esta controle al brazo en función de lo que vea la cámara, estas demostraciones incluyen:</w:t>
       </w:r>
     </w:p>
     <w:p>
@@ -5444,11 +5174,9 @@
           <w:numId w:val="15"/>
         </w:numPr>
       </w:pPr>
-      <w:proofErr w:type="spellStart"/>
-      <w:r>
-        <w:t>Resolucion</w:t>
-      </w:r>
-      <w:proofErr w:type="spellEnd"/>
+      <w:r>
+        <w:t>Resolución</w:t>
+      </w:r>
       <w:r>
         <w:t xml:space="preserve"> de puzle simple</w:t>
       </w:r>
@@ -5511,11 +5239,9 @@
       <w:r>
         <w:t xml:space="preserve">Control natural integrado </w:t>
       </w:r>
-      <w:proofErr w:type="spellStart"/>
-      <w:r>
-        <w:t>touchless</w:t>
-      </w:r>
-      <w:proofErr w:type="spellEnd"/>
+      <w:r>
+        <w:t>sin contacto</w:t>
+      </w:r>
     </w:p>
     <w:p>
       <w:pPr>
@@ -5525,11 +5251,12 @@
           <w:numId w:val="16"/>
         </w:numPr>
       </w:pPr>
-      <w:proofErr w:type="spellStart"/>
-      <w:r>
-        <w:t>Gamificacion</w:t>
-      </w:r>
-      <w:proofErr w:type="spellEnd"/>
+      <w:r>
+        <w:t>Gamificació</w:t>
+      </w:r>
+      <w:r>
+        <w:t>n</w:t>
+      </w:r>
     </w:p>
     <w:p>
       <w:pPr>
@@ -5542,35 +5269,21 @@
       <w:r>
         <w:t xml:space="preserve">Operación </w:t>
       </w:r>
-      <w:proofErr w:type="spellStart"/>
-      <w:r>
-        <w:t>Autonoma</w:t>
-      </w:r>
-      <w:proofErr w:type="spellEnd"/>
+      <w:r>
+        <w:t>Autónoma</w:t>
+      </w:r>
     </w:p>
     <w:p/>
     <w:p>
-      <w:proofErr w:type="spellStart"/>
-      <w:r>
-        <w:t>Asi</w:t>
-      </w:r>
-      <w:proofErr w:type="spellEnd"/>
-      <w:r>
-        <w:t xml:space="preserve">, el </w:t>
-      </w:r>
-      <w:proofErr w:type="spellStart"/>
-      <w:r>
-        <w:t>Showrunner</w:t>
-      </w:r>
-      <w:proofErr w:type="spellEnd"/>
-      <w:r>
-        <w:t xml:space="preserve"> puede adaptar el </w:t>
-      </w:r>
-      <w:proofErr w:type="spellStart"/>
-      <w:r>
-        <w:t>showroom</w:t>
-      </w:r>
-      <w:proofErr w:type="spellEnd"/>
+      <w:r>
+        <w:t>Así</w:t>
+      </w:r>
+      <w:r>
+        <w:t xml:space="preserve">, el Showrunner puede adaptar el </w:t>
+      </w:r>
+      <w:r>
+        <w:t>Showroom</w:t>
+      </w:r>
       <w:r>
         <w:t xml:space="preserve"> a las necesidades del cliente con el que va a trabajar y tener significancia en la semántica de negocio del cliente final.</w:t>
       </w:r>
@@ -5580,43 +5293,21 @@
       <w:r>
         <w:t xml:space="preserve">Todo esto, </w:t>
       </w:r>
-      <w:proofErr w:type="spellStart"/>
-      <w:r>
-        <w:t>esta</w:t>
-      </w:r>
-      <w:proofErr w:type="spellEnd"/>
-      <w:r>
-        <w:t xml:space="preserve"> realizado en un ecosistema modular que permite el añadido de nuevos periféricos o la sustitución del actuador (</w:t>
-      </w:r>
-      <w:proofErr w:type="spellStart"/>
-      <w:r>
-        <w:t>uArm</w:t>
-      </w:r>
-      <w:proofErr w:type="spellEnd"/>
-      <w:r>
-        <w:t xml:space="preserve"> en este caso) con un desarrollo </w:t>
-      </w:r>
-      <w:proofErr w:type="spellStart"/>
-      <w:r>
-        <w:t>minimo</w:t>
-      </w:r>
-      <w:proofErr w:type="spellEnd"/>
-      <w:r>
-        <w:t xml:space="preserve">, permitiendo la </w:t>
-      </w:r>
-      <w:proofErr w:type="spellStart"/>
-      <w:r>
-        <w:t>interoperatibilidad</w:t>
-      </w:r>
-      <w:proofErr w:type="spellEnd"/>
-      <w:r>
-        <w:t xml:space="preserve"> y facilitando el mantenimiento de la </w:t>
-      </w:r>
-      <w:proofErr w:type="spellStart"/>
-      <w:r>
-        <w:t>suit</w:t>
-      </w:r>
-      <w:proofErr w:type="spellEnd"/>
+      <w:r>
+        <w:t>está</w:t>
+      </w:r>
+      <w:r>
+        <w:t xml:space="preserve"> realizado en un ecosistema modular que permite el añadido de nuevos periféricos o la sustitución del actuador (uArm en este caso) con un desarrollo </w:t>
+      </w:r>
+      <w:r>
+        <w:t>mínimo, permitiendo la interopera</w:t>
+      </w:r>
+      <w:r>
+        <w:t>bilidad y facilitando el mantenimiento de la suit</w:t>
+      </w:r>
+      <w:r>
+        <w:t>e</w:t>
+      </w:r>
       <w:r>
         <w:t>.</w:t>
       </w:r>
@@ -5650,29 +5341,20 @@
       <w:r>
         <w:t xml:space="preserve">El proyecto ha sido muy interesante, aunque he tenido que aprender muchas tecnologías diferentes para poder desarrollar cada uno de los </w:t>
       </w:r>
-      <w:proofErr w:type="spellStart"/>
-      <w:r>
-        <w:t>modulos</w:t>
-      </w:r>
-      <w:proofErr w:type="spellEnd"/>
+      <w:r>
+        <w:t>módulos</w:t>
+      </w:r>
       <w:r>
         <w:t xml:space="preserve">. Quedan varias propuestas por desarrollar que han surgido durante el desarrollo y que podrían generar </w:t>
       </w:r>
-      <w:proofErr w:type="spellStart"/>
-      <w:r>
-        <w:t>mas</w:t>
-      </w:r>
-      <w:proofErr w:type="spellEnd"/>
+      <w:r>
+        <w:t>más</w:t>
+      </w:r>
       <w:r>
         <w:t xml:space="preserve"> valor y podrán ser afrontadas por otro equipo de desarrollo o el equipo residente de cliente, como por ejemplo la conexión con unas gafas 3D para mejor operación en remoto del brazo, el añadido de un sistema de movimiento para el mismo con altura regulable para poder desplazar el actuador por las instalaciones, </w:t>
       </w:r>
-      <w:proofErr w:type="spellStart"/>
-      <w:r>
-        <w:t>etc</w:t>
-      </w:r>
-      <w:proofErr w:type="spellEnd"/>
-      <w:r>
-        <w:t>…</w:t>
+      <w:r>
+        <w:t>etc.</w:t>
       </w:r>
     </w:p>
     <w:p>
@@ -5754,7 +5436,7 @@
           <v:shape id="_x0000_i1025" type="#_x0000_t75" style="width:78.1pt;height:48.25pt" o:ole="">
             <v:imagedata r:id="rId17" o:title=""/>
           </v:shape>
-          <o:OLEObject Type="Embed" ProgID="Excel.Sheet.12" ShapeID="_x0000_i1025" DrawAspect="Icon" ObjectID="_1624035122" r:id="rId18"/>
+          <o:OLEObject Type="Embed" ProgID="Excel.Sheet.12" ShapeID="_x0000_i1025" DrawAspect="Icon" ObjectID="_1624080330" r:id="rId18"/>
         </w:object>
       </w:r>
     </w:p>
@@ -5856,7 +5538,7 @@
                   <a:blip r:embed="rId1">
                     <a:extLst>
                       <a:ext uri="{28A0092B-C50C-407E-A947-70E740481C1C}">
-                        <a14:useLocalDpi xmlns:a14="http://schemas.microsoft.com/office/drawing/2010/main" xmlns:wps="http://schemas.microsoft.com/office/word/2010/wordprocessingShape" xmlns:wpi="http://schemas.microsoft.com/office/word/2010/wordprocessingInk" xmlns:wpg="http://schemas.microsoft.com/office/word/2010/wordprocessingGroup" xmlns:w16se="http://schemas.microsoft.com/office/word/2015/wordml/symex" xmlns:w16cid="http://schemas.microsoft.com/office/word/2016/wordml/cid" xmlns:w15="http://schemas.microsoft.com/office/word/2012/wordml" xmlns:w14="http://schemas.microsoft.com/office/word/2010/wordml" xmlns:w="http://schemas.openxmlformats.org/wordprocessingml/2006/main" xmlns:w10="urn:schemas-microsoft-com:office:word" xmlns:wp14="http://schemas.microsoft.com/office/word/2010/wordprocessingDrawing" xmlns:v="urn:schemas-microsoft-com:vml" xmlns:o="urn:schemas-microsoft-com:office:office" xmlns:am3d="http://schemas.microsoft.com/office/drawing/2017/model3d" xmlns:aink="http://schemas.microsoft.com/office/drawing/2016/ink" xmlns:mc="http://schemas.openxmlformats.org/markup-compatibility/2006" xmlns:cx8="http://schemas.microsoft.com/office/drawing/2016/5/14/chartex" xmlns:cx7="http://schemas.microsoft.com/office/drawing/2016/5/13/chartex" xmlns:cx6="http://schemas.microsoft.com/office/drawing/2016/5/12/chartex" xmlns:cx5="http://schemas.microsoft.com/office/drawing/2016/5/11/chartex" xmlns:cx4="http://schemas.microsoft.com/office/drawing/2016/5/10/chartex" xmlns:cx3="http://schemas.microsoft.com/office/drawing/2016/5/9/chartex" xmlns:cx2="http://schemas.microsoft.com/office/drawing/2015/10/21/chartex" xmlns:cx1="http://schemas.microsoft.com/office/drawing/2015/9/8/chartex" xmlns:cx="http://schemas.microsoft.com/office/drawing/2014/chartex" xmlns:wpc="http://schemas.microsoft.com/office/word/2010/wordprocessingCanvas" xmlns="" val="0"/>
+                        <a14:useLocalDpi xmlns="" xmlns:wpc="http://schemas.microsoft.com/office/word/2010/wordprocessingCanvas" xmlns:cx="http://schemas.microsoft.com/office/drawing/2014/chartex" xmlns:cx1="http://schemas.microsoft.com/office/drawing/2015/9/8/chartex" xmlns:cx2="http://schemas.microsoft.com/office/drawing/2015/10/21/chartex" xmlns:cx3="http://schemas.microsoft.com/office/drawing/2016/5/9/chartex" xmlns:cx4="http://schemas.microsoft.com/office/drawing/2016/5/10/chartex" xmlns:cx5="http://schemas.microsoft.com/office/drawing/2016/5/11/chartex" xmlns:cx6="http://schemas.microsoft.com/office/drawing/2016/5/12/chartex" xmlns:cx7="http://schemas.microsoft.com/office/drawing/2016/5/13/chartex" xmlns:cx8="http://schemas.microsoft.com/office/drawing/2016/5/14/chartex" xmlns:mc="http://schemas.openxmlformats.org/markup-compatibility/2006" xmlns:aink="http://schemas.microsoft.com/office/drawing/2016/ink" xmlns:am3d="http://schemas.microsoft.com/office/drawing/2017/model3d" xmlns:o="urn:schemas-microsoft-com:office:office" xmlns:v="urn:schemas-microsoft-com:vml" xmlns:wp14="http://schemas.microsoft.com/office/word/2010/wordprocessingDrawing" xmlns:w10="urn:schemas-microsoft-com:office:word" xmlns:w="http://schemas.openxmlformats.org/wordprocessingml/2006/main" xmlns:w14="http://schemas.microsoft.com/office/word/2010/wordml" xmlns:w15="http://schemas.microsoft.com/office/word/2012/wordml" xmlns:w16cid="http://schemas.microsoft.com/office/word/2016/wordml/cid" xmlns:w16se="http://schemas.microsoft.com/office/word/2015/wordml/symex" xmlns:wpg="http://schemas.microsoft.com/office/word/2010/wordprocessingGroup" xmlns:wpi="http://schemas.microsoft.com/office/word/2010/wordprocessingInk" xmlns:wps="http://schemas.microsoft.com/office/word/2010/wordprocessingShape" xmlns:a14="http://schemas.microsoft.com/office/drawing/2010/main" val="0"/>
                       </a:ext>
                     </a:extLst>
                   </a:blip>
@@ -6058,7 +5740,7 @@
                         <a:blip r:embed="rId1">
                           <a:extLst>
                             <a:ext uri="{28A0092B-C50C-407E-A947-70E740481C1C}">
-                              <a14:useLocalDpi xmlns:a14="http://schemas.microsoft.com/office/drawing/2010/main" xmlns:wps="http://schemas.microsoft.com/office/word/2010/wordprocessingShape" xmlns:wpi="http://schemas.microsoft.com/office/word/2010/wordprocessingInk" xmlns:wpg="http://schemas.microsoft.com/office/word/2010/wordprocessingGroup" xmlns:w16se="http://schemas.microsoft.com/office/word/2015/wordml/symex" xmlns:w16cid="http://schemas.microsoft.com/office/word/2016/wordml/cid" xmlns:w15="http://schemas.microsoft.com/office/word/2012/wordml" xmlns:w14="http://schemas.microsoft.com/office/word/2010/wordml" xmlns:w="http://schemas.openxmlformats.org/wordprocessingml/2006/main" xmlns:w10="urn:schemas-microsoft-com:office:word" xmlns:wp14="http://schemas.microsoft.com/office/word/2010/wordprocessingDrawing" xmlns:v="urn:schemas-microsoft-com:vml" xmlns:o="urn:schemas-microsoft-com:office:office" xmlns:am3d="http://schemas.microsoft.com/office/drawing/2017/model3d" xmlns:aink="http://schemas.microsoft.com/office/drawing/2016/ink" xmlns:mc="http://schemas.openxmlformats.org/markup-compatibility/2006" xmlns:cx8="http://schemas.microsoft.com/office/drawing/2016/5/14/chartex" xmlns:cx7="http://schemas.microsoft.com/office/drawing/2016/5/13/chartex" xmlns:cx6="http://schemas.microsoft.com/office/drawing/2016/5/12/chartex" xmlns:cx5="http://schemas.microsoft.com/office/drawing/2016/5/11/chartex" xmlns:cx4="http://schemas.microsoft.com/office/drawing/2016/5/10/chartex" xmlns:cx3="http://schemas.microsoft.com/office/drawing/2016/5/9/chartex" xmlns:cx2="http://schemas.microsoft.com/office/drawing/2015/10/21/chartex" xmlns:cx1="http://schemas.microsoft.com/office/drawing/2015/9/8/chartex" xmlns:cx="http://schemas.microsoft.com/office/drawing/2014/chartex" xmlns:wpc="http://schemas.microsoft.com/office/word/2010/wordprocessingCanvas" xmlns="" val="0"/>
+                              <a14:useLocalDpi xmlns="" xmlns:wpc="http://schemas.microsoft.com/office/word/2010/wordprocessingCanvas" xmlns:cx="http://schemas.microsoft.com/office/drawing/2014/chartex" xmlns:cx1="http://schemas.microsoft.com/office/drawing/2015/9/8/chartex" xmlns:cx2="http://schemas.microsoft.com/office/drawing/2015/10/21/chartex" xmlns:cx3="http://schemas.microsoft.com/office/drawing/2016/5/9/chartex" xmlns:cx4="http://schemas.microsoft.com/office/drawing/2016/5/10/chartex" xmlns:cx5="http://schemas.microsoft.com/office/drawing/2016/5/11/chartex" xmlns:cx6="http://schemas.microsoft.com/office/drawing/2016/5/12/chartex" xmlns:cx7="http://schemas.microsoft.com/office/drawing/2016/5/13/chartex" xmlns:cx8="http://schemas.microsoft.com/office/drawing/2016/5/14/chartex" xmlns:mc="http://schemas.openxmlformats.org/markup-compatibility/2006" xmlns:aink="http://schemas.microsoft.com/office/drawing/2016/ink" xmlns:am3d="http://schemas.microsoft.com/office/drawing/2017/model3d" xmlns:o="urn:schemas-microsoft-com:office:office" xmlns:v="urn:schemas-microsoft-com:vml" xmlns:wp14="http://schemas.microsoft.com/office/word/2010/wordprocessingDrawing" xmlns:w10="urn:schemas-microsoft-com:office:word" xmlns:w="http://schemas.openxmlformats.org/wordprocessingml/2006/main" xmlns:w14="http://schemas.microsoft.com/office/word/2010/wordml" xmlns:w15="http://schemas.microsoft.com/office/word/2012/wordml" xmlns:w16cid="http://schemas.microsoft.com/office/word/2016/wordml/cid" xmlns:w16se="http://schemas.microsoft.com/office/word/2015/wordml/symex" xmlns:wpg="http://schemas.microsoft.com/office/word/2010/wordprocessingGroup" xmlns:wpi="http://schemas.microsoft.com/office/word/2010/wordprocessingInk" xmlns:wps="http://schemas.microsoft.com/office/word/2010/wordprocessingShape" xmlns:a14="http://schemas.microsoft.com/office/drawing/2010/main" val="0"/>
                             </a:ext>
                           </a:extLst>
                         </a:blip>
@@ -6270,7 +5952,7 @@
                         <a:blip r:embed="rId1">
                           <a:extLst>
                             <a:ext uri="{28A0092B-C50C-407E-A947-70E740481C1C}">
-                              <a14:useLocalDpi xmlns:a14="http://schemas.microsoft.com/office/drawing/2010/main" xmlns:wps="http://schemas.microsoft.com/office/word/2010/wordprocessingShape" xmlns:wpi="http://schemas.microsoft.com/office/word/2010/wordprocessingInk" xmlns:wpg="http://schemas.microsoft.com/office/word/2010/wordprocessingGroup" xmlns:w16se="http://schemas.microsoft.com/office/word/2015/wordml/symex" xmlns:w16cid="http://schemas.microsoft.com/office/word/2016/wordml/cid" xmlns:w15="http://schemas.microsoft.com/office/word/2012/wordml" xmlns:w14="http://schemas.microsoft.com/office/word/2010/wordml" xmlns:w="http://schemas.openxmlformats.org/wordprocessingml/2006/main" xmlns:w10="urn:schemas-microsoft-com:office:word" xmlns:wp14="http://schemas.microsoft.com/office/word/2010/wordprocessingDrawing" xmlns:v="urn:schemas-microsoft-com:vml" xmlns:o="urn:schemas-microsoft-com:office:office" xmlns:am3d="http://schemas.microsoft.com/office/drawing/2017/model3d" xmlns:aink="http://schemas.microsoft.com/office/drawing/2016/ink" xmlns:mc="http://schemas.openxmlformats.org/markup-compatibility/2006" xmlns:cx8="http://schemas.microsoft.com/office/drawing/2016/5/14/chartex" xmlns:cx7="http://schemas.microsoft.com/office/drawing/2016/5/13/chartex" xmlns:cx6="http://schemas.microsoft.com/office/drawing/2016/5/12/chartex" xmlns:cx5="http://schemas.microsoft.com/office/drawing/2016/5/11/chartex" xmlns:cx4="http://schemas.microsoft.com/office/drawing/2016/5/10/chartex" xmlns:cx3="http://schemas.microsoft.com/office/drawing/2016/5/9/chartex" xmlns:cx2="http://schemas.microsoft.com/office/drawing/2015/10/21/chartex" xmlns:cx1="http://schemas.microsoft.com/office/drawing/2015/9/8/chartex" xmlns:cx="http://schemas.microsoft.com/office/drawing/2014/chartex" xmlns:wpc="http://schemas.microsoft.com/office/word/2010/wordprocessingCanvas" xmlns="" val="0"/>
+                              <a14:useLocalDpi xmlns="" xmlns:wpc="http://schemas.microsoft.com/office/word/2010/wordprocessingCanvas" xmlns:cx="http://schemas.microsoft.com/office/drawing/2014/chartex" xmlns:cx1="http://schemas.microsoft.com/office/drawing/2015/9/8/chartex" xmlns:cx2="http://schemas.microsoft.com/office/drawing/2015/10/21/chartex" xmlns:cx3="http://schemas.microsoft.com/office/drawing/2016/5/9/chartex" xmlns:cx4="http://schemas.microsoft.com/office/drawing/2016/5/10/chartex" xmlns:cx5="http://schemas.microsoft.com/office/drawing/2016/5/11/chartex" xmlns:cx6="http://schemas.microsoft.com/office/drawing/2016/5/12/chartex" xmlns:cx7="http://schemas.microsoft.com/office/drawing/2016/5/13/chartex" xmlns:cx8="http://schemas.microsoft.com/office/drawing/2016/5/14/chartex" xmlns:mc="http://schemas.openxmlformats.org/markup-compatibility/2006" xmlns:aink="http://schemas.microsoft.com/office/drawing/2016/ink" xmlns:am3d="http://schemas.microsoft.com/office/drawing/2017/model3d" xmlns:o="urn:schemas-microsoft-com:office:office" xmlns:v="urn:schemas-microsoft-com:vml" xmlns:wp14="http://schemas.microsoft.com/office/word/2010/wordprocessingDrawing" xmlns:w10="urn:schemas-microsoft-com:office:word" xmlns:w="http://schemas.openxmlformats.org/wordprocessingml/2006/main" xmlns:w14="http://schemas.microsoft.com/office/word/2010/wordml" xmlns:w15="http://schemas.microsoft.com/office/word/2012/wordml" xmlns:w16cid="http://schemas.microsoft.com/office/word/2016/wordml/cid" xmlns:w16se="http://schemas.microsoft.com/office/word/2015/wordml/symex" xmlns:wpg="http://schemas.microsoft.com/office/word/2010/wordprocessingGroup" xmlns:wpi="http://schemas.microsoft.com/office/word/2010/wordprocessingInk" xmlns:wps="http://schemas.microsoft.com/office/word/2010/wordprocessingShape" xmlns:a14="http://schemas.microsoft.com/office/drawing/2010/main" val="0"/>
                             </a:ext>
                           </a:extLst>
                         </a:blip>
@@ -6461,7 +6143,7 @@
                         <a:blip r:embed="rId1">
                           <a:extLst>
                             <a:ext uri="{28A0092B-C50C-407E-A947-70E740481C1C}">
-                              <a14:useLocalDpi xmlns="" xmlns:wpc="http://schemas.microsoft.com/office/word/2010/wordprocessingCanvas" xmlns:cx="http://schemas.microsoft.com/office/drawing/2014/chartex" xmlns:cx1="http://schemas.microsoft.com/office/drawing/2015/9/8/chartex" xmlns:cx2="http://schemas.microsoft.com/office/drawing/2015/10/21/chartex" xmlns:cx3="http://schemas.microsoft.com/office/drawing/2016/5/9/chartex" xmlns:cx4="http://schemas.microsoft.com/office/drawing/2016/5/10/chartex" xmlns:cx5="http://schemas.microsoft.com/office/drawing/2016/5/11/chartex" xmlns:cx6="http://schemas.microsoft.com/office/drawing/2016/5/12/chartex" xmlns:cx7="http://schemas.microsoft.com/office/drawing/2016/5/13/chartex" xmlns:cx8="http://schemas.microsoft.com/office/drawing/2016/5/14/chartex" xmlns:mc="http://schemas.openxmlformats.org/markup-compatibility/2006" xmlns:aink="http://schemas.microsoft.com/office/drawing/2016/ink" xmlns:am3d="http://schemas.microsoft.com/office/drawing/2017/model3d" xmlns:o="urn:schemas-microsoft-com:office:office" xmlns:v="urn:schemas-microsoft-com:vml" xmlns:wp14="http://schemas.microsoft.com/office/word/2010/wordprocessingDrawing" xmlns:w10="urn:schemas-microsoft-com:office:word" xmlns:w="http://schemas.openxmlformats.org/wordprocessingml/2006/main" xmlns:w14="http://schemas.microsoft.com/office/word/2010/wordml" xmlns:w15="http://schemas.microsoft.com/office/word/2012/wordml" xmlns:w16cid="http://schemas.microsoft.com/office/word/2016/wordml/cid" xmlns:w16se="http://schemas.microsoft.com/office/word/2015/wordml/symex" xmlns:wpg="http://schemas.microsoft.com/office/word/2010/wordprocessingGroup" xmlns:wpi="http://schemas.microsoft.com/office/word/2010/wordprocessingInk" xmlns:wps="http://schemas.microsoft.com/office/word/2010/wordprocessingShape" xmlns:a14="http://schemas.microsoft.com/office/drawing/2010/main" val="0"/>
+                              <a14:useLocalDpi xmlns:a14="http://schemas.microsoft.com/office/drawing/2010/main" xmlns:wps="http://schemas.microsoft.com/office/word/2010/wordprocessingShape" xmlns:wpi="http://schemas.microsoft.com/office/word/2010/wordprocessingInk" xmlns:wpg="http://schemas.microsoft.com/office/word/2010/wordprocessingGroup" xmlns:w16se="http://schemas.microsoft.com/office/word/2015/wordml/symex" xmlns:w16cid="http://schemas.microsoft.com/office/word/2016/wordml/cid" xmlns:w15="http://schemas.microsoft.com/office/word/2012/wordml" xmlns:w14="http://schemas.microsoft.com/office/word/2010/wordml" xmlns:w="http://schemas.openxmlformats.org/wordprocessingml/2006/main" xmlns:w10="urn:schemas-microsoft-com:office:word" xmlns:wp14="http://schemas.microsoft.com/office/word/2010/wordprocessingDrawing" xmlns:v="urn:schemas-microsoft-com:vml" xmlns:o="urn:schemas-microsoft-com:office:office" xmlns:am3d="http://schemas.microsoft.com/office/drawing/2017/model3d" xmlns:aink="http://schemas.microsoft.com/office/drawing/2016/ink" xmlns:mc="http://schemas.openxmlformats.org/markup-compatibility/2006" xmlns:cx8="http://schemas.microsoft.com/office/drawing/2016/5/14/chartex" xmlns:cx7="http://schemas.microsoft.com/office/drawing/2016/5/13/chartex" xmlns:cx6="http://schemas.microsoft.com/office/drawing/2016/5/12/chartex" xmlns:cx5="http://schemas.microsoft.com/office/drawing/2016/5/11/chartex" xmlns:cx4="http://schemas.microsoft.com/office/drawing/2016/5/10/chartex" xmlns:cx3="http://schemas.microsoft.com/office/drawing/2016/5/9/chartex" xmlns:cx2="http://schemas.microsoft.com/office/drawing/2015/10/21/chartex" xmlns:cx1="http://schemas.microsoft.com/office/drawing/2015/9/8/chartex" xmlns:cx="http://schemas.microsoft.com/office/drawing/2014/chartex" xmlns:wpc="http://schemas.microsoft.com/office/word/2010/wordprocessingCanvas" xmlns="" val="0"/>
                             </a:ext>
                           </a:extLst>
                         </a:blip>
@@ -6676,7 +6358,7 @@
                         <a:blip r:embed="rId1">
                           <a:extLst>
                             <a:ext uri="{28A0092B-C50C-407E-A947-70E740481C1C}">
-                              <a14:useLocalDpi xmlns="" xmlns:wpc="http://schemas.microsoft.com/office/word/2010/wordprocessingCanvas" xmlns:cx="http://schemas.microsoft.com/office/drawing/2014/chartex" xmlns:cx1="http://schemas.microsoft.com/office/drawing/2015/9/8/chartex" xmlns:cx2="http://schemas.microsoft.com/office/drawing/2015/10/21/chartex" xmlns:cx3="http://schemas.microsoft.com/office/drawing/2016/5/9/chartex" xmlns:cx4="http://schemas.microsoft.com/office/drawing/2016/5/10/chartex" xmlns:cx5="http://schemas.microsoft.com/office/drawing/2016/5/11/chartex" xmlns:cx6="http://schemas.microsoft.com/office/drawing/2016/5/12/chartex" xmlns:cx7="http://schemas.microsoft.com/office/drawing/2016/5/13/chartex" xmlns:cx8="http://schemas.microsoft.com/office/drawing/2016/5/14/chartex" xmlns:mc="http://schemas.openxmlformats.org/markup-compatibility/2006" xmlns:aink="http://schemas.microsoft.com/office/drawing/2016/ink" xmlns:am3d="http://schemas.microsoft.com/office/drawing/2017/model3d" xmlns:o="urn:schemas-microsoft-com:office:office" xmlns:v="urn:schemas-microsoft-com:vml" xmlns:wp14="http://schemas.microsoft.com/office/word/2010/wordprocessingDrawing" xmlns:w10="urn:schemas-microsoft-com:office:word" xmlns:w="http://schemas.openxmlformats.org/wordprocessingml/2006/main" xmlns:w14="http://schemas.microsoft.com/office/word/2010/wordml" xmlns:w15="http://schemas.microsoft.com/office/word/2012/wordml" xmlns:w16cid="http://schemas.microsoft.com/office/word/2016/wordml/cid" xmlns:w16se="http://schemas.microsoft.com/office/word/2015/wordml/symex" xmlns:wpg="http://schemas.microsoft.com/office/word/2010/wordprocessingGroup" xmlns:wpi="http://schemas.microsoft.com/office/word/2010/wordprocessingInk" xmlns:wps="http://schemas.microsoft.com/office/word/2010/wordprocessingShape" xmlns:a14="http://schemas.microsoft.com/office/drawing/2010/main" val="0"/>
+                              <a14:useLocalDpi xmlns:a14="http://schemas.microsoft.com/office/drawing/2010/main" xmlns:wps="http://schemas.microsoft.com/office/word/2010/wordprocessingShape" xmlns:wpi="http://schemas.microsoft.com/office/word/2010/wordprocessingInk" xmlns:wpg="http://schemas.microsoft.com/office/word/2010/wordprocessingGroup" xmlns:w16se="http://schemas.microsoft.com/office/word/2015/wordml/symex" xmlns:w16cid="http://schemas.microsoft.com/office/word/2016/wordml/cid" xmlns:w15="http://schemas.microsoft.com/office/word/2012/wordml" xmlns:w14="http://schemas.microsoft.com/office/word/2010/wordml" xmlns:w="http://schemas.openxmlformats.org/wordprocessingml/2006/main" xmlns:w10="urn:schemas-microsoft-com:office:word" xmlns:wp14="http://schemas.microsoft.com/office/word/2010/wordprocessingDrawing" xmlns:v="urn:schemas-microsoft-com:vml" xmlns:o="urn:schemas-microsoft-com:office:office" xmlns:am3d="http://schemas.microsoft.com/office/drawing/2017/model3d" xmlns:aink="http://schemas.microsoft.com/office/drawing/2016/ink" xmlns:mc="http://schemas.openxmlformats.org/markup-compatibility/2006" xmlns:cx8="http://schemas.microsoft.com/office/drawing/2016/5/14/chartex" xmlns:cx7="http://schemas.microsoft.com/office/drawing/2016/5/13/chartex" xmlns:cx6="http://schemas.microsoft.com/office/drawing/2016/5/12/chartex" xmlns:cx5="http://schemas.microsoft.com/office/drawing/2016/5/11/chartex" xmlns:cx4="http://schemas.microsoft.com/office/drawing/2016/5/10/chartex" xmlns:cx3="http://schemas.microsoft.com/office/drawing/2016/5/9/chartex" xmlns:cx2="http://schemas.microsoft.com/office/drawing/2015/10/21/chartex" xmlns:cx1="http://schemas.microsoft.com/office/drawing/2015/9/8/chartex" xmlns:cx="http://schemas.microsoft.com/office/drawing/2014/chartex" xmlns:wpc="http://schemas.microsoft.com/office/word/2010/wordprocessingCanvas" xmlns="" val="0"/>
                             </a:ext>
                           </a:extLst>
                         </a:blip>
@@ -6881,7 +6563,7 @@
                         <a:blip r:embed="rId1">
                           <a:extLst>
                             <a:ext uri="{28A0092B-C50C-407E-A947-70E740481C1C}">
-                              <a14:useLocalDpi xmlns="" xmlns:wpc="http://schemas.microsoft.com/office/word/2010/wordprocessingCanvas" xmlns:cx="http://schemas.microsoft.com/office/drawing/2014/chartex" xmlns:cx1="http://schemas.microsoft.com/office/drawing/2015/9/8/chartex" xmlns:cx2="http://schemas.microsoft.com/office/drawing/2015/10/21/chartex" xmlns:cx3="http://schemas.microsoft.com/office/drawing/2016/5/9/chartex" xmlns:cx4="http://schemas.microsoft.com/office/drawing/2016/5/10/chartex" xmlns:cx5="http://schemas.microsoft.com/office/drawing/2016/5/11/chartex" xmlns:cx6="http://schemas.microsoft.com/office/drawing/2016/5/12/chartex" xmlns:cx7="http://schemas.microsoft.com/office/drawing/2016/5/13/chartex" xmlns:cx8="http://schemas.microsoft.com/office/drawing/2016/5/14/chartex" xmlns:mc="http://schemas.openxmlformats.org/markup-compatibility/2006" xmlns:aink="http://schemas.microsoft.com/office/drawing/2016/ink" xmlns:am3d="http://schemas.microsoft.com/office/drawing/2017/model3d" xmlns:o="urn:schemas-microsoft-com:office:office" xmlns:v="urn:schemas-microsoft-com:vml" xmlns:wp14="http://schemas.microsoft.com/office/word/2010/wordprocessingDrawing" xmlns:w10="urn:schemas-microsoft-com:office:word" xmlns:w="http://schemas.openxmlformats.org/wordprocessingml/2006/main" xmlns:w14="http://schemas.microsoft.com/office/word/2010/wordml" xmlns:w15="http://schemas.microsoft.com/office/word/2012/wordml" xmlns:w16cid="http://schemas.microsoft.com/office/word/2016/wordml/cid" xmlns:w16se="http://schemas.microsoft.com/office/word/2015/wordml/symex" xmlns:wpg="http://schemas.microsoft.com/office/word/2010/wordprocessingGroup" xmlns:wpi="http://schemas.microsoft.com/office/word/2010/wordprocessingInk" xmlns:wps="http://schemas.microsoft.com/office/word/2010/wordprocessingShape" xmlns:a14="http://schemas.microsoft.com/office/drawing/2010/main" val="0"/>
+                              <a14:useLocalDpi xmlns:a14="http://schemas.microsoft.com/office/drawing/2010/main" xmlns:wps="http://schemas.microsoft.com/office/word/2010/wordprocessingShape" xmlns:wpi="http://schemas.microsoft.com/office/word/2010/wordprocessingInk" xmlns:wpg="http://schemas.microsoft.com/office/word/2010/wordprocessingGroup" xmlns:w16se="http://schemas.microsoft.com/office/word/2015/wordml/symex" xmlns:w16cid="http://schemas.microsoft.com/office/word/2016/wordml/cid" xmlns:w15="http://schemas.microsoft.com/office/word/2012/wordml" xmlns:w14="http://schemas.microsoft.com/office/word/2010/wordml" xmlns:w="http://schemas.openxmlformats.org/wordprocessingml/2006/main" xmlns:w10="urn:schemas-microsoft-com:office:word" xmlns:wp14="http://schemas.microsoft.com/office/word/2010/wordprocessingDrawing" xmlns:v="urn:schemas-microsoft-com:vml" xmlns:o="urn:schemas-microsoft-com:office:office" xmlns:am3d="http://schemas.microsoft.com/office/drawing/2017/model3d" xmlns:aink="http://schemas.microsoft.com/office/drawing/2016/ink" xmlns:mc="http://schemas.openxmlformats.org/markup-compatibility/2006" xmlns:cx8="http://schemas.microsoft.com/office/drawing/2016/5/14/chartex" xmlns:cx7="http://schemas.microsoft.com/office/drawing/2016/5/13/chartex" xmlns:cx6="http://schemas.microsoft.com/office/drawing/2016/5/12/chartex" xmlns:cx5="http://schemas.microsoft.com/office/drawing/2016/5/11/chartex" xmlns:cx4="http://schemas.microsoft.com/office/drawing/2016/5/10/chartex" xmlns:cx3="http://schemas.microsoft.com/office/drawing/2016/5/9/chartex" xmlns:cx2="http://schemas.microsoft.com/office/drawing/2015/10/21/chartex" xmlns:cx1="http://schemas.microsoft.com/office/drawing/2015/9/8/chartex" xmlns:cx="http://schemas.microsoft.com/office/drawing/2014/chartex" xmlns:wpc="http://schemas.microsoft.com/office/word/2010/wordprocessingCanvas" xmlns="" val="0"/>
                             </a:ext>
                           </a:extLst>
                         </a:blip>
@@ -10399,7 +10081,7 @@
   <a:extraClrSchemeLst/>
   <a:extLst>
     <a:ext uri="{05A4C25C-085E-4340-85A3-A5531E510DB2}">
-      <thm15:themeFamily xmlns:thm15="http://schemas.microsoft.com/office/thememl/2012/main" xmlns="" name="Office Theme" id="{62F939B6-93AF-4DB8-9C6B-D6C7DFDC589F}" vid="{4A3C46E8-61CC-4603-A589-7422A47A8E4A}"/>
+      <thm15:themeFamily xmlns="" xmlns:thm15="http://schemas.microsoft.com/office/thememl/2012/main" name="Office Theme" id="{62F939B6-93AF-4DB8-9C6B-D6C7DFDC589F}" vid="{4A3C46E8-61CC-4603-A589-7422A47A8E4A}"/>
     </a:ext>
   </a:extLst>
 </a:theme>
@@ -10410,7 +10092,7 @@
 </file>
 
 <file path=customXml/itemProps1.xml><?xml version="1.0" encoding="utf-8"?>
-<ds:datastoreItem xmlns:ds="http://schemas.openxmlformats.org/officeDocument/2006/customXml" ds:itemID="{F16344A6-488A-4026-9E93-605C8F116D8C}">
+<ds:datastoreItem xmlns:ds="http://schemas.openxmlformats.org/officeDocument/2006/customXml" ds:itemID="{5797A585-A402-4B9B-A4C8-B7AD47DD7E70}">
   <ds:schemaRefs>
     <ds:schemaRef ds:uri="http://schemas.openxmlformats.org/officeDocument/2006/bibliography"/>
   </ds:schemaRefs>

--- a/TFG Vicente Lozano.docx
+++ b/TFG Vicente Lozano.docx
@@ -3777,29 +3777,21 @@
       <w:r>
         <w:t xml:space="preserve">Un brazo robótico por si solo simplemente es capaz de mover un actuador a una posición dentro de su rango operacional, para enriquecer esta tarea y que sea capaz de resolver problemas </w:t>
       </w:r>
-      <w:proofErr w:type="spellStart"/>
-      <w:proofErr w:type="gramStart"/>
-      <w:r>
-        <w:t>mas</w:t>
-      </w:r>
-      <w:proofErr w:type="spellEnd"/>
-      <w:proofErr w:type="gramEnd"/>
+      <w:r>
+        <w:t>más</w:t>
+      </w:r>
       <w:r>
         <w:t xml:space="preserve"> complejos, hay que dotarlo de capacidad </w:t>
       </w:r>
-      <w:proofErr w:type="spellStart"/>
-      <w:r>
-        <w:t>sensora</w:t>
-      </w:r>
-      <w:proofErr w:type="spellEnd"/>
+      <w:r>
+        <w:t>sensorial</w:t>
+      </w:r>
       <w:r>
         <w:t xml:space="preserve"> para poder evaluar su entorno y reaccionar correctamente. Incluso dentro de los entornos de fabricación, donde todo movimiento es repetido milimétricamente y sin variación, que el brazo sea capaz de detener su funcionamiento si un operario </w:t>
       </w:r>
-      <w:proofErr w:type="spellStart"/>
-      <w:r>
-        <w:t>esta</w:t>
-      </w:r>
-      <w:proofErr w:type="spellEnd"/>
+      <w:r>
+        <w:t>está</w:t>
+      </w:r>
       <w:r>
         <w:t xml:space="preserve"> en peligro, o alterar ligeramente su funcionamiento si una pieza aparece desplazada o erróneamente posicionada en la línea puede ayudar a ahorrar costes y eliminar riesgos.</w:t>
       </w:r>
@@ -3816,11 +3808,9 @@
       <w:r>
         <w:t xml:space="preserve">Para desarrollar un producto generalista, el sensor </w:t>
       </w:r>
-      <w:proofErr w:type="spellStart"/>
-      <w:r>
-        <w:t>mas</w:t>
-      </w:r>
-      <w:proofErr w:type="spellEnd"/>
+      <w:r>
+        <w:t>más</w:t>
+      </w:r>
       <w:r>
         <w:t xml:space="preserve"> interesante es el óptico ya que los seres humanos utilizamos gran cantidad de códigos visuales y ser capaz de interpretarlos le permitirá interactuar en nuestro mundo. Por ello, como principal sensor, vamos a trabajar con una cámara modelo OpenMV que posee suficiente resolución y autonomía para nuestras necesidades. </w:t>
       </w:r>
@@ -3869,36 +3859,34 @@
       <w:r>
         <w:t xml:space="preserve">La tecnología de los brazos robóticos no es nueva, Leonardo Da Vinci, ya en 1495, construyo el primer autómata conocido con brazos. </w:t>
       </w:r>
+      <w:r>
+        <w:t>Más</w:t>
+      </w:r>
+      <w:r>
+        <w:t xml:space="preserve"> adelante, con el advenimiento de los circuitos integrados, </w:t>
+      </w:r>
       <w:proofErr w:type="spellStart"/>
       <w:r>
-        <w:t>Mas</w:t>
+        <w:t>Willard</w:t>
       </w:r>
       <w:proofErr w:type="spellEnd"/>
       <w:r>
-        <w:t xml:space="preserve"> adelante, con el advenimiento de los circuitos integrados, </w:t>
+        <w:t xml:space="preserve"> </w:t>
       </w:r>
       <w:proofErr w:type="spellStart"/>
       <w:r>
-        <w:t>Willard</w:t>
+        <w:t>Pollard</w:t>
       </w:r>
       <w:proofErr w:type="spellEnd"/>
       <w:r>
-        <w:t xml:space="preserve"> </w:t>
+        <w:t xml:space="preserve"> patenta en 1938 el primer brazo robótico moderno cuya tarea era pintar con un </w:t>
       </w:r>
       <w:proofErr w:type="spellStart"/>
       <w:r>
-        <w:t>Pollard</w:t>
+        <w:t>spray</w:t>
       </w:r>
       <w:proofErr w:type="spellEnd"/>
       <w:r>
-        <w:t xml:space="preserve"> patenta en 1938 el primer brazo robótico moderno cuya tarea era pintar con un </w:t>
-      </w:r>
-      <w:proofErr w:type="spellStart"/>
-      <w:r>
-        <w:t>spray</w:t>
-      </w:r>
-      <w:proofErr w:type="spellEnd"/>
-      <w:r>
         <w:t xml:space="preserve">, aunque nunca llego a construirlo. </w:t>
       </w:r>
     </w:p>
@@ -3914,13 +3902,9 @@
       <w:r>
         <w:t xml:space="preserve">Fue ya en 1962 cuando se dio el paso a la industria y se instauro en una </w:t>
       </w:r>
-      <w:proofErr w:type="spellStart"/>
-      <w:proofErr w:type="gramStart"/>
-      <w:r>
-        <w:t>fabrica</w:t>
-      </w:r>
-      <w:proofErr w:type="spellEnd"/>
-      <w:proofErr w:type="gramEnd"/>
+      <w:r>
+        <w:t>fábrica</w:t>
+      </w:r>
       <w:r>
         <w:t xml:space="preserve"> de GM el primer brazo robótico en producción, también encargado de tareas de pintado, del cual se utilizaron 8500 unidades.</w:t>
       </w:r>
@@ -3935,15 +3919,7 @@
         <w:ind w:left="284"/>
       </w:pPr>
       <w:r>
-        <w:t xml:space="preserve">Desde entonces, han tenido una presencia ubicua en la industria de fabricación, y han ido mejorando tanto en grados de libertad y alcance como en </w:t>
-      </w:r>
-      <w:proofErr w:type="spellStart"/>
-      <w:r>
-        <w:t>repetibilidad</w:t>
-      </w:r>
-      <w:proofErr w:type="spellEnd"/>
-      <w:r>
-        <w:t xml:space="preserve"> y precisión.</w:t>
+        <w:t>Desde entonces, han tenido una presencia ubicua en la industria de fabricación, y han ido mejorando tanto en grados de libertad y alcance como en repetibilidad y precisión.</w:t>
       </w:r>
     </w:p>
     <w:p>
@@ -3958,19 +3934,15 @@
       <w:r>
         <w:t xml:space="preserve">Ahora mismo, se </w:t>
       </w:r>
-      <w:proofErr w:type="spellStart"/>
-      <w:r>
-        <w:t>esta</w:t>
-      </w:r>
-      <w:proofErr w:type="spellEnd"/>
+      <w:r>
+        <w:t>está</w:t>
+      </w:r>
       <w:r>
         <w:t xml:space="preserve"> trabajando en varios campos, mejorando la precisión del brazo, reduciendo su tamaño o añadiendo capacidades sensitivas para extender su utilidad a campos para los que todavía no </w:t>
       </w:r>
-      <w:proofErr w:type="spellStart"/>
-      <w:r>
-        <w:t>esta</w:t>
-      </w:r>
-      <w:proofErr w:type="spellEnd"/>
+      <w:r>
+        <w:t>está</w:t>
+      </w:r>
       <w:r>
         <w:t xml:space="preserve"> maduro o en los que hay margen de mejora como en aplicaciones sanitarias.</w:t>
       </w:r>
@@ -5436,7 +5408,7 @@
           <v:shape id="_x0000_i1025" type="#_x0000_t75" style="width:78.1pt;height:48.25pt" o:ole="">
             <v:imagedata r:id="rId17" o:title=""/>
           </v:shape>
-          <o:OLEObject Type="Embed" ProgID="Excel.Sheet.12" ShapeID="_x0000_i1025" DrawAspect="Icon" ObjectID="_1624080330" r:id="rId18"/>
+          <o:OLEObject Type="Embed" ProgID="Excel.Sheet.12" ShapeID="_x0000_i1025" DrawAspect="Icon" ObjectID="_1624080516" r:id="rId18"/>
         </w:object>
       </w:r>
     </w:p>
@@ -5633,7 +5605,7 @@
         <w:noProof/>
         <w:sz w:val="16"/>
       </w:rPr>
-      <w:t>10</w:t>
+      <w:t>6</w:t>
     </w:r>
     <w:r>
       <w:rPr>
@@ -6687,7 +6659,7 @@
                 <w:noProof/>
                 <w:szCs w:val="18"/>
               </w:rPr>
-              <w:t>Resultados</w:t>
+              <w:t>Objetivos</w:t>
             </w:r>
           </w:fldSimple>
         </w:p>
@@ -10092,7 +10064,7 @@
 </file>
 
 <file path=customXml/itemProps1.xml><?xml version="1.0" encoding="utf-8"?>
-<ds:datastoreItem xmlns:ds="http://schemas.openxmlformats.org/officeDocument/2006/customXml" ds:itemID="{5797A585-A402-4B9B-A4C8-B7AD47DD7E70}">
+<ds:datastoreItem xmlns:ds="http://schemas.openxmlformats.org/officeDocument/2006/customXml" ds:itemID="{F5F2BA33-695C-494C-99E2-5FAD4C8426B3}">
   <ds:schemaRefs>
     <ds:schemaRef ds:uri="http://schemas.openxmlformats.org/officeDocument/2006/bibliography"/>
   </ds:schemaRefs>
